--- a/Documentación Siremu.docx
+++ b/Documentación Siremu.docx
@@ -91,7 +91,7 @@
                     <pic:cNvPicPr/>
                   </pic:nvPicPr>
                   <pic:blipFill>
-                    <a:blip r:embed="rId7">
+                    <a:blip r:embed="rId8">
                       <a:extLst>
                         <a:ext uri="{28A0092B-C50C-407E-A947-70E740481C1C}">
                           <a14:useLocalDpi xmlns:a14="http://schemas.microsoft.com/office/drawing/2010/main" val="0"/>
@@ -3159,7 +3159,7 @@
       </w:pPr>
       <w:bookmarkStart w:id="1" w:name="_Toc37281716"/>
       <w:r>
-        <w:t>1.1. Objetivo:</w:t>
+        <w:t>Objetivo:</w:t>
       </w:r>
       <w:bookmarkEnd w:id="1"/>
       <w:r>
@@ -3273,7 +3273,7 @@
       </w:pPr>
       <w:bookmarkStart w:id="2" w:name="_Toc37281717"/>
       <w:r>
-        <w:t>2. REQUERIMIENTOS</w:t>
+        <w:t>REQUERIMIENTOS</w:t>
       </w:r>
       <w:bookmarkEnd w:id="2"/>
     </w:p>
@@ -3281,42 +3281,16 @@
       <w:pPr>
         <w:pStyle w:val="Ttulo2"/>
       </w:pPr>
-      <w:bookmarkStart w:id="3" w:name="_Toc37281718"/>
-      <w:r>
-        <w:t>2.</w:t>
-      </w:r>
-      <w:r>
-        <w:t>1. Contexto</w:t>
-      </w:r>
-      <w:bookmarkEnd w:id="3"/>
-    </w:p>
-    <w:p>
-      <w:r>
-        <w:t>El sistema para desarrollar</w:t>
-      </w:r>
-      <w:r>
-        <w:t xml:space="preserve"> (SIREMU) es un sistema de reproducción de musica, </w:t>
-      </w:r>
-      <w:r>
-        <w:t xml:space="preserve">que se desarrolla con el objetivo de </w:t>
-      </w:r>
-      <w:r>
-        <w:t xml:space="preserve">permitir la reproducción remota de la musica almacenada en el servidor, se </w:t>
-      </w:r>
-      <w:r>
-        <w:t>desarrollará</w:t>
-      </w:r>
-      <w:r>
-        <w:t xml:space="preserve"> como un sistema en red</w:t>
-      </w:r>
-      <w:r>
-        <w:t xml:space="preserve"> </w:t>
-      </w:r>
-      <w:r>
-        <w:t>y tendrá soporte de escritorio y móvil.</w:t>
-      </w:r>
-      <w:r>
-        <w:t xml:space="preserve"> </w:t>
+      <w:bookmarkStart w:id="3" w:name="_Toc37281730"/>
+      <w:bookmarkStart w:id="4" w:name="_Toc43834351"/>
+      <w:r>
+        <w:t>Contexto</w:t>
+      </w:r>
+      <w:bookmarkEnd w:id="4"/>
+    </w:p>
+    <w:p>
+      <w:r>
+        <w:t xml:space="preserve">El sistema para desarrollar (SIREMU) es un sistema de reproducción de musica, que se desarrolla con el objetivo de permitir la reproducción remota de la musica almacenada en el servidor, se desarrollará como un sistema en red y tendrá soporte de escritorio y móvil. </w:t>
       </w:r>
     </w:p>
     <w:p>
@@ -3328,246 +3302,335 @@
       <w:pPr>
         <w:pStyle w:val="Ttulo2"/>
       </w:pPr>
-      <w:bookmarkStart w:id="4" w:name="_Toc37281719"/>
-      <w:r>
-        <w:t>2.</w:t>
-      </w:r>
-      <w:r>
-        <w:t>2. Clases</w:t>
-      </w:r>
-      <w:r>
-        <w:t xml:space="preserve"> de usuarios</w:t>
-      </w:r>
-      <w:bookmarkEnd w:id="4"/>
-    </w:p>
-    <w:p>
-      <w:r>
-        <w:t xml:space="preserve">Los usuarios del sistema son usuarios </w:t>
-      </w:r>
-      <w:r>
-        <w:t xml:space="preserve">con poco conocimiento de los sistemas informáticos, </w:t>
-      </w:r>
-      <w:r>
-        <w:t xml:space="preserve">y el único rol es de consumidor de musica, aunque se puede pasar al </w:t>
-      </w:r>
+      <w:bookmarkStart w:id="5" w:name="_Toc43834352"/>
+      <w:r>
+        <w:t>Recolección y especificación de requerimientos</w:t>
+      </w:r>
+      <w:bookmarkEnd w:id="5"/>
+    </w:p>
+    <w:p>
+      <w:r>
+        <w:t>Para la recolección de los requerimientos, se basó en la especificación proporcionada por el cliente de las funcionalidades requeridas.</w:t>
+      </w:r>
+    </w:p>
+    <w:p>
       <w:r>
         <w:lastRenderedPageBreak/>
-        <w:t>segundo rol (creador de conte</w:t>
-      </w:r>
-      <w:r>
-        <w:t>nido</w:t>
-      </w:r>
-      <w:r>
-        <w:t>)</w:t>
-      </w:r>
-      <w:r>
-        <w:t xml:space="preserve"> cuando el usuario entra en dicho modo para subir su musica</w:t>
-      </w:r>
-      <w:r>
-        <w:t>.</w:t>
+        <w:t xml:space="preserve">Por lo que se </w:t>
+      </w:r>
+      <w:r>
+        <w:t>analizó</w:t>
+      </w:r>
+      <w:bookmarkStart w:id="6" w:name="_GoBack"/>
+      <w:bookmarkEnd w:id="6"/>
+      <w:r>
+        <w:t xml:space="preserve"> la lista de las funcionalidades requeridas y con el análisis y la consulta a los clientes que usaran el sistema (usuarios de reproductores de musica) se obtuvieron los requerimientos que se necesitan en el sistema y para la especificación de los requerimientos, se especificaron con el uso de EARS (</w:t>
+      </w:r>
+      <w:proofErr w:type="spellStart"/>
+      <w:r>
+        <w:t>easy</w:t>
+      </w:r>
+      <w:proofErr w:type="spellEnd"/>
+      <w:r>
+        <w:t xml:space="preserve"> </w:t>
+      </w:r>
+      <w:proofErr w:type="spellStart"/>
+      <w:r>
+        <w:t>approach</w:t>
+      </w:r>
+      <w:proofErr w:type="spellEnd"/>
+      <w:r>
+        <w:t xml:space="preserve"> </w:t>
+      </w:r>
+      <w:proofErr w:type="spellStart"/>
+      <w:r>
+        <w:t>to</w:t>
+      </w:r>
+      <w:proofErr w:type="spellEnd"/>
+      <w:r>
+        <w:t xml:space="preserve"> </w:t>
+      </w:r>
+      <w:proofErr w:type="spellStart"/>
+      <w:r>
+        <w:t>requirements</w:t>
+      </w:r>
+      <w:proofErr w:type="spellEnd"/>
+      <w:r>
+        <w:t xml:space="preserve"> </w:t>
+      </w:r>
+      <w:proofErr w:type="spellStart"/>
+      <w:r>
+        <w:t>syntax</w:t>
+      </w:r>
+      <w:proofErr w:type="spellEnd"/>
+      <w:r>
+        <w:t>) por lo que se usó la siguiente plantilla de especificación de requerimientos</w:t>
+      </w:r>
+    </w:p>
+    <w:p>
+      <w:r>
+        <w:t>La plantilla está compuesta de ocho espacios y cada uno se estructuró pensando en una especificación sintáctica simple y a la vez robusta para abarcar la mayor cantidad de tipos de requisitos en varios tipos de sistemas. Los rectángulos en color amarillo representan condicionales; los rectángulos color gris se usan para representar la familia de sistemas, el sistema o una parte de éste; los rectángulos de color naranja representan el grado de obligación; los de color verde son las actividades que caracterizan el sistema; los rectángulos color azul representan los objetos (sustantivos), con sus respectivas cantidades y complementos; y el rectángulo de color purpura describe el criterio medible de verificación del requisito. Este último es de carácter opcional y por ese la unión con el resto de la plantilla se hace a través de una línea punteada.</w:t>
+      </w:r>
+    </w:p>
+    <w:p>
+      <w:r>
+        <w:rPr>
+          <w:noProof/>
+        </w:rPr>
+        <w:drawing>
+          <wp:anchor distT="0" distB="0" distL="114300" distR="114300" simplePos="0" relativeHeight="251660288" behindDoc="0" locked="0" layoutInCell="1" allowOverlap="1" wp14:anchorId="2C37E037" wp14:editId="76A157F9">
+            <wp:simplePos x="0" y="0"/>
+            <wp:positionH relativeFrom="column">
+              <wp:posOffset>-835025</wp:posOffset>
+            </wp:positionH>
+            <wp:positionV relativeFrom="paragraph">
+              <wp:posOffset>312420</wp:posOffset>
+            </wp:positionV>
+            <wp:extent cx="7372350" cy="2419350"/>
+            <wp:effectExtent l="0" t="0" r="0" b="0"/>
+            <wp:wrapTopAndBottom/>
+            <wp:docPr id="27" name="Imagen 27" descr="Captura de pantalla de un celular&#10;&#10;Descripción generada automáticamente"/>
+            <wp:cNvGraphicFramePr>
+              <a:graphicFrameLocks xmlns:a="http://schemas.openxmlformats.org/drawingml/2006/main" noChangeAspect="1"/>
+            </wp:cNvGraphicFramePr>
+            <a:graphic xmlns:a="http://schemas.openxmlformats.org/drawingml/2006/main">
+              <a:graphicData uri="http://schemas.openxmlformats.org/drawingml/2006/picture">
+                <pic:pic xmlns:pic="http://schemas.openxmlformats.org/drawingml/2006/picture">
+                  <pic:nvPicPr>
+                    <pic:cNvPr id="6" name="Captura de pantalla (641).png"/>
+                    <pic:cNvPicPr/>
+                  </pic:nvPicPr>
+                  <pic:blipFill rotWithShape="1">
+                    <a:blip r:embed="rId9">
+                      <a:extLst>
+                        <a:ext uri="{28A0092B-C50C-407E-A947-70E740481C1C}">
+                          <a14:useLocalDpi xmlns:a14="http://schemas.microsoft.com/office/drawing/2010/main" val="0"/>
+                        </a:ext>
+                      </a:extLst>
+                    </a:blip>
+                    <a:srcRect l="849" t="28979" r="882" b="13665"/>
+                    <a:stretch/>
+                  </pic:blipFill>
+                  <pic:spPr bwMode="auto">
+                    <a:xfrm>
+                      <a:off x="0" y="0"/>
+                      <a:ext cx="7372350" cy="2419350"/>
+                    </a:xfrm>
+                    <a:prstGeom prst="rect">
+                      <a:avLst/>
+                    </a:prstGeom>
+                    <a:ln>
+                      <a:noFill/>
+                    </a:ln>
+                    <a:extLst>
+                      <a:ext uri="{53640926-AAD7-44D8-BBD7-CCE9431645EC}">
+                        <a14:shadowObscured xmlns:a14="http://schemas.microsoft.com/office/drawing/2010/main"/>
+                      </a:ext>
+                    </a:extLst>
+                  </pic:spPr>
+                </pic:pic>
+              </a:graphicData>
+            </a:graphic>
+            <wp14:sizeRelH relativeFrom="margin">
+              <wp14:pctWidth>0</wp14:pctWidth>
+            </wp14:sizeRelH>
+            <wp14:sizeRelV relativeFrom="margin">
+              <wp14:pctHeight>0</wp14:pctHeight>
+            </wp14:sizeRelV>
+          </wp:anchor>
+        </w:drawing>
+      </w:r>
+    </w:p>
+    <w:p>
+      <w:pPr>
+        <w:pStyle w:val="Ttulo2"/>
+      </w:pPr>
+      <w:bookmarkStart w:id="7" w:name="_Toc43834353"/>
+      <w:r>
+        <w:t>Clases de usuarios</w:t>
+      </w:r>
+      <w:bookmarkEnd w:id="7"/>
+    </w:p>
+    <w:p>
+      <w:r>
+        <w:t>Los usuarios del sistema son usuarios con poco conocimiento de los sistemas informáticos, y el único rol es de consumidor de musica, aunque se puede pasar al segundo rol (creador de contenido) cuando el usuario entra en dicho modo para subir su musica.</w:t>
       </w:r>
     </w:p>
     <w:p>
       <w:pPr>
         <w:pStyle w:val="Ttulo3"/>
       </w:pPr>
-      <w:bookmarkStart w:id="5" w:name="_Toc37281720"/>
-      <w:r>
-        <w:t>2.</w:t>
-      </w:r>
-      <w:r>
-        <w:t xml:space="preserve">2.1. </w:t>
-      </w:r>
-      <w:r>
-        <w:t xml:space="preserve">Consumidor de </w:t>
-      </w:r>
-      <w:r>
-        <w:t>música</w:t>
-      </w:r>
-      <w:r>
-        <w:t>:</w:t>
-      </w:r>
-      <w:bookmarkEnd w:id="5"/>
-    </w:p>
-    <w:p>
-      <w:r>
-        <w:t xml:space="preserve">El consumidor de musica es el usuario </w:t>
-      </w:r>
-      <w:r>
-        <w:t>más</w:t>
-      </w:r>
-      <w:r>
-        <w:t xml:space="preserve"> común en el sistema, ya que en realidad todos los usuarios del sistema serán consumidor.</w:t>
-      </w:r>
-    </w:p>
-    <w:p>
-      <w:r>
-        <w:t xml:space="preserve">Los consumidores de musica pueden buscar canciones, crear listas de reproducción, buscar listas de reproducción, reproducir musica, descargarla, subir musica privada para escucharla sin conexión, </w:t>
-      </w:r>
-      <w:r>
-        <w:t>registrarse, iniciar sesión y modificar su perfil.</w:t>
+      <w:bookmarkStart w:id="8" w:name="_Toc43834354"/>
+      <w:r>
+        <w:t>Consumidor de música:</w:t>
+      </w:r>
+      <w:bookmarkEnd w:id="8"/>
+    </w:p>
+    <w:p>
+      <w:r>
+        <w:t>El consumidor de musica es el usuario más común en el sistema, ya que en realidad todos los usuarios del sistema serán consumidor.</w:t>
+      </w:r>
+    </w:p>
+    <w:p>
+      <w:r>
+        <w:lastRenderedPageBreak/>
+        <w:t>Los consumidores de musica pueden buscar canciones, crear listas de reproducción, buscar listas de reproducción, reproducir musica, descargarla, subir musica privada para escucharla sin conexión, registrarse, iniciar sesión y modificar su perfil.</w:t>
       </w:r>
     </w:p>
     <w:p>
       <w:pPr>
         <w:pStyle w:val="Ttulo3"/>
       </w:pPr>
-      <w:bookmarkStart w:id="6" w:name="_Toc37281721"/>
-      <w:r>
-        <w:t xml:space="preserve">2.2.2. </w:t>
-      </w:r>
+      <w:bookmarkStart w:id="9" w:name="_Toc43834355"/>
       <w:r>
         <w:t>Creador de contenido:</w:t>
       </w:r>
-      <w:bookmarkEnd w:id="6"/>
-    </w:p>
-    <w:p>
-      <w:r>
-        <w:t xml:space="preserve">El creador de </w:t>
-      </w:r>
-      <w:r>
-        <w:t>contenido</w:t>
-      </w:r>
-      <w:r>
-        <w:t xml:space="preserve"> es el segundo usuario que en realidad cuenta con las mismas funciones que el creador de musica, con las adiciones de poder subir canciones al sistema como autor, para que los demás usuarios la escuchen, administrar sus canciones, sus álbumes y consultar su popularidad en las listas de reproducción </w:t>
+      <w:bookmarkEnd w:id="9"/>
+    </w:p>
+    <w:p>
+      <w:r>
+        <w:t xml:space="preserve">El creador de contenido es el segundo usuario que en realidad cuenta con las mismas funciones que el creador de musica, con las adiciones de poder subir canciones al sistema como autor, para que los demás usuarios la escuchen, administrar sus canciones, sus álbumes y consultar su popularidad en las listas de reproducción </w:t>
       </w:r>
     </w:p>
     <w:p>
       <w:pPr>
         <w:pStyle w:val="Ttulo2"/>
       </w:pPr>
-      <w:bookmarkStart w:id="7" w:name="_Toc37281722"/>
-      <w:r>
-        <w:t>2.</w:t>
-      </w:r>
-      <w:r>
-        <w:t>3. Requerimientos</w:t>
-      </w:r>
-      <w:r>
-        <w:t xml:space="preserve"> funcionales</w:t>
-      </w:r>
-      <w:bookmarkEnd w:id="7"/>
-    </w:p>
-    <w:p>
-      <w:r>
-        <w:t>RF01: el sistema deberá permitir a los usuarios iniciar sesión con su usuario y contraseña con la que hicieron su registro</w:t>
-      </w:r>
-    </w:p>
-    <w:p>
-      <w:r>
-        <w:t xml:space="preserve">RF02: </w:t>
-      </w:r>
-      <w:r>
-        <w:t xml:space="preserve">el sistema deberá permitir el registro del </w:t>
-      </w:r>
-      <w:r>
-        <w:t>usuario</w:t>
-      </w:r>
-      <w:r>
-        <w:t xml:space="preserve"> solicitando su nombre, apellidos, usuario, contraseña, correo y fecha de nacimiento.</w:t>
-      </w:r>
-    </w:p>
-    <w:p>
-      <w:r>
-        <w:t xml:space="preserve">RF03: las contraseñas deberán ser </w:t>
-      </w:r>
-      <w:r>
-        <w:t>guardadas</w:t>
-      </w:r>
-      <w:r>
-        <w:t xml:space="preserve"> de manera </w:t>
-      </w:r>
-      <w:r>
-        <w:t>cifrada</w:t>
-      </w:r>
-    </w:p>
-    <w:p>
-      <w:r>
-        <w:t xml:space="preserve">RF04: todos los datos deberán ser </w:t>
-      </w:r>
-      <w:r>
-        <w:t>validados</w:t>
-      </w:r>
-      <w:r>
-        <w:t xml:space="preserve"> a la </w:t>
-      </w:r>
-      <w:r>
-        <w:t>hora</w:t>
-      </w:r>
-      <w:r>
-        <w:t xml:space="preserve"> de ser ingresados al sistema para evitar que el usuario </w:t>
-      </w:r>
-      <w:r>
-        <w:t>ingrese</w:t>
-      </w:r>
-      <w:r>
-        <w:t xml:space="preserve"> datos </w:t>
-      </w:r>
-      <w:r>
-        <w:t>inválidos</w:t>
-      </w:r>
-    </w:p>
-    <w:p>
-      <w:r>
-        <w:t xml:space="preserve">RF05: el sistema deberá mostrar las opciones del menu dependiendo de sk el usuario esta habilitado como </w:t>
-      </w:r>
-      <w:r>
-        <w:t>creado</w:t>
-      </w:r>
-      <w:r>
-        <w:t xml:space="preserve"> de </w:t>
-      </w:r>
-      <w:r>
-        <w:t>contenido</w:t>
-      </w:r>
-      <w:r>
-        <w:t xml:space="preserve"> o no</w:t>
-      </w:r>
-    </w:p>
-    <w:p>
-      <w:r>
-        <w:t xml:space="preserve">RF06:el sistema creara las listas de reproducción </w:t>
-      </w:r>
-      <w:r>
-        <w:t>default de manera automática a la hora en que se registre un usuario</w:t>
-      </w:r>
-    </w:p>
-    <w:p>
-      <w:r>
-        <w:t>RF07:los datos del usuario los tendrá presentes el sistema desde que entra al sistema, hasta que sale.</w:t>
-      </w:r>
-    </w:p>
-    <w:p>
-      <w:r>
-        <w:t>RF08: el sistema mostrara cuales son los datos inválidos y una descripción de un ejemplo de como deben ser los datos para introducir en cualquier formulario del sistema</w:t>
+      <w:bookmarkStart w:id="10" w:name="_Toc43834356"/>
+      <w:r>
+        <w:t>Requerimientos funcionales</w:t>
+      </w:r>
+      <w:bookmarkEnd w:id="10"/>
+    </w:p>
+    <w:p>
+      <w:r>
+        <w:t>RF01: Si el consumidor quiere acceder al sistema entonces el sistema deberá permitir a los usuarios acceder si ingresan sus credenciales válidas.</w:t>
+      </w:r>
+    </w:p>
+    <w:p>
+      <w:r>
+        <w:t xml:space="preserve">RF02: Si el consumidor no </w:t>
+      </w:r>
+      <w:r>
+        <w:t>está</w:t>
+      </w:r>
+      <w:r>
+        <w:t xml:space="preserve"> registrado, entonces el sistema deberá permitirle registrarse si ingresa su nombre, apellidos, usuario, contraseña, correo y fecha de nacimiento</w:t>
+      </w:r>
+    </w:p>
+    <w:p>
+      <w:r>
+        <w:t>RF03: Si el consumidor necesita modificar la informacion de su perfil, entonces el sistema deberá permitirle modificar su propia informacion</w:t>
+      </w:r>
+    </w:p>
+    <w:p>
+      <w:r>
+        <w:t>RF04: Si el consumidor quiere crear una lista de reproducción, entonces el sistema le deberá permitir registrar una nueva con un nombre y una ilustración</w:t>
+      </w:r>
+    </w:p>
+    <w:p>
+      <w:r>
+        <w:t>RF05: Si el consumidor quiere agregar una canción a una lista de reproducción, entonces el sistema deberá mostrar la lista de las listas del usuario para permitirle agregar la canción a la lista</w:t>
+      </w:r>
+    </w:p>
+    <w:p>
+      <w:r>
+        <w:t>RF06: Si el consumidor quiere ver sus listas de reproducción, entonces el sistema le deberá mostrar la lista de las listas del usuario</w:t>
+      </w:r>
+    </w:p>
+    <w:p>
+      <w:r>
+        <w:t>RF07: Si el consumidor quiere ver las listas de reproducción populares, entonces el sistema le deberá mostrar una lista con las listas de reproducción populares actualmente.</w:t>
+      </w:r>
+    </w:p>
+    <w:p>
+      <w:r>
+        <w:t xml:space="preserve">RF08: Si el consumidor quiere ver las canciones de una lista de reproducción, entonces el sistema le deberá mostrar una lista de las canciones que conforman la lista de reproducción </w:t>
+      </w:r>
+    </w:p>
+    <w:p>
+      <w:r>
+        <w:t>RF09: Si el consumidor quiere subir canciones locales para escuchar sin conexión, entonces el sistema le deberá permitir subir una canción al sistema desde su memoria local</w:t>
       </w:r>
     </w:p>
     <w:p>
       <w:r>
         <w:lastRenderedPageBreak/>
-        <w:t>RF09: el sistema deberá permitir la subida de archivos de la computadora mostrando el explorador de archivos</w:t>
-      </w:r>
-    </w:p>
-    <w:p>
-      <w:r>
-        <w:t>RF10: el sistema deberá poder solicitar una ruta para el guardado de las canciones a descargar</w:t>
+        <w:t>RF10: Si el consumidor quiere ver sus canciones locales, entonces el sistema deberá listar las canciones subidas desde su memoria.</w:t>
+      </w:r>
+    </w:p>
+    <w:p>
+      <w:r>
+        <w:t>RF11: Si el consumidor quiere reproducir una canción, entonces el sistema deberá poder reproducir la canción seleccionada.</w:t>
+      </w:r>
+    </w:p>
+    <w:p>
+      <w:r>
+        <w:t xml:space="preserve">RF12: Si el consumidor quiere ver las canciones que ha reproducido, entonces el sistema deberá listar el historial de canciones del usuario </w:t>
+      </w:r>
+    </w:p>
+    <w:p>
+      <w:r>
+        <w:t>RF13: Si el consumidor quiere buscar una canción o una lista de reproducción, entonces el sistema le deberá permitir buscar por nombre y mostrarle las coincidencias</w:t>
+      </w:r>
+    </w:p>
+    <w:p>
+      <w:r>
+        <w:t>RF14: Si el consumidor quiere escuchar canciones similares a alguna canción en reproducción, el sistema deberá poder obtener canciones similares y generar una estación de radio</w:t>
+      </w:r>
+    </w:p>
+    <w:p>
+      <w:r>
+        <w:t>RF15: Si el creador de contenido quiere crear un álbum para sus canciones, entonces el sistema le deberá permitir registrar un álbum nuevo con nombre, ilustración, fecha de lanzamiento y compañía discográfica</w:t>
+      </w:r>
+    </w:p>
+    <w:p>
+      <w:r>
+        <w:t xml:space="preserve">RF16: Si el creador de contenido quiere subir una nueva canción, entonces el sistema deberá permitirle subirla con nombre, genero, duración, si es publica o no y si es de promoción o no. Además del archivo </w:t>
+      </w:r>
+    </w:p>
+    <w:p>
+      <w:r>
+        <w:t>RF17: Si el creador de contenido quiere modificar un álbum, entonces el sistema deberá permitirle hacer la modificación de su álbum</w:t>
+      </w:r>
+    </w:p>
+    <w:p>
+      <w:r>
+        <w:t>RF18: Si el creador de contenido quiere consultar las listas en donde aparecen sus canciones, entonces el sistema deberá listarle las listas de reproducción donde se encuentra su canción.</w:t>
+      </w:r>
+    </w:p>
+    <w:p>
+      <w:r>
+        <w:t>RF19: Si el consumidor quiere valorar una canción, el sistema deberá permitirle dar “like” a una canción.</w:t>
+      </w:r>
+    </w:p>
+    <w:p>
+      <w:r>
+        <w:t>RF20: Si un consumidor inicia sesión, el sistema deberá mostrarle canciones populares y en promoción.</w:t>
       </w:r>
     </w:p>
     <w:p>
       <w:pPr>
         <w:pStyle w:val="Ttulo2"/>
       </w:pPr>
-      <w:bookmarkStart w:id="8" w:name="_Toc37281724"/>
-      <w:r>
-        <w:t>2.</w:t>
-      </w:r>
-      <w:r>
-        <w:t>4. Requerimientos</w:t>
-      </w:r>
-      <w:r>
-        <w:t xml:space="preserve"> no funcionales</w:t>
-      </w:r>
-      <w:bookmarkEnd w:id="8"/>
+      <w:bookmarkStart w:id="11" w:name="_Toc43834359"/>
+      <w:r>
+        <w:t>Requerimientos no funcionales</w:t>
+      </w:r>
+      <w:bookmarkEnd w:id="11"/>
+    </w:p>
+    <w:p>
+      <w:pPr>
+        <w:pStyle w:val="Ttulo3"/>
+      </w:pPr>
+      <w:r>
+        <w:t>RNF-01 Seguridad</w:t>
+      </w:r>
+    </w:p>
+    <w:p>
+      <w:r>
+        <w:t>Si un usuario entra al sistema, el sistema deberá mantener sus datos y funcionalidades determinadas por su cuenta, impidiendo accesos no deseados a los datos.</w:t>
+      </w:r>
     </w:p>
     <w:p>
       <w:pPr>
@@ -3577,193 +3640,91 @@
           <w:lang w:val="es-ES"/>
         </w:rPr>
       </w:pPr>
-      <w:bookmarkStart w:id="9" w:name="_Toc33238258"/>
-      <w:bookmarkStart w:id="10" w:name="_Toc33411085"/>
-      <w:bookmarkStart w:id="11" w:name="_Toc18607432"/>
-      <w:bookmarkStart w:id="12" w:name="_Toc37281725"/>
-      <w:r>
+      <w:r>
+        <w:lastRenderedPageBreak/>
         <w:t>RNF-01 Rendimiento</w:t>
       </w:r>
-      <w:bookmarkEnd w:id="9"/>
-      <w:bookmarkEnd w:id="10"/>
-      <w:bookmarkEnd w:id="11"/>
-      <w:bookmarkEnd w:id="12"/>
-    </w:p>
-    <w:p>
-      <w:r>
-        <w:t xml:space="preserve">El sistema deberá tener un tiempo máximo de respuesta de </w:t>
-      </w:r>
-      <w:r>
-        <w:t>1</w:t>
-      </w:r>
-      <w:r>
-        <w:t>5</w:t>
-      </w:r>
-      <w:r>
-        <w:t xml:space="preserve"> segundos para cualquier operación de consulta.</w:t>
-      </w:r>
-    </w:p>
-    <w:p>
-      <w:r>
-        <w:t>El sistema deberá de responder adecuadamente a cualquier petición en un tiempo mínimo de respuesta</w:t>
-      </w:r>
-    </w:p>
-    <w:p>
-      <w:pPr>
-        <w:pStyle w:val="Normalindentado3"/>
-        <w:rPr>
-          <w:lang w:val="es-MX"/>
-        </w:rPr>
-      </w:pPr>
+    </w:p>
+    <w:p>
+      <w:r>
+        <w:t>Si se recibe una solicitud del cliente, el sistema deberá tardar un tiempo mínimo en la respuesta. En un tiempo maximo de 20 segundos.</w:t>
+      </w:r>
     </w:p>
     <w:p>
       <w:pPr>
         <w:pStyle w:val="Ttulo3"/>
         <w:ind w:left="720" w:hanging="720"/>
       </w:pPr>
-      <w:bookmarkStart w:id="13" w:name="_Toc37281726"/>
-      <w:r>
-        <w:t>RNF-02 Seguridad</w:t>
-      </w:r>
-      <w:bookmarkEnd w:id="13"/>
-    </w:p>
-    <w:p>
-      <w:r>
-        <w:t>La información estará protegida contra accesos no autorizados utilizando mecanismos de validación que puedan garantizar el cumplimiento de esto: cuenta, contraseña y nivel de acceso, de manera que cada uno pueda tener disponible solamente las opciones relacionadas con su actividad y tenga datos de acceso propios, garantizando así la confidencialidad.</w:t>
-      </w:r>
-    </w:p>
-    <w:p>
-      <w:r>
-        <w:t>Además</w:t>
-      </w:r>
-      <w:r>
-        <w:t xml:space="preserve"> de esto, las contraseñas se </w:t>
-      </w:r>
-      <w:r>
-        <w:t>almacenarán</w:t>
-      </w:r>
-      <w:r>
-        <w:t xml:space="preserve"> cifradas </w:t>
-      </w:r>
-      <w:r>
-        <w:t>con SHA-256</w:t>
-      </w:r>
-    </w:p>
-    <w:p>
-      <w:pPr>
-        <w:pStyle w:val="Normalindentado3"/>
-        <w:rPr>
-          <w:lang w:val="es-MX"/>
-        </w:rPr>
-      </w:pPr>
-    </w:p>
-    <w:p>
-      <w:pPr>
-        <w:pStyle w:val="Normalindentado3"/>
-      </w:pPr>
+      <w:r>
+        <w:t>RNF-03 Mantenibilidad</w:t>
+      </w:r>
+    </w:p>
+    <w:p>
+      <w:r>
+        <w:t>Si se va a dar mantenimiento al cliente, el sistema deberá contar con la documentación necesaria para mejorar el proceso del manteniendo.</w:t>
+      </w:r>
     </w:p>
     <w:p>
       <w:pPr>
         <w:pStyle w:val="Ttulo3"/>
         <w:ind w:left="720" w:hanging="720"/>
       </w:pPr>
-      <w:bookmarkStart w:id="14" w:name="_Toc33238262"/>
-      <w:bookmarkStart w:id="15" w:name="_Toc33411089"/>
-      <w:bookmarkStart w:id="16" w:name="_Toc18607436"/>
-      <w:bookmarkStart w:id="17" w:name="_Toc37281728"/>
-      <w:r>
-        <w:t>RNF-03 Mantenibilidad</w:t>
-      </w:r>
+      <w:bookmarkStart w:id="12" w:name="_Toc33238263"/>
+      <w:bookmarkStart w:id="13" w:name="_Toc33411090"/>
+      <w:bookmarkStart w:id="14" w:name="_Toc18607437"/>
+      <w:bookmarkStart w:id="15" w:name="_Toc43834363"/>
+      <w:r>
+        <w:t>RNF-04 Portabilidad</w:t>
+      </w:r>
+      <w:bookmarkEnd w:id="12"/>
+      <w:bookmarkEnd w:id="13"/>
       <w:bookmarkEnd w:id="14"/>
       <w:bookmarkEnd w:id="15"/>
-      <w:bookmarkEnd w:id="16"/>
-      <w:bookmarkEnd w:id="17"/>
-    </w:p>
-    <w:p>
-      <w:r>
-        <w:t xml:space="preserve">El sistema contara con una documentación para que </w:t>
-      </w:r>
-      <w:r>
-        <w:t xml:space="preserve">se </w:t>
-      </w:r>
-      <w:r>
-        <w:t>pueda existir mantenimiento rápido y eficiente.</w:t>
-      </w:r>
-    </w:p>
-    <w:p>
-      <w:pPr>
-        <w:pStyle w:val="Normalindentado3"/>
-        <w:ind w:left="0"/>
-      </w:pPr>
-    </w:p>
-    <w:p>
-      <w:pPr>
-        <w:pStyle w:val="Ttulo3"/>
-        <w:ind w:left="720" w:hanging="720"/>
-      </w:pPr>
-      <w:bookmarkStart w:id="18" w:name="_Toc33238263"/>
-      <w:bookmarkStart w:id="19" w:name="_Toc33411090"/>
-      <w:bookmarkStart w:id="20" w:name="_Toc18607437"/>
-      <w:bookmarkStart w:id="21" w:name="_Toc37281729"/>
-      <w:r>
-        <w:t>RNF-04 Portabilidad</w:t>
-      </w:r>
-      <w:bookmarkEnd w:id="18"/>
-      <w:bookmarkEnd w:id="19"/>
-      <w:bookmarkEnd w:id="20"/>
-      <w:bookmarkEnd w:id="21"/>
-    </w:p>
-    <w:p>
-      <w:r>
-        <w:t>El sistema podrá usarse en computadoras con Windows 10</w:t>
-      </w:r>
-      <w:r>
-        <w:t xml:space="preserve"> y dispositivos móviles Android</w:t>
+    </w:p>
+    <w:p>
+      <w:r>
+        <w:t>El sistema podrá usarse en computadoras con Windows 10 y dispositivos móviles Android</w:t>
       </w:r>
     </w:p>
     <w:p>
       <w:pPr>
         <w:pStyle w:val="Ttulo1"/>
       </w:pPr>
-      <w:bookmarkStart w:id="22" w:name="_Toc37281730"/>
       <w:r>
         <w:lastRenderedPageBreak/>
-        <w:t>3. ANÁLISIS Y DISEÑO</w:t>
-      </w:r>
-      <w:bookmarkEnd w:id="22"/>
+        <w:t>ANÁLISIS Y DISEÑO</w:t>
+      </w:r>
+      <w:bookmarkEnd w:id="3"/>
     </w:p>
     <w:p>
       <w:pPr>
         <w:pStyle w:val="Ttulo2"/>
       </w:pPr>
-      <w:bookmarkStart w:id="23" w:name="_Toc37281731"/>
-      <w:r>
-        <w:t>3.</w:t>
-      </w:r>
-      <w:r>
-        <w:t>1. Diseño</w:t>
+      <w:bookmarkStart w:id="16" w:name="_Toc37281731"/>
+      <w:r>
+        <w:t>Diseño</w:t>
       </w:r>
       <w:r>
         <w:t xml:space="preserve"> arquitectónico</w:t>
       </w:r>
-      <w:bookmarkEnd w:id="23"/>
+      <w:bookmarkEnd w:id="16"/>
     </w:p>
     <w:p>
       <w:pPr>
         <w:pStyle w:val="Ttulo3"/>
       </w:pPr>
-      <w:bookmarkStart w:id="24" w:name="_Toc37281732"/>
-      <w:r>
-        <w:t>3.1.1. Vista de casos de uso</w:t>
-      </w:r>
-      <w:bookmarkEnd w:id="24"/>
+      <w:bookmarkStart w:id="17" w:name="_Toc37281732"/>
+      <w:r>
+        <w:t>Vista de casos de uso</w:t>
+      </w:r>
+      <w:bookmarkEnd w:id="17"/>
     </w:p>
     <w:p>
       <w:pPr>
         <w:pStyle w:val="Ttulo4"/>
       </w:pPr>
       <w:r>
-        <w:t>3.1.1.1. Modelo de casos de uso</w:t>
+        <w:t>Modelo de casos de uso</w:t>
       </w:r>
     </w:p>
     <w:p>
@@ -3789,7 +3750,7 @@
                     </pic:cNvPicPr>
                   </pic:nvPicPr>
                   <pic:blipFill>
-                    <a:blip r:embed="rId8">
+                    <a:blip r:embed="rId10">
                       <a:extLst>
                         <a:ext uri="{28A0092B-C50C-407E-A947-70E740481C1C}">
                           <a14:useLocalDpi xmlns:a14="http://schemas.microsoft.com/office/drawing/2010/main" val="0"/>
@@ -3826,15 +3787,6 @@
         <w:pStyle w:val="Ttulo4"/>
       </w:pPr>
       <w:r>
-        <w:t>3.1.1.</w:t>
-      </w:r>
-      <w:r>
-        <w:t>2</w:t>
-      </w:r>
-      <w:r>
-        <w:t xml:space="preserve">. </w:t>
-      </w:r>
-      <w:r>
         <w:t>Descripciones de casos de uso</w:t>
       </w:r>
     </w:p>
@@ -7343,7 +7295,23 @@
                 <w:rFonts w:cs="Arial"/>
                 <w:sz w:val="22"/>
               </w:rPr>
-              <w:t>El sistema abre una ventana emergente “CrearListaReproduccion” en donde muestra un formulario para ingresar el nombre de la lista de reproducción y seleccionar si será pública o privada, con los botones “Agregar” y “Cancelar”</w:t>
+              <w:t>El sistema abre una ventana emergente “</w:t>
+            </w:r>
+            <w:proofErr w:type="spellStart"/>
+            <w:r>
+              <w:rPr>
+                <w:rFonts w:cs="Arial"/>
+                <w:sz w:val="22"/>
+              </w:rPr>
+              <w:t>CrearListaReproduccion</w:t>
+            </w:r>
+            <w:proofErr w:type="spellEnd"/>
+            <w:r>
+              <w:rPr>
+                <w:rFonts w:cs="Arial"/>
+                <w:sz w:val="22"/>
+              </w:rPr>
+              <w:t>” en donde muestra un formulario para ingresar el nombre de la lista de reproducción y seleccionar si será pública o privada, con los botones “Agregar” y “Cancelar”</w:t>
             </w:r>
           </w:p>
         </w:tc>
@@ -8613,7 +8581,23 @@
                 <w:rFonts w:cs="Arial"/>
                 <w:sz w:val="22"/>
               </w:rPr>
-              <w:t>El sistema abre la ventana “ListaReproduccion”, recupera los datos y las canciones de la lista del servidor.</w:t>
+              <w:t>El sistema abre la ventana “</w:t>
+            </w:r>
+            <w:proofErr w:type="spellStart"/>
+            <w:r>
+              <w:rPr>
+                <w:rFonts w:cs="Arial"/>
+                <w:sz w:val="22"/>
+              </w:rPr>
+              <w:t>ListaReproduccion</w:t>
+            </w:r>
+            <w:proofErr w:type="spellEnd"/>
+            <w:r>
+              <w:rPr>
+                <w:rFonts w:cs="Arial"/>
+                <w:sz w:val="22"/>
+              </w:rPr>
+              <w:t>”, recupera los datos y las canciones de la lista del servidor.</w:t>
             </w:r>
           </w:p>
           <w:p>
@@ -11726,7 +11710,23 @@
                 <w:rFonts w:cs="Arial"/>
                 <w:sz w:val="22"/>
               </w:rPr>
-              <w:t>No debe de haber subido mas de 250 canciones con anterioridad</w:t>
+              <w:t xml:space="preserve">No debe de haber subido </w:t>
+            </w:r>
+            <w:proofErr w:type="spellStart"/>
+            <w:r>
+              <w:rPr>
+                <w:rFonts w:cs="Arial"/>
+                <w:sz w:val="22"/>
+              </w:rPr>
+              <w:t>mas</w:t>
+            </w:r>
+            <w:proofErr w:type="spellEnd"/>
+            <w:r>
+              <w:rPr>
+                <w:rFonts w:cs="Arial"/>
+                <w:sz w:val="22"/>
+              </w:rPr>
+              <w:t xml:space="preserve"> de 250 canciones con anterioridad</w:t>
             </w:r>
           </w:p>
         </w:tc>
@@ -13201,12 +13201,14 @@
               </w:rPr>
               <w:t xml:space="preserve"> dato y presiona “</w:t>
             </w:r>
+            <w:proofErr w:type="spellStart"/>
             <w:r>
               <w:rPr>
                 <w:rFonts w:cstheme="minorHAnsi"/>
               </w:rPr>
               <w:t>Enter</w:t>
             </w:r>
+            <w:proofErr w:type="spellEnd"/>
             <w:r>
               <w:rPr>
                 <w:rFonts w:cstheme="minorHAnsi"/>
@@ -14252,7 +14254,23 @@
                 <w:rFonts w:cs="Arial"/>
                 <w:sz w:val="22"/>
               </w:rPr>
-              <w:t>Recupera la canción en reproducción y solicita al servidor una lista de CANCION con el mismo genero que la actual (EX1)</w:t>
+              <w:t xml:space="preserve">Recupera la canción en reproducción y solicita al servidor una lista de CANCION con el mismo </w:t>
+            </w:r>
+            <w:proofErr w:type="spellStart"/>
+            <w:r>
+              <w:rPr>
+                <w:rFonts w:cs="Arial"/>
+                <w:sz w:val="22"/>
+              </w:rPr>
+              <w:t>genero</w:t>
+            </w:r>
+            <w:proofErr w:type="spellEnd"/>
+            <w:r>
+              <w:rPr>
+                <w:rFonts w:cs="Arial"/>
+                <w:sz w:val="22"/>
+              </w:rPr>
+              <w:t xml:space="preserve"> que la actual (EX1)</w:t>
             </w:r>
           </w:p>
         </w:tc>
@@ -16321,7 +16339,23 @@
                 <w:rFonts w:cs="Arial"/>
                 <w:sz w:val="22"/>
               </w:rPr>
-              <w:t>El Consumidor presiona clic en “play”</w:t>
+              <w:t>El Consumidor presiona clic en “</w:t>
+            </w:r>
+            <w:proofErr w:type="spellStart"/>
+            <w:r>
+              <w:rPr>
+                <w:rFonts w:cs="Arial"/>
+                <w:sz w:val="22"/>
+              </w:rPr>
+              <w:t>play</w:t>
+            </w:r>
+            <w:proofErr w:type="spellEnd"/>
+            <w:r>
+              <w:rPr>
+                <w:rFonts w:cs="Arial"/>
+                <w:sz w:val="22"/>
+              </w:rPr>
+              <w:t>”</w:t>
             </w:r>
           </w:p>
         </w:tc>
@@ -17334,7 +17368,23 @@
                 <w:rFonts w:cs="Arial"/>
                 <w:sz w:val="22"/>
               </w:rPr>
-              <w:t>El sistema abre la ventana “Login” donde muestra un formulario para ingresar Usuario y contraseña, además de los botones “Iniciar sesión” y “Registrarse”</w:t>
+              <w:t>El sistema abre la ventana “</w:t>
+            </w:r>
+            <w:proofErr w:type="spellStart"/>
+            <w:r>
+              <w:rPr>
+                <w:rFonts w:cs="Arial"/>
+                <w:sz w:val="22"/>
+              </w:rPr>
+              <w:t>Login</w:t>
+            </w:r>
+            <w:proofErr w:type="spellEnd"/>
+            <w:r>
+              <w:rPr>
+                <w:rFonts w:cs="Arial"/>
+                <w:sz w:val="22"/>
+              </w:rPr>
+              <w:t>” donde muestra un formulario para ingresar Usuario y contraseña, además de los botones “Iniciar sesión” y “Registrarse”</w:t>
             </w:r>
           </w:p>
         </w:tc>
@@ -25306,7 +25356,21 @@
               <w:rPr>
                 <w:rFonts w:cstheme="minorHAnsi"/>
               </w:rPr>
-              <w:t>El sistema muestra un panel con todos los datos de la CANCION elegida: nombre, generó y nombre de su ÁLBUM. También muestra un switch para promocionar con el estado en el que se encuentre dicho atributo de la CANCION. Y por último muestra el botón “Editar canción”. (FA1) (FA2)</w:t>
+              <w:t xml:space="preserve">El sistema muestra un panel con todos los datos de la CANCION elegida: nombre, generó y nombre de su ÁLBUM. También muestra un </w:t>
+            </w:r>
+            <w:proofErr w:type="spellStart"/>
+            <w:r>
+              <w:rPr>
+                <w:rFonts w:cstheme="minorHAnsi"/>
+              </w:rPr>
+              <w:t>switch</w:t>
+            </w:r>
+            <w:proofErr w:type="spellEnd"/>
+            <w:r>
+              <w:rPr>
+                <w:rFonts w:cstheme="minorHAnsi"/>
+              </w:rPr>
+              <w:t xml:space="preserve"> para promocionar con el estado en el que se encuentre dicho atributo de la CANCION. Y por último muestra el botón “Editar canción”. (FA1) (FA2)</w:t>
             </w:r>
           </w:p>
           <w:p>
@@ -25409,7 +25473,21 @@
               <w:rPr>
                 <w:rFonts w:cstheme="minorHAnsi"/>
               </w:rPr>
-              <w:t>El creador de contenido activa o desactiva el switch de promoción.</w:t>
+              <w:t xml:space="preserve">El creador de contenido activa o desactiva el </w:t>
+            </w:r>
+            <w:proofErr w:type="spellStart"/>
+            <w:r>
+              <w:rPr>
+                <w:rFonts w:cstheme="minorHAnsi"/>
+              </w:rPr>
+              <w:t>switch</w:t>
+            </w:r>
+            <w:proofErr w:type="spellEnd"/>
+            <w:r>
+              <w:rPr>
+                <w:rFonts w:cstheme="minorHAnsi"/>
+              </w:rPr>
+              <w:t xml:space="preserve"> de promoción.</w:t>
             </w:r>
           </w:p>
           <w:p>
@@ -25864,19 +25942,19 @@
       <w:pPr>
         <w:pStyle w:val="Ttulo3"/>
       </w:pPr>
-      <w:bookmarkStart w:id="25" w:name="_Toc37281733"/>
+      <w:bookmarkStart w:id="18" w:name="_Toc37281733"/>
       <w:r>
         <w:lastRenderedPageBreak/>
-        <w:t>3.1.2. Vista lógica</w:t>
-      </w:r>
-      <w:bookmarkEnd w:id="25"/>
+        <w:t>Vista lógica</w:t>
+      </w:r>
+      <w:bookmarkEnd w:id="18"/>
     </w:p>
     <w:p>
       <w:pPr>
         <w:pStyle w:val="Ttulo4"/>
       </w:pPr>
       <w:r>
-        <w:t>3.1.2.1. Diagrama UML de clases</w:t>
+        <w:t>Diagrama UML de clases</w:t>
       </w:r>
     </w:p>
     <w:p>
@@ -25902,7 +25980,7 @@
                     </pic:cNvPicPr>
                   </pic:nvPicPr>
                   <pic:blipFill>
-                    <a:blip r:embed="rId9">
+                    <a:blip r:embed="rId11">
                       <a:extLst>
                         <a:ext uri="{28A0092B-C50C-407E-A947-70E740481C1C}">
                           <a14:useLocalDpi xmlns:a14="http://schemas.microsoft.com/office/drawing/2010/main" val="0"/>
@@ -25940,7 +26018,7 @@
       </w:pPr>
       <w:r>
         <w:lastRenderedPageBreak/>
-        <w:t xml:space="preserve">3.1.2.2. Diagrama UML de paquetes </w:t>
+        <w:t xml:space="preserve">Diagrama UML de paquetes </w:t>
       </w:r>
     </w:p>
     <w:p>
@@ -25966,7 +26044,7 @@
                     </pic:cNvPicPr>
                   </pic:nvPicPr>
                   <pic:blipFill>
-                    <a:blip r:embed="rId10">
+                    <a:blip r:embed="rId12">
                       <a:extLst>
                         <a:ext uri="{28A0092B-C50C-407E-A947-70E740481C1C}">
                           <a14:useLocalDpi xmlns:a14="http://schemas.microsoft.com/office/drawing/2010/main" val="0"/>
@@ -26019,7 +26097,7 @@
                     </pic:cNvPicPr>
                   </pic:nvPicPr>
                   <pic:blipFill>
-                    <a:blip r:embed="rId11">
+                    <a:blip r:embed="rId13">
                       <a:extLst>
                         <a:ext uri="{28A0092B-C50C-407E-A947-70E740481C1C}">
                           <a14:useLocalDpi xmlns:a14="http://schemas.microsoft.com/office/drawing/2010/main" val="0"/>
@@ -26075,7 +26153,7 @@
                     </pic:cNvPicPr>
                   </pic:nvPicPr>
                   <pic:blipFill>
-                    <a:blip r:embed="rId12">
+                    <a:blip r:embed="rId14">
                       <a:extLst>
                         <a:ext uri="{28A0092B-C50C-407E-A947-70E740481C1C}">
                           <a14:useLocalDpi xmlns:a14="http://schemas.microsoft.com/office/drawing/2010/main" val="0"/>
@@ -26128,7 +26206,7 @@
                     </pic:cNvPicPr>
                   </pic:nvPicPr>
                   <pic:blipFill>
-                    <a:blip r:embed="rId13">
+                    <a:blip r:embed="rId15">
                       <a:extLst>
                         <a:ext uri="{28A0092B-C50C-407E-A947-70E740481C1C}">
                           <a14:useLocalDpi xmlns:a14="http://schemas.microsoft.com/office/drawing/2010/main" val="0"/>
@@ -26164,55 +26242,55 @@
       <w:pPr>
         <w:pStyle w:val="Ttulo3"/>
       </w:pPr>
-      <w:bookmarkStart w:id="26" w:name="_Toc37281734"/>
+      <w:bookmarkStart w:id="19" w:name="_Toc37281734"/>
       <w:r>
         <w:lastRenderedPageBreak/>
-        <w:t>3.1.3. Vista de implementación</w:t>
-      </w:r>
-      <w:bookmarkEnd w:id="26"/>
+        <w:t>Vista de implementación</w:t>
+      </w:r>
+      <w:bookmarkEnd w:id="19"/>
     </w:p>
     <w:p>
       <w:pPr>
         <w:pStyle w:val="Ttulo4"/>
       </w:pPr>
       <w:r>
-        <w:t>3.1.3.1. Diagramas UML de componentes</w:t>
+        <w:t>Diagramas UML de componentes</w:t>
       </w:r>
     </w:p>
     <w:p>
       <w:pPr>
         <w:pStyle w:val="Ttulo3"/>
       </w:pPr>
-      <w:bookmarkStart w:id="27" w:name="_Toc37281735"/>
-      <w:r>
-        <w:t>3.1.4. Vista de procesos</w:t>
-      </w:r>
-      <w:bookmarkEnd w:id="27"/>
+      <w:bookmarkStart w:id="20" w:name="_Toc37281735"/>
+      <w:r>
+        <w:t>Vista de procesos</w:t>
+      </w:r>
+      <w:bookmarkEnd w:id="20"/>
     </w:p>
     <w:p>
       <w:pPr>
         <w:pStyle w:val="Ttulo4"/>
       </w:pPr>
       <w:r>
-        <w:t>3.1.4.1. Diagramas UML de secuencia</w:t>
+        <w:t>Diagramas UML de secuencia</w:t>
       </w:r>
     </w:p>
     <w:p>
       <w:pPr>
         <w:pStyle w:val="Ttulo3"/>
       </w:pPr>
-      <w:bookmarkStart w:id="28" w:name="_Toc37281736"/>
-      <w:r>
-        <w:t>3.1.5. Vista de Despliegue</w:t>
-      </w:r>
-      <w:bookmarkEnd w:id="28"/>
+      <w:bookmarkStart w:id="21" w:name="_Toc37281736"/>
+      <w:r>
+        <w:t>Vista de Despliegue</w:t>
+      </w:r>
+      <w:bookmarkEnd w:id="21"/>
     </w:p>
     <w:p>
       <w:pPr>
         <w:pStyle w:val="Ttulo4"/>
       </w:pPr>
       <w:r>
-        <w:t>3.1.5.1. Diagrama UML de despliegue</w:t>
+        <w:t>Diagrama UML de despliegue</w:t>
       </w:r>
     </w:p>
     <w:p>
@@ -26238,7 +26316,7 @@
                     </pic:cNvPicPr>
                   </pic:nvPicPr>
                   <pic:blipFill>
-                    <a:blip r:embed="rId14">
+                    <a:blip r:embed="rId16">
                       <a:extLst>
                         <a:ext uri="{28A0092B-C50C-407E-A947-70E740481C1C}">
                           <a14:useLocalDpi xmlns:a14="http://schemas.microsoft.com/office/drawing/2010/main" val="0"/>
@@ -26275,18 +26353,15 @@
       <w:pPr>
         <w:pStyle w:val="Ttulo2"/>
       </w:pPr>
-      <w:bookmarkStart w:id="29" w:name="_Toc37281737"/>
+      <w:bookmarkStart w:id="22" w:name="_Toc37281737"/>
       <w:r>
         <w:lastRenderedPageBreak/>
-        <w:t>3.</w:t>
-      </w:r>
-      <w:r>
-        <w:t>2. Modelo</w:t>
+        <w:t>Modelo</w:t>
       </w:r>
       <w:r>
         <w:t xml:space="preserve"> de datos</w:t>
       </w:r>
-      <w:bookmarkEnd w:id="29"/>
+      <w:bookmarkEnd w:id="22"/>
     </w:p>
     <w:p>
       <w:r>
@@ -26312,7 +26387,7 @@
                     </pic:cNvPicPr>
                   </pic:nvPicPr>
                   <pic:blipFill>
-                    <a:blip r:embed="rId15">
+                    <a:blip r:embed="rId17">
                       <a:extLst>
                         <a:ext uri="{28A0092B-C50C-407E-A947-70E740481C1C}">
                           <a14:useLocalDpi xmlns:a14="http://schemas.microsoft.com/office/drawing/2010/main" val="0"/>
@@ -26348,18 +26423,15 @@
       <w:pPr>
         <w:pStyle w:val="Ttulo2"/>
       </w:pPr>
-      <w:bookmarkStart w:id="30" w:name="_Toc37281738"/>
+      <w:bookmarkStart w:id="23" w:name="_Toc37281738"/>
       <w:r>
         <w:lastRenderedPageBreak/>
-        <w:t>3.</w:t>
-      </w:r>
-      <w:r>
-        <w:t>3. Prototipo</w:t>
+        <w:t>Prototipo</w:t>
       </w:r>
       <w:r>
         <w:t xml:space="preserve"> UI Cliente</w:t>
       </w:r>
-      <w:bookmarkEnd w:id="30"/>
+      <w:bookmarkEnd w:id="23"/>
     </w:p>
     <w:p>
       <w:r>
@@ -26387,7 +26459,7 @@
                     <pic:cNvPicPr/>
                   </pic:nvPicPr>
                   <pic:blipFill>
-                    <a:blip r:embed="rId16"/>
+                    <a:blip r:embed="rId18"/>
                     <a:stretch>
                       <a:fillRect/>
                     </a:stretch>
@@ -26430,106 +26502,6 @@
             <wp:extent cx="5612130" cy="3360420"/>
             <wp:effectExtent l="0" t="0" r="7620" b="0"/>
             <wp:docPr id="25" name="Imagen 25"/>
-            <wp:cNvGraphicFramePr>
-              <a:graphicFrameLocks xmlns:a="http://schemas.openxmlformats.org/drawingml/2006/main" noChangeAspect="1"/>
-            </wp:cNvGraphicFramePr>
-            <a:graphic xmlns:a="http://schemas.openxmlformats.org/drawingml/2006/main">
-              <a:graphicData uri="http://schemas.openxmlformats.org/drawingml/2006/picture">
-                <pic:pic xmlns:pic="http://schemas.openxmlformats.org/drawingml/2006/picture">
-                  <pic:nvPicPr>
-                    <pic:cNvPr id="1" name=""/>
-                    <pic:cNvPicPr/>
-                  </pic:nvPicPr>
-                  <pic:blipFill>
-                    <a:blip r:embed="rId17"/>
-                    <a:stretch>
-                      <a:fillRect/>
-                    </a:stretch>
-                  </pic:blipFill>
-                  <pic:spPr>
-                    <a:xfrm>
-                      <a:off x="0" y="0"/>
-                      <a:ext cx="5612130" cy="3360420"/>
-                    </a:xfrm>
-                    <a:prstGeom prst="rect">
-                      <a:avLst/>
-                    </a:prstGeom>
-                  </pic:spPr>
-                </pic:pic>
-              </a:graphicData>
-            </a:graphic>
-          </wp:inline>
-        </w:drawing>
-      </w:r>
-    </w:p>
-    <w:p>
-      <w:r>
-        <w:t>CU-04</w:t>
-      </w:r>
-    </w:p>
-    <w:p>
-      <w:r>
-        <w:rPr>
-          <w:noProof/>
-        </w:rPr>
-        <w:drawing>
-          <wp:inline distT="0" distB="0" distL="0" distR="0" wp14:anchorId="1DAEF2FD" wp14:editId="5BACA8BA">
-            <wp:extent cx="5614670" cy="3359150"/>
-            <wp:effectExtent l="0" t="0" r="5080" b="0"/>
-            <wp:docPr id="23" name="Imagen 23"/>
-            <wp:cNvGraphicFramePr>
-              <a:graphicFrameLocks xmlns:a="http://schemas.openxmlformats.org/drawingml/2006/main" noChangeAspect="1"/>
-            </wp:cNvGraphicFramePr>
-            <a:graphic xmlns:a="http://schemas.openxmlformats.org/drawingml/2006/main">
-              <a:graphicData uri="http://schemas.openxmlformats.org/drawingml/2006/picture">
-                <pic:pic xmlns:pic="http://schemas.openxmlformats.org/drawingml/2006/picture">
-                  <pic:nvPicPr>
-                    <pic:cNvPr id="0" name="Picture 2"/>
-                    <pic:cNvPicPr>
-                      <a:picLocks noChangeAspect="1" noChangeArrowheads="1"/>
-                    </pic:cNvPicPr>
-                  </pic:nvPicPr>
-                  <pic:blipFill>
-                    <a:blip r:embed="rId18">
-                      <a:extLst>
-                        <a:ext uri="{28A0092B-C50C-407E-A947-70E740481C1C}">
-                          <a14:useLocalDpi xmlns:a14="http://schemas.microsoft.com/office/drawing/2010/main" val="0"/>
-                        </a:ext>
-                      </a:extLst>
-                    </a:blip>
-                    <a:srcRect/>
-                    <a:stretch>
-                      <a:fillRect/>
-                    </a:stretch>
-                  </pic:blipFill>
-                  <pic:spPr bwMode="auto">
-                    <a:xfrm>
-                      <a:off x="0" y="0"/>
-                      <a:ext cx="5614670" cy="3359150"/>
-                    </a:xfrm>
-                    <a:prstGeom prst="rect">
-                      <a:avLst/>
-                    </a:prstGeom>
-                    <a:noFill/>
-                  </pic:spPr>
-                </pic:pic>
-              </a:graphicData>
-            </a:graphic>
-          </wp:inline>
-        </w:drawing>
-      </w:r>
-    </w:p>
-    <w:p>
-      <w:r>
-        <w:rPr>
-          <w:noProof/>
-        </w:rPr>
-        <w:lastRenderedPageBreak/>
-        <w:drawing>
-          <wp:inline distT="0" distB="0" distL="0" distR="0" wp14:anchorId="09D1D917" wp14:editId="528201F3">
-            <wp:extent cx="5612130" cy="3360420"/>
-            <wp:effectExtent l="0" t="0" r="7620" b="0"/>
-            <wp:docPr id="10" name="Imagen 10"/>
             <wp:cNvGraphicFramePr>
               <a:graphicFrameLocks xmlns:a="http://schemas.openxmlformats.org/drawingml/2006/main" noChangeAspect="1"/>
             </wp:cNvGraphicFramePr>
@@ -26564,14 +26536,19 @@
     </w:p>
     <w:p>
       <w:r>
+        <w:t>CU-04</w:t>
+      </w:r>
+    </w:p>
+    <w:p>
+      <w:r>
         <w:rPr>
           <w:noProof/>
         </w:rPr>
         <w:drawing>
-          <wp:inline distT="0" distB="0" distL="0" distR="0" wp14:anchorId="6091A2C3" wp14:editId="4E1E0AB9">
-            <wp:extent cx="5612130" cy="3360420"/>
-            <wp:effectExtent l="0" t="0" r="7620" b="0"/>
-            <wp:docPr id="24" name="Imagen 24"/>
+          <wp:inline distT="0" distB="0" distL="0" distR="0" wp14:anchorId="1DAEF2FD" wp14:editId="5BACA8BA">
+            <wp:extent cx="5614670" cy="3359150"/>
+            <wp:effectExtent l="0" t="0" r="5080" b="0"/>
+            <wp:docPr id="23" name="Imagen 23"/>
             <wp:cNvGraphicFramePr>
               <a:graphicFrameLocks xmlns:a="http://schemas.openxmlformats.org/drawingml/2006/main" noChangeAspect="1"/>
             </wp:cNvGraphicFramePr>
@@ -26579,23 +26556,33 @@
               <a:graphicData uri="http://schemas.openxmlformats.org/drawingml/2006/picture">
                 <pic:pic xmlns:pic="http://schemas.openxmlformats.org/drawingml/2006/picture">
                   <pic:nvPicPr>
-                    <pic:cNvPr id="1" name=""/>
-                    <pic:cNvPicPr/>
+                    <pic:cNvPr id="0" name="Picture 2"/>
+                    <pic:cNvPicPr>
+                      <a:picLocks noChangeAspect="1" noChangeArrowheads="1"/>
+                    </pic:cNvPicPr>
                   </pic:nvPicPr>
                   <pic:blipFill>
-                    <a:blip r:embed="rId20"/>
+                    <a:blip r:embed="rId20">
+                      <a:extLst>
+                        <a:ext uri="{28A0092B-C50C-407E-A947-70E740481C1C}">
+                          <a14:useLocalDpi xmlns:a14="http://schemas.microsoft.com/office/drawing/2010/main" val="0"/>
+                        </a:ext>
+                      </a:extLst>
+                    </a:blip>
+                    <a:srcRect/>
                     <a:stretch>
                       <a:fillRect/>
                     </a:stretch>
                   </pic:blipFill>
-                  <pic:spPr>
+                  <pic:spPr bwMode="auto">
                     <a:xfrm>
                       <a:off x="0" y="0"/>
-                      <a:ext cx="5612130" cy="3360420"/>
+                      <a:ext cx="5614670" cy="3359150"/>
                     </a:xfrm>
                     <a:prstGeom prst="rect">
                       <a:avLst/>
                     </a:prstGeom>
+                    <a:noFill/>
                   </pic:spPr>
                 </pic:pic>
               </a:graphicData>
@@ -26606,20 +26593,15 @@
     </w:p>
     <w:p>
       <w:r>
-        <w:t>CU-05</w:t>
-      </w:r>
-    </w:p>
-    <w:p>
-      <w:r>
         <w:rPr>
           <w:noProof/>
         </w:rPr>
         <w:lastRenderedPageBreak/>
         <w:drawing>
-          <wp:inline distT="0" distB="0" distL="0" distR="0" wp14:anchorId="718E4D05" wp14:editId="7B2DB5A5">
+          <wp:inline distT="0" distB="0" distL="0" distR="0" wp14:anchorId="09D1D917" wp14:editId="528201F3">
             <wp:extent cx="5612130" cy="3360420"/>
             <wp:effectExtent l="0" t="0" r="7620" b="0"/>
-            <wp:docPr id="12" name="Imagen 12"/>
+            <wp:docPr id="10" name="Imagen 10"/>
             <wp:cNvGraphicFramePr>
               <a:graphicFrameLocks xmlns:a="http://schemas.openxmlformats.org/drawingml/2006/main" noChangeAspect="1"/>
             </wp:cNvGraphicFramePr>
@@ -26654,19 +26636,14 @@
     </w:p>
     <w:p>
       <w:r>
-        <w:t>CU-06</w:t>
-      </w:r>
-    </w:p>
-    <w:p>
-      <w:r>
         <w:rPr>
           <w:noProof/>
         </w:rPr>
         <w:drawing>
-          <wp:inline distT="0" distB="0" distL="0" distR="0" wp14:anchorId="239E6C76" wp14:editId="0FB3A58A">
+          <wp:inline distT="0" distB="0" distL="0" distR="0" wp14:anchorId="6091A2C3" wp14:editId="4E1E0AB9">
             <wp:extent cx="5612130" cy="3360420"/>
             <wp:effectExtent l="0" t="0" r="7620" b="0"/>
-            <wp:docPr id="13" name="Imagen 13"/>
+            <wp:docPr id="24" name="Imagen 24"/>
             <wp:cNvGraphicFramePr>
               <a:graphicFrameLocks xmlns:a="http://schemas.openxmlformats.org/drawingml/2006/main" noChangeAspect="1"/>
             </wp:cNvGraphicFramePr>
@@ -26701,7 +26678,7 @@
     </w:p>
     <w:p>
       <w:r>
-        <w:t>CU-07</w:t>
+        <w:t>CU-05</w:t>
       </w:r>
     </w:p>
     <w:p>
@@ -26711,10 +26688,10 @@
         </w:rPr>
         <w:lastRenderedPageBreak/>
         <w:drawing>
-          <wp:inline distT="0" distB="0" distL="0" distR="0" wp14:anchorId="79E25B39" wp14:editId="7BD28D78">
+          <wp:inline distT="0" distB="0" distL="0" distR="0" wp14:anchorId="718E4D05" wp14:editId="7B2DB5A5">
             <wp:extent cx="5612130" cy="3360420"/>
             <wp:effectExtent l="0" t="0" r="7620" b="0"/>
-            <wp:docPr id="6" name="Imagen 6"/>
+            <wp:docPr id="12" name="Imagen 12"/>
             <wp:cNvGraphicFramePr>
               <a:graphicFrameLocks xmlns:a="http://schemas.openxmlformats.org/drawingml/2006/main" noChangeAspect="1"/>
             </wp:cNvGraphicFramePr>
@@ -26749,7 +26726,7 @@
     </w:p>
     <w:p>
       <w:r>
-        <w:t>CU-08</w:t>
+        <w:t>CU-06</w:t>
       </w:r>
     </w:p>
     <w:p>
@@ -26758,10 +26735,10 @@
           <w:noProof/>
         </w:rPr>
         <w:drawing>
-          <wp:inline distT="0" distB="0" distL="0" distR="0" wp14:anchorId="578A26DC" wp14:editId="6A019FE9">
+          <wp:inline distT="0" distB="0" distL="0" distR="0" wp14:anchorId="239E6C76" wp14:editId="0FB3A58A">
             <wp:extent cx="5612130" cy="3360420"/>
             <wp:effectExtent l="0" t="0" r="7620" b="0"/>
-            <wp:docPr id="18" name="Imagen 18"/>
+            <wp:docPr id="13" name="Imagen 13"/>
             <wp:cNvGraphicFramePr>
               <a:graphicFrameLocks xmlns:a="http://schemas.openxmlformats.org/drawingml/2006/main" noChangeAspect="1"/>
             </wp:cNvGraphicFramePr>
@@ -26796,7 +26773,7 @@
     </w:p>
     <w:p>
       <w:r>
-        <w:t>CU-09</w:t>
+        <w:t>CU-07</w:t>
       </w:r>
     </w:p>
     <w:p>
@@ -26806,10 +26783,10 @@
         </w:rPr>
         <w:lastRenderedPageBreak/>
         <w:drawing>
-          <wp:inline distT="0" distB="0" distL="0" distR="0" wp14:anchorId="5B608D40" wp14:editId="2217C7C3">
+          <wp:inline distT="0" distB="0" distL="0" distR="0" wp14:anchorId="79E25B39" wp14:editId="7BD28D78">
             <wp:extent cx="5612130" cy="3360420"/>
             <wp:effectExtent l="0" t="0" r="7620" b="0"/>
-            <wp:docPr id="19" name="Imagen 19"/>
+            <wp:docPr id="6" name="Imagen 6"/>
             <wp:cNvGraphicFramePr>
               <a:graphicFrameLocks xmlns:a="http://schemas.openxmlformats.org/drawingml/2006/main" noChangeAspect="1"/>
             </wp:cNvGraphicFramePr>
@@ -26844,7 +26821,7 @@
     </w:p>
     <w:p>
       <w:r>
-        <w:t>CU-10</w:t>
+        <w:t>CU-08</w:t>
       </w:r>
     </w:p>
     <w:p>
@@ -26853,10 +26830,10 @@
           <w:noProof/>
         </w:rPr>
         <w:drawing>
-          <wp:inline distT="0" distB="0" distL="0" distR="0" wp14:anchorId="055752D1" wp14:editId="0210E0A4">
+          <wp:inline distT="0" distB="0" distL="0" distR="0" wp14:anchorId="578A26DC" wp14:editId="6A019FE9">
             <wp:extent cx="5612130" cy="3360420"/>
             <wp:effectExtent l="0" t="0" r="7620" b="0"/>
-            <wp:docPr id="41" name="Imagen 41"/>
+            <wp:docPr id="18" name="Imagen 18"/>
             <wp:cNvGraphicFramePr>
               <a:graphicFrameLocks xmlns:a="http://schemas.openxmlformats.org/drawingml/2006/main" noChangeAspect="1"/>
             </wp:cNvGraphicFramePr>
@@ -26891,7 +26868,7 @@
     </w:p>
     <w:p>
       <w:r>
-        <w:t>CU-11</w:t>
+        <w:t>CU-09</w:t>
       </w:r>
     </w:p>
     <w:p>
@@ -26901,10 +26878,10 @@
         </w:rPr>
         <w:lastRenderedPageBreak/>
         <w:drawing>
-          <wp:inline distT="0" distB="0" distL="0" distR="0" wp14:anchorId="5C869658" wp14:editId="3242929A">
+          <wp:inline distT="0" distB="0" distL="0" distR="0" wp14:anchorId="5B608D40" wp14:editId="2217C7C3">
             <wp:extent cx="5612130" cy="3360420"/>
             <wp:effectExtent l="0" t="0" r="7620" b="0"/>
-            <wp:docPr id="14" name="Imagen 14"/>
+            <wp:docPr id="19" name="Imagen 19"/>
             <wp:cNvGraphicFramePr>
               <a:graphicFrameLocks xmlns:a="http://schemas.openxmlformats.org/drawingml/2006/main" noChangeAspect="1"/>
             </wp:cNvGraphicFramePr>
@@ -26939,12 +26916,7 @@
     </w:p>
     <w:p>
       <w:r>
-        <w:t>CU-12</w:t>
-      </w:r>
-    </w:p>
-    <w:p>
-      <w:r>
-        <w:t>CU-13</w:t>
+        <w:t>CU-10</w:t>
       </w:r>
     </w:p>
     <w:p>
@@ -26953,10 +26925,10 @@
           <w:noProof/>
         </w:rPr>
         <w:drawing>
-          <wp:inline distT="0" distB="0" distL="0" distR="0" wp14:anchorId="3EFEE640" wp14:editId="53D409F4">
+          <wp:inline distT="0" distB="0" distL="0" distR="0" wp14:anchorId="055752D1" wp14:editId="0210E0A4">
             <wp:extent cx="5612130" cy="3360420"/>
             <wp:effectExtent l="0" t="0" r="7620" b="0"/>
-            <wp:docPr id="15" name="Imagen 15"/>
+            <wp:docPr id="41" name="Imagen 41"/>
             <wp:cNvGraphicFramePr>
               <a:graphicFrameLocks xmlns:a="http://schemas.openxmlformats.org/drawingml/2006/main" noChangeAspect="1"/>
             </wp:cNvGraphicFramePr>
@@ -26991,7 +26963,7 @@
     </w:p>
     <w:p>
       <w:r>
-        <w:t>CU-14</w:t>
+        <w:t>CU-11</w:t>
       </w:r>
     </w:p>
     <w:p>
@@ -27001,10 +26973,10 @@
         </w:rPr>
         <w:lastRenderedPageBreak/>
         <w:drawing>
-          <wp:inline distT="0" distB="0" distL="0" distR="0" wp14:anchorId="088EB447" wp14:editId="65A6CB14">
+          <wp:inline distT="0" distB="0" distL="0" distR="0" wp14:anchorId="5C869658" wp14:editId="3242929A">
             <wp:extent cx="5612130" cy="3360420"/>
             <wp:effectExtent l="0" t="0" r="7620" b="0"/>
-            <wp:docPr id="16" name="Imagen 16"/>
+            <wp:docPr id="14" name="Imagen 14"/>
             <wp:cNvGraphicFramePr>
               <a:graphicFrameLocks xmlns:a="http://schemas.openxmlformats.org/drawingml/2006/main" noChangeAspect="1"/>
             </wp:cNvGraphicFramePr>
@@ -27039,7 +27011,12 @@
     </w:p>
     <w:p>
       <w:r>
-        <w:t>CU-15</w:t>
+        <w:t>CU-12</w:t>
+      </w:r>
+    </w:p>
+    <w:p>
+      <w:r>
+        <w:t>CU-13</w:t>
       </w:r>
     </w:p>
     <w:p>
@@ -27048,10 +27025,10 @@
           <w:noProof/>
         </w:rPr>
         <w:drawing>
-          <wp:inline distT="0" distB="0" distL="0" distR="0" wp14:anchorId="4AC99C73" wp14:editId="3383CDFB">
+          <wp:inline distT="0" distB="0" distL="0" distR="0" wp14:anchorId="3EFEE640" wp14:editId="53D409F4">
             <wp:extent cx="5612130" cy="3360420"/>
             <wp:effectExtent l="0" t="0" r="7620" b="0"/>
-            <wp:docPr id="17" name="Imagen 17"/>
+            <wp:docPr id="15" name="Imagen 15"/>
             <wp:cNvGraphicFramePr>
               <a:graphicFrameLocks xmlns:a="http://schemas.openxmlformats.org/drawingml/2006/main" noChangeAspect="1"/>
             </wp:cNvGraphicFramePr>
@@ -27086,7 +27063,7 @@
     </w:p>
     <w:p>
       <w:r>
-        <w:t>CU-16</w:t>
+        <w:t>CU-14</w:t>
       </w:r>
     </w:p>
     <w:p>
@@ -27096,10 +27073,10 @@
         </w:rPr>
         <w:lastRenderedPageBreak/>
         <w:drawing>
-          <wp:inline distT="0" distB="0" distL="0" distR="0" wp14:anchorId="3A9945AE" wp14:editId="1668A4CD">
+          <wp:inline distT="0" distB="0" distL="0" distR="0" wp14:anchorId="088EB447" wp14:editId="65A6CB14">
             <wp:extent cx="5612130" cy="3360420"/>
             <wp:effectExtent l="0" t="0" r="7620" b="0"/>
-            <wp:docPr id="20" name="Imagen 20"/>
+            <wp:docPr id="16" name="Imagen 16"/>
             <wp:cNvGraphicFramePr>
               <a:graphicFrameLocks xmlns:a="http://schemas.openxmlformats.org/drawingml/2006/main" noChangeAspect="1"/>
             </wp:cNvGraphicFramePr>
@@ -27133,30 +27110,122 @@
       </w:r>
     </w:p>
     <w:p>
+      <w:r>
+        <w:t>CU-15</w:t>
+      </w:r>
+    </w:p>
+    <w:p>
+      <w:r>
+        <w:rPr>
+          <w:noProof/>
+        </w:rPr>
+        <w:drawing>
+          <wp:inline distT="0" distB="0" distL="0" distR="0" wp14:anchorId="4AC99C73" wp14:editId="3383CDFB">
+            <wp:extent cx="5612130" cy="3360420"/>
+            <wp:effectExtent l="0" t="0" r="7620" b="0"/>
+            <wp:docPr id="17" name="Imagen 17"/>
+            <wp:cNvGraphicFramePr>
+              <a:graphicFrameLocks xmlns:a="http://schemas.openxmlformats.org/drawingml/2006/main" noChangeAspect="1"/>
+            </wp:cNvGraphicFramePr>
+            <a:graphic xmlns:a="http://schemas.openxmlformats.org/drawingml/2006/main">
+              <a:graphicData uri="http://schemas.openxmlformats.org/drawingml/2006/picture">
+                <pic:pic xmlns:pic="http://schemas.openxmlformats.org/drawingml/2006/picture">
+                  <pic:nvPicPr>
+                    <pic:cNvPr id="1" name=""/>
+                    <pic:cNvPicPr/>
+                  </pic:nvPicPr>
+                  <pic:blipFill>
+                    <a:blip r:embed="rId32"/>
+                    <a:stretch>
+                      <a:fillRect/>
+                    </a:stretch>
+                  </pic:blipFill>
+                  <pic:spPr>
+                    <a:xfrm>
+                      <a:off x="0" y="0"/>
+                      <a:ext cx="5612130" cy="3360420"/>
+                    </a:xfrm>
+                    <a:prstGeom prst="rect">
+                      <a:avLst/>
+                    </a:prstGeom>
+                  </pic:spPr>
+                </pic:pic>
+              </a:graphicData>
+            </a:graphic>
+          </wp:inline>
+        </w:drawing>
+      </w:r>
+    </w:p>
+    <w:p>
+      <w:r>
+        <w:t>CU-16</w:t>
+      </w:r>
+    </w:p>
+    <w:p>
+      <w:r>
+        <w:rPr>
+          <w:noProof/>
+        </w:rPr>
+        <w:lastRenderedPageBreak/>
+        <w:drawing>
+          <wp:inline distT="0" distB="0" distL="0" distR="0" wp14:anchorId="3A9945AE" wp14:editId="1668A4CD">
+            <wp:extent cx="5612130" cy="3360420"/>
+            <wp:effectExtent l="0" t="0" r="7620" b="0"/>
+            <wp:docPr id="20" name="Imagen 20"/>
+            <wp:cNvGraphicFramePr>
+              <a:graphicFrameLocks xmlns:a="http://schemas.openxmlformats.org/drawingml/2006/main" noChangeAspect="1"/>
+            </wp:cNvGraphicFramePr>
+            <a:graphic xmlns:a="http://schemas.openxmlformats.org/drawingml/2006/main">
+              <a:graphicData uri="http://schemas.openxmlformats.org/drawingml/2006/picture">
+                <pic:pic xmlns:pic="http://schemas.openxmlformats.org/drawingml/2006/picture">
+                  <pic:nvPicPr>
+                    <pic:cNvPr id="1" name=""/>
+                    <pic:cNvPicPr/>
+                  </pic:nvPicPr>
+                  <pic:blipFill>
+                    <a:blip r:embed="rId33"/>
+                    <a:stretch>
+                      <a:fillRect/>
+                    </a:stretch>
+                  </pic:blipFill>
+                  <pic:spPr>
+                    <a:xfrm>
+                      <a:off x="0" y="0"/>
+                      <a:ext cx="5612130" cy="3360420"/>
+                    </a:xfrm>
+                    <a:prstGeom prst="rect">
+                      <a:avLst/>
+                    </a:prstGeom>
+                  </pic:spPr>
+                </pic:pic>
+              </a:graphicData>
+            </a:graphic>
+          </wp:inline>
+        </w:drawing>
+      </w:r>
+    </w:p>
+    <w:p>
       <w:pPr>
         <w:pStyle w:val="Ttulo1"/>
       </w:pPr>
-      <w:bookmarkStart w:id="31" w:name="_Toc37281739"/>
-      <w:r>
-        <w:t>4. CONSTRUCCIÓN</w:t>
-      </w:r>
-      <w:bookmarkEnd w:id="31"/>
+      <w:bookmarkStart w:id="24" w:name="_Toc37281739"/>
+      <w:r>
+        <w:t>CONSTRUCCIÓN</w:t>
+      </w:r>
+      <w:bookmarkEnd w:id="24"/>
     </w:p>
     <w:p>
       <w:pPr>
         <w:pStyle w:val="Ttulo2"/>
       </w:pPr>
-      <w:bookmarkStart w:id="32" w:name="_Toc37281740"/>
-      <w:r>
-        <w:t>4.</w:t>
-      </w:r>
-      <w:r>
-        <w:t>1. Selección</w:t>
+      <w:bookmarkStart w:id="25" w:name="_Toc37281740"/>
+      <w:r>
+        <w:t>Selección</w:t>
       </w:r>
       <w:r>
         <w:t xml:space="preserve"> justificada de lenguajes de programación</w:t>
       </w:r>
-      <w:bookmarkEnd w:id="32"/>
+      <w:bookmarkEnd w:id="25"/>
     </w:p>
     <w:p>
       <w:r>
@@ -27170,17 +27239,14 @@
       <w:pPr>
         <w:pStyle w:val="Ttulo2"/>
       </w:pPr>
-      <w:bookmarkStart w:id="33" w:name="_Toc37281741"/>
-      <w:r>
-        <w:t>4.</w:t>
-      </w:r>
-      <w:r>
-        <w:t>2. Estándares</w:t>
+      <w:bookmarkStart w:id="26" w:name="_Toc37281741"/>
+      <w:r>
+        <w:t>Estándares</w:t>
       </w:r>
       <w:r>
         <w:t xml:space="preserve"> de codificación</w:t>
       </w:r>
-      <w:bookmarkEnd w:id="33"/>
+      <w:bookmarkEnd w:id="26"/>
     </w:p>
     <w:p>
       <w:r>
@@ -27194,7 +27260,7 @@
       <w:r>
         <w:t xml:space="preserve">Fuente: </w:t>
       </w:r>
-      <w:hyperlink r:id="rId32" w:history="1">
+      <w:hyperlink r:id="rId34" w:history="1">
         <w:r>
           <w:rPr>
             <w:rStyle w:val="Hipervnculo"/>
@@ -27210,7 +27276,15 @@
     </w:p>
     <w:p>
       <w:r>
-        <w:t xml:space="preserve">Una de las reglas más simples es SER COHERENTE. Si estás editando código, tómate algunos minutos para revisar el código que lo rodea y determinar su estilo. Si ese código usa espacios alrededor de las cláusulas if, tú también deberías </w:t>
+        <w:t xml:space="preserve">Una de las reglas más simples es SER COHERENTE. Si estás editando código, tómate algunos minutos para revisar el código que lo rodea y determinar su estilo. Si ese código usa espacios alrededor de las cláusulas </w:t>
+      </w:r>
+      <w:proofErr w:type="spellStart"/>
+      <w:r>
+        <w:t>if</w:t>
+      </w:r>
+      <w:proofErr w:type="spellEnd"/>
+      <w:r>
+        <w:t xml:space="preserve">, tú también deberías </w:t>
       </w:r>
       <w:r>
         <w:lastRenderedPageBreak/>
@@ -27248,7 +27322,31 @@
     <w:p/>
     <w:p>
       <w:r>
-        <w:t xml:space="preserve">  void setServerPort(String value) {</w:t>
+        <w:t xml:space="preserve">  </w:t>
+      </w:r>
+      <w:proofErr w:type="spellStart"/>
+      <w:r>
+        <w:t>void</w:t>
+      </w:r>
+      <w:proofErr w:type="spellEnd"/>
+      <w:r>
+        <w:t xml:space="preserve"> </w:t>
+      </w:r>
+      <w:proofErr w:type="spellStart"/>
+      <w:r>
+        <w:t>setServerPort</w:t>
+      </w:r>
+      <w:proofErr w:type="spellEnd"/>
+      <w:r>
+        <w:t xml:space="preserve">(String </w:t>
+      </w:r>
+      <w:proofErr w:type="spellStart"/>
+      <w:r>
+        <w:t>value</w:t>
+      </w:r>
+      <w:proofErr w:type="spellEnd"/>
+      <w:r>
+        <w:t>) {</w:t>
       </w:r>
     </w:p>
     <w:p>
@@ -27258,12 +27356,44 @@
     </w:p>
     <w:p>
       <w:r>
-        <w:t xml:space="preserve">          serverPort = Integer.parseInt(value);</w:t>
-      </w:r>
-    </w:p>
-    <w:p>
-      <w:r>
-        <w:t xml:space="preserve">      } catch (NumberFormatException e) { }</w:t>
+        <w:t xml:space="preserve">          </w:t>
+      </w:r>
+      <w:proofErr w:type="spellStart"/>
+      <w:r>
+        <w:t>serverPort</w:t>
+      </w:r>
+      <w:proofErr w:type="spellEnd"/>
+      <w:r>
+        <w:t xml:space="preserve"> = </w:t>
+      </w:r>
+      <w:proofErr w:type="spellStart"/>
+      <w:r>
+        <w:t>Integer.parseInt</w:t>
+      </w:r>
+      <w:proofErr w:type="spellEnd"/>
+      <w:r>
+        <w:t>(</w:t>
+      </w:r>
+      <w:proofErr w:type="spellStart"/>
+      <w:r>
+        <w:t>value</w:t>
+      </w:r>
+      <w:proofErr w:type="spellEnd"/>
+      <w:r>
+        <w:t>);</w:t>
+      </w:r>
+    </w:p>
+    <w:p>
+      <w:r>
+        <w:t xml:space="preserve">      } catch (</w:t>
+      </w:r>
+      <w:proofErr w:type="spellStart"/>
+      <w:r>
+        <w:t>NumberFormatException</w:t>
+      </w:r>
+      <w:proofErr w:type="spellEnd"/>
+      <w:r>
+        <w:t xml:space="preserve"> e) { }</w:t>
       </w:r>
     </w:p>
     <w:p>
@@ -27297,12 +27427,76 @@
     </w:p>
     <w:p>
       <w:r>
-        <w:t xml:space="preserve">  void setServerPort(String value) throws NumberFormatException {</w:t>
-      </w:r>
-    </w:p>
-    <w:p>
-      <w:r>
-        <w:t xml:space="preserve">      serverPort = Integer.parseInt(value);</w:t>
+        <w:t xml:space="preserve">  </w:t>
+      </w:r>
+      <w:proofErr w:type="spellStart"/>
+      <w:r>
+        <w:t>void</w:t>
+      </w:r>
+      <w:proofErr w:type="spellEnd"/>
+      <w:r>
+        <w:t xml:space="preserve"> </w:t>
+      </w:r>
+      <w:proofErr w:type="spellStart"/>
+      <w:r>
+        <w:t>setServerPort</w:t>
+      </w:r>
+      <w:proofErr w:type="spellEnd"/>
+      <w:r>
+        <w:t xml:space="preserve">(String </w:t>
+      </w:r>
+      <w:proofErr w:type="spellStart"/>
+      <w:r>
+        <w:t>value</w:t>
+      </w:r>
+      <w:proofErr w:type="spellEnd"/>
+      <w:r>
+        <w:t xml:space="preserve">) </w:t>
+      </w:r>
+      <w:proofErr w:type="spellStart"/>
+      <w:r>
+        <w:t>throws</w:t>
+      </w:r>
+      <w:proofErr w:type="spellEnd"/>
+      <w:r>
+        <w:t xml:space="preserve"> </w:t>
+      </w:r>
+      <w:proofErr w:type="spellStart"/>
+      <w:r>
+        <w:t>NumberFormatException</w:t>
+      </w:r>
+      <w:proofErr w:type="spellEnd"/>
+      <w:r>
+        <w:t xml:space="preserve"> {</w:t>
+      </w:r>
+    </w:p>
+    <w:p>
+      <w:r>
+        <w:t xml:space="preserve">      </w:t>
+      </w:r>
+      <w:proofErr w:type="spellStart"/>
+      <w:r>
+        <w:t>serverPort</w:t>
+      </w:r>
+      <w:proofErr w:type="spellEnd"/>
+      <w:r>
+        <w:t xml:space="preserve"> = </w:t>
+      </w:r>
+      <w:proofErr w:type="spellStart"/>
+      <w:r>
+        <w:t>Integer.parseInt</w:t>
+      </w:r>
+      <w:proofErr w:type="spellEnd"/>
+      <w:r>
+        <w:t>(</w:t>
+      </w:r>
+      <w:proofErr w:type="spellStart"/>
+      <w:r>
+        <w:t>value</w:t>
+      </w:r>
+      <w:proofErr w:type="spellEnd"/>
+      <w:r>
+        <w:t>);</w:t>
       </w:r>
     </w:p>
     <w:p>
@@ -27318,7 +27512,47 @@
     </w:p>
     <w:p>
       <w:r>
-        <w:t xml:space="preserve">  void setServerPort(String value) throws ConfigurationException {</w:t>
+        <w:t xml:space="preserve">  </w:t>
+      </w:r>
+      <w:proofErr w:type="spellStart"/>
+      <w:r>
+        <w:t>void</w:t>
+      </w:r>
+      <w:proofErr w:type="spellEnd"/>
+      <w:r>
+        <w:t xml:space="preserve"> </w:t>
+      </w:r>
+      <w:proofErr w:type="spellStart"/>
+      <w:r>
+        <w:t>setServerPort</w:t>
+      </w:r>
+      <w:proofErr w:type="spellEnd"/>
+      <w:r>
+        <w:t xml:space="preserve">(String </w:t>
+      </w:r>
+      <w:proofErr w:type="spellStart"/>
+      <w:r>
+        <w:t>value</w:t>
+      </w:r>
+      <w:proofErr w:type="spellEnd"/>
+      <w:r>
+        <w:t xml:space="preserve">) </w:t>
+      </w:r>
+      <w:proofErr w:type="spellStart"/>
+      <w:r>
+        <w:t>throws</w:t>
+      </w:r>
+      <w:proofErr w:type="spellEnd"/>
+      <w:r>
+        <w:t xml:space="preserve"> </w:t>
+      </w:r>
+      <w:proofErr w:type="spellStart"/>
+      <w:r>
+        <w:t>ConfigurationException</w:t>
+      </w:r>
+      <w:proofErr w:type="spellEnd"/>
+      <w:r>
+        <w:t xml:space="preserve"> {</w:t>
       </w:r>
     </w:p>
     <w:p>
@@ -27328,17 +27562,89 @@
     </w:p>
     <w:p>
       <w:r>
-        <w:t xml:space="preserve">        serverPort = Integer.parseInt(value);</w:t>
-      </w:r>
-    </w:p>
-    <w:p>
-      <w:r>
-        <w:t xml:space="preserve">    } catch (NumberFormatException e) {</w:t>
-      </w:r>
-    </w:p>
-    <w:p>
-      <w:r>
-        <w:t xml:space="preserve">        throw new ConfigurationException("Port " + value + " is not valid.");</w:t>
+        <w:t xml:space="preserve">        </w:t>
+      </w:r>
+      <w:proofErr w:type="spellStart"/>
+      <w:r>
+        <w:t>serverPort</w:t>
+      </w:r>
+      <w:proofErr w:type="spellEnd"/>
+      <w:r>
+        <w:t xml:space="preserve"> = </w:t>
+      </w:r>
+      <w:proofErr w:type="spellStart"/>
+      <w:r>
+        <w:t>Integer.parseInt</w:t>
+      </w:r>
+      <w:proofErr w:type="spellEnd"/>
+      <w:r>
+        <w:t>(</w:t>
+      </w:r>
+      <w:proofErr w:type="spellStart"/>
+      <w:r>
+        <w:t>value</w:t>
+      </w:r>
+      <w:proofErr w:type="spellEnd"/>
+      <w:r>
+        <w:t>);</w:t>
+      </w:r>
+    </w:p>
+    <w:p>
+      <w:r>
+        <w:t xml:space="preserve">    } catch (</w:t>
+      </w:r>
+      <w:proofErr w:type="spellStart"/>
+      <w:r>
+        <w:t>NumberFormatException</w:t>
+      </w:r>
+      <w:proofErr w:type="spellEnd"/>
+      <w:r>
+        <w:t xml:space="preserve"> e) {</w:t>
+      </w:r>
+    </w:p>
+    <w:p>
+      <w:r>
+        <w:t xml:space="preserve">        </w:t>
+      </w:r>
+      <w:proofErr w:type="spellStart"/>
+      <w:r>
+        <w:t>throw</w:t>
+      </w:r>
+      <w:proofErr w:type="spellEnd"/>
+      <w:r>
+        <w:t xml:space="preserve"> new </w:t>
+      </w:r>
+      <w:proofErr w:type="spellStart"/>
+      <w:r>
+        <w:t>ConfigurationException</w:t>
+      </w:r>
+      <w:proofErr w:type="spellEnd"/>
+      <w:r>
+        <w:t xml:space="preserve">("Port " + </w:t>
+      </w:r>
+      <w:proofErr w:type="spellStart"/>
+      <w:r>
+        <w:t>value</w:t>
+      </w:r>
+      <w:proofErr w:type="spellEnd"/>
+      <w:r>
+        <w:t xml:space="preserve"> + " </w:t>
+      </w:r>
+      <w:proofErr w:type="spellStart"/>
+      <w:r>
+        <w:t>is</w:t>
+      </w:r>
+      <w:proofErr w:type="spellEnd"/>
+      <w:r>
+        <w:t xml:space="preserve"> not </w:t>
+      </w:r>
+      <w:proofErr w:type="spellStart"/>
+      <w:r>
+        <w:t>valid</w:t>
+      </w:r>
+      <w:proofErr w:type="spellEnd"/>
+      <w:r>
+        <w:t>.");</w:t>
       </w:r>
     </w:p>
     <w:p>
@@ -27359,13 +27665,101 @@
     </w:p>
     <w:p>
       <w:r>
-        <w:t xml:space="preserve">  /** Set port. If value is not a valid number, 80 is substituted. */</w:t>
+        <w:t xml:space="preserve">  /** Set </w:t>
+      </w:r>
+      <w:proofErr w:type="spellStart"/>
+      <w:r>
+        <w:t>port</w:t>
+      </w:r>
+      <w:proofErr w:type="spellEnd"/>
+      <w:r>
+        <w:t xml:space="preserve">. </w:t>
+      </w:r>
+      <w:proofErr w:type="spellStart"/>
+      <w:r>
+        <w:t>If</w:t>
+      </w:r>
+      <w:proofErr w:type="spellEnd"/>
+      <w:r>
+        <w:t xml:space="preserve"> </w:t>
+      </w:r>
+      <w:proofErr w:type="spellStart"/>
+      <w:r>
+        <w:t>value</w:t>
+      </w:r>
+      <w:proofErr w:type="spellEnd"/>
+      <w:r>
+        <w:t xml:space="preserve"> </w:t>
+      </w:r>
+      <w:proofErr w:type="spellStart"/>
+      <w:r>
+        <w:t>is</w:t>
+      </w:r>
+      <w:proofErr w:type="spellEnd"/>
+      <w:r>
+        <w:t xml:space="preserve"> not a </w:t>
+      </w:r>
+      <w:proofErr w:type="spellStart"/>
+      <w:r>
+        <w:t>valid</w:t>
+      </w:r>
+      <w:proofErr w:type="spellEnd"/>
+      <w:r>
+        <w:t xml:space="preserve"> </w:t>
+      </w:r>
+      <w:proofErr w:type="spellStart"/>
+      <w:r>
+        <w:t>number</w:t>
+      </w:r>
+      <w:proofErr w:type="spellEnd"/>
+      <w:r>
+        <w:t xml:space="preserve">, 80 </w:t>
+      </w:r>
+      <w:proofErr w:type="spellStart"/>
+      <w:r>
+        <w:t>is</w:t>
+      </w:r>
+      <w:proofErr w:type="spellEnd"/>
+      <w:r>
+        <w:t xml:space="preserve"> </w:t>
+      </w:r>
+      <w:proofErr w:type="spellStart"/>
+      <w:r>
+        <w:t>substituted</w:t>
+      </w:r>
+      <w:proofErr w:type="spellEnd"/>
+      <w:r>
+        <w:t>. */</w:t>
       </w:r>
     </w:p>
     <w:p/>
     <w:p>
       <w:r>
-        <w:t xml:space="preserve">  void setServerPort(String value) {</w:t>
+        <w:t xml:space="preserve">  </w:t>
+      </w:r>
+      <w:proofErr w:type="spellStart"/>
+      <w:r>
+        <w:t>void</w:t>
+      </w:r>
+      <w:proofErr w:type="spellEnd"/>
+      <w:r>
+        <w:t xml:space="preserve"> </w:t>
+      </w:r>
+      <w:proofErr w:type="spellStart"/>
+      <w:r>
+        <w:t>setServerPort</w:t>
+      </w:r>
+      <w:proofErr w:type="spellEnd"/>
+      <w:r>
+        <w:t xml:space="preserve">(String </w:t>
+      </w:r>
+      <w:proofErr w:type="spellStart"/>
+      <w:r>
+        <w:t>value</w:t>
+      </w:r>
+      <w:proofErr w:type="spellEnd"/>
+      <w:r>
+        <w:t>) {</w:t>
       </w:r>
     </w:p>
     <w:p>
@@ -27375,18 +27769,66 @@
     </w:p>
     <w:p>
       <w:r>
-        <w:t xml:space="preserve">        serverPort = Integer.parseInt(value);</w:t>
-      </w:r>
-    </w:p>
-    <w:p>
-      <w:r>
-        <w:t xml:space="preserve">    } catch (NumberFormatException e) {</w:t>
+        <w:t xml:space="preserve">        </w:t>
+      </w:r>
+      <w:proofErr w:type="spellStart"/>
+      <w:r>
+        <w:t>serverPort</w:t>
+      </w:r>
+      <w:proofErr w:type="spellEnd"/>
+      <w:r>
+        <w:t xml:space="preserve"> = </w:t>
+      </w:r>
+      <w:proofErr w:type="spellStart"/>
+      <w:r>
+        <w:t>Integer.parseInt</w:t>
+      </w:r>
+      <w:proofErr w:type="spellEnd"/>
+      <w:r>
+        <w:t>(</w:t>
+      </w:r>
+      <w:proofErr w:type="spellStart"/>
+      <w:r>
+        <w:t>value</w:t>
+      </w:r>
+      <w:proofErr w:type="spellEnd"/>
+      <w:r>
+        <w:t>);</w:t>
+      </w:r>
+    </w:p>
+    <w:p>
+      <w:r>
+        <w:t xml:space="preserve">    } catch (</w:t>
+      </w:r>
+      <w:proofErr w:type="spellStart"/>
+      <w:r>
+        <w:t>NumberFormatException</w:t>
+      </w:r>
+      <w:proofErr w:type="spellEnd"/>
+      <w:r>
+        <w:t xml:space="preserve"> e) {</w:t>
       </w:r>
     </w:p>
     <w:p>
       <w:r>
         <w:lastRenderedPageBreak/>
-        <w:t xml:space="preserve">        serverPort = 80;  // default port for server</w:t>
+        <w:t xml:space="preserve">        </w:t>
+      </w:r>
+      <w:proofErr w:type="spellStart"/>
+      <w:r>
+        <w:t>serverPort</w:t>
+      </w:r>
+      <w:proofErr w:type="spellEnd"/>
+      <w:r>
+        <w:t xml:space="preserve"> = 80;  // default </w:t>
+      </w:r>
+      <w:proofErr w:type="spellStart"/>
+      <w:r>
+        <w:t>port</w:t>
+      </w:r>
+      <w:proofErr w:type="spellEnd"/>
+      <w:r>
+        <w:t xml:space="preserve"> for server</w:t>
       </w:r>
     </w:p>
     <w:p>
@@ -27402,18 +27844,98 @@
     <w:p/>
     <w:p>
       <w:r>
-        <w:t>Captura la excepción y muestra una instancia nueva de RuntimeException. Como esto puede resultar peligroso, hazlo solo cuando estés seguro de que, si el error ocurre, lo correcto es generar una falla.</w:t>
-      </w:r>
-    </w:p>
-    <w:p>
-      <w:r>
-        <w:t xml:space="preserve">  /** Set port. If value is not a valid number, die. */</w:t>
+        <w:t xml:space="preserve">Captura la excepción y muestra una instancia nueva de </w:t>
+      </w:r>
+      <w:proofErr w:type="spellStart"/>
+      <w:r>
+        <w:t>RuntimeException</w:t>
+      </w:r>
+      <w:proofErr w:type="spellEnd"/>
+      <w:r>
+        <w:t>. Como esto puede resultar peligroso, hazlo solo cuando estés seguro de que, si el error ocurre, lo correcto es generar una falla.</w:t>
+      </w:r>
+    </w:p>
+    <w:p>
+      <w:r>
+        <w:t xml:space="preserve">  /** Set </w:t>
+      </w:r>
+      <w:proofErr w:type="spellStart"/>
+      <w:r>
+        <w:t>port</w:t>
+      </w:r>
+      <w:proofErr w:type="spellEnd"/>
+      <w:r>
+        <w:t xml:space="preserve">. </w:t>
+      </w:r>
+      <w:proofErr w:type="spellStart"/>
+      <w:r>
+        <w:t>If</w:t>
+      </w:r>
+      <w:proofErr w:type="spellEnd"/>
+      <w:r>
+        <w:t xml:space="preserve"> </w:t>
+      </w:r>
+      <w:proofErr w:type="spellStart"/>
+      <w:r>
+        <w:t>value</w:t>
+      </w:r>
+      <w:proofErr w:type="spellEnd"/>
+      <w:r>
+        <w:t xml:space="preserve"> </w:t>
+      </w:r>
+      <w:proofErr w:type="spellStart"/>
+      <w:r>
+        <w:t>is</w:t>
+      </w:r>
+      <w:proofErr w:type="spellEnd"/>
+      <w:r>
+        <w:t xml:space="preserve"> not a </w:t>
+      </w:r>
+      <w:proofErr w:type="spellStart"/>
+      <w:r>
+        <w:t>valid</w:t>
+      </w:r>
+      <w:proofErr w:type="spellEnd"/>
+      <w:r>
+        <w:t xml:space="preserve"> </w:t>
+      </w:r>
+      <w:proofErr w:type="spellStart"/>
+      <w:r>
+        <w:t>number</w:t>
+      </w:r>
+      <w:proofErr w:type="spellEnd"/>
+      <w:r>
+        <w:t>, die. */</w:t>
       </w:r>
     </w:p>
     <w:p/>
     <w:p>
       <w:r>
-        <w:t xml:space="preserve">  void setServerPort(String value) {</w:t>
+        <w:t xml:space="preserve">  </w:t>
+      </w:r>
+      <w:proofErr w:type="spellStart"/>
+      <w:r>
+        <w:t>void</w:t>
+      </w:r>
+      <w:proofErr w:type="spellEnd"/>
+      <w:r>
+        <w:t xml:space="preserve"> </w:t>
+      </w:r>
+      <w:proofErr w:type="spellStart"/>
+      <w:r>
+        <w:t>setServerPort</w:t>
+      </w:r>
+      <w:proofErr w:type="spellEnd"/>
+      <w:r>
+        <w:t xml:space="preserve">(String </w:t>
+      </w:r>
+      <w:proofErr w:type="spellStart"/>
+      <w:r>
+        <w:t>value</w:t>
+      </w:r>
+      <w:proofErr w:type="spellEnd"/>
+      <w:r>
+        <w:t>) {</w:t>
       </w:r>
     </w:p>
     <w:p>
@@ -27423,17 +27945,97 @@
     </w:p>
     <w:p>
       <w:r>
-        <w:t xml:space="preserve">        serverPort = Integer.parseInt(value);</w:t>
-      </w:r>
-    </w:p>
-    <w:p>
-      <w:r>
-        <w:t xml:space="preserve">    } catch (NumberFormatException e) {</w:t>
-      </w:r>
-    </w:p>
-    <w:p>
-      <w:r>
-        <w:t xml:space="preserve">        throw new RuntimeException("port " + value " is invalid, ", e);</w:t>
+        <w:t xml:space="preserve">        </w:t>
+      </w:r>
+      <w:proofErr w:type="spellStart"/>
+      <w:r>
+        <w:t>serverPort</w:t>
+      </w:r>
+      <w:proofErr w:type="spellEnd"/>
+      <w:r>
+        <w:t xml:space="preserve"> = </w:t>
+      </w:r>
+      <w:proofErr w:type="spellStart"/>
+      <w:r>
+        <w:t>Integer.parseInt</w:t>
+      </w:r>
+      <w:proofErr w:type="spellEnd"/>
+      <w:r>
+        <w:t>(</w:t>
+      </w:r>
+      <w:proofErr w:type="spellStart"/>
+      <w:r>
+        <w:t>value</w:t>
+      </w:r>
+      <w:proofErr w:type="spellEnd"/>
+      <w:r>
+        <w:t>);</w:t>
+      </w:r>
+    </w:p>
+    <w:p>
+      <w:r>
+        <w:t xml:space="preserve">    } catch (</w:t>
+      </w:r>
+      <w:proofErr w:type="spellStart"/>
+      <w:r>
+        <w:t>NumberFormatException</w:t>
+      </w:r>
+      <w:proofErr w:type="spellEnd"/>
+      <w:r>
+        <w:t xml:space="preserve"> e) {</w:t>
+      </w:r>
+    </w:p>
+    <w:p>
+      <w:r>
+        <w:t xml:space="preserve">        </w:t>
+      </w:r>
+      <w:proofErr w:type="spellStart"/>
+      <w:r>
+        <w:t>throw</w:t>
+      </w:r>
+      <w:proofErr w:type="spellEnd"/>
+      <w:r>
+        <w:t xml:space="preserve"> new </w:t>
+      </w:r>
+      <w:proofErr w:type="spellStart"/>
+      <w:r>
+        <w:t>RuntimeException</w:t>
+      </w:r>
+      <w:proofErr w:type="spellEnd"/>
+      <w:r>
+        <w:t>("</w:t>
+      </w:r>
+      <w:proofErr w:type="spellStart"/>
+      <w:r>
+        <w:t>port</w:t>
+      </w:r>
+      <w:proofErr w:type="spellEnd"/>
+      <w:r>
+        <w:t xml:space="preserve"> " + </w:t>
+      </w:r>
+      <w:proofErr w:type="spellStart"/>
+      <w:r>
+        <w:t>value</w:t>
+      </w:r>
+      <w:proofErr w:type="spellEnd"/>
+      <w:r>
+        <w:t xml:space="preserve"> " </w:t>
+      </w:r>
+      <w:proofErr w:type="spellStart"/>
+      <w:r>
+        <w:t>is</w:t>
+      </w:r>
+      <w:proofErr w:type="spellEnd"/>
+      <w:r>
+        <w:t xml:space="preserve"> </w:t>
+      </w:r>
+      <w:proofErr w:type="spellStart"/>
+      <w:r>
+        <w:t>invalid</w:t>
+      </w:r>
+      <w:proofErr w:type="spellEnd"/>
+      <w:r>
+        <w:t>, ", e);</w:t>
       </w:r>
     </w:p>
     <w:p>
@@ -27449,7 +28051,15 @@
     <w:p/>
     <w:p>
       <w:r>
-        <w:t>Nota: La excepción original se pasa al constructor de RuntimeException. Si tu código debe compilar en Java 1.3, debes omitir la excepción que sea la causa.</w:t>
+        <w:t xml:space="preserve">Nota: La excepción original se pasa al constructor de </w:t>
+      </w:r>
+      <w:proofErr w:type="spellStart"/>
+      <w:r>
+        <w:t>RuntimeException</w:t>
+      </w:r>
+      <w:proofErr w:type="spellEnd"/>
+      <w:r>
+        <w:t>. Si tu código debe compilar en Java 1.3, debes omitir la excepción que sea la causa.</w:t>
       </w:r>
     </w:p>
     <w:p>
@@ -27459,13 +28069,106 @@
     </w:p>
     <w:p>
       <w:r>
-        <w:t>/** If value is not a valid number, original port number is used. */</w:t>
+        <w:t xml:space="preserve">/** </w:t>
+      </w:r>
+      <w:proofErr w:type="spellStart"/>
+      <w:r>
+        <w:t>If</w:t>
+      </w:r>
+      <w:proofErr w:type="spellEnd"/>
+      <w:r>
+        <w:t xml:space="preserve"> </w:t>
+      </w:r>
+      <w:proofErr w:type="spellStart"/>
+      <w:r>
+        <w:t>value</w:t>
+      </w:r>
+      <w:proofErr w:type="spellEnd"/>
+      <w:r>
+        <w:t xml:space="preserve"> </w:t>
+      </w:r>
+      <w:proofErr w:type="spellStart"/>
+      <w:r>
+        <w:t>is</w:t>
+      </w:r>
+      <w:proofErr w:type="spellEnd"/>
+      <w:r>
+        <w:t xml:space="preserve"> not a </w:t>
+      </w:r>
+      <w:proofErr w:type="spellStart"/>
+      <w:r>
+        <w:t>valid</w:t>
+      </w:r>
+      <w:proofErr w:type="spellEnd"/>
+      <w:r>
+        <w:t xml:space="preserve"> </w:t>
+      </w:r>
+      <w:proofErr w:type="spellStart"/>
+      <w:r>
+        <w:t>number</w:t>
+      </w:r>
+      <w:proofErr w:type="spellEnd"/>
+      <w:r>
+        <w:t xml:space="preserve">, original </w:t>
+      </w:r>
+      <w:proofErr w:type="spellStart"/>
+      <w:r>
+        <w:t>port</w:t>
+      </w:r>
+      <w:proofErr w:type="spellEnd"/>
+      <w:r>
+        <w:t xml:space="preserve"> </w:t>
+      </w:r>
+      <w:proofErr w:type="spellStart"/>
+      <w:r>
+        <w:t>number</w:t>
+      </w:r>
+      <w:proofErr w:type="spellEnd"/>
+      <w:r>
+        <w:t xml:space="preserve"> </w:t>
+      </w:r>
+      <w:proofErr w:type="spellStart"/>
+      <w:r>
+        <w:t>is</w:t>
+      </w:r>
+      <w:proofErr w:type="spellEnd"/>
+      <w:r>
+        <w:t xml:space="preserve"> </w:t>
+      </w:r>
+      <w:proofErr w:type="spellStart"/>
+      <w:r>
+        <w:t>used</w:t>
+      </w:r>
+      <w:proofErr w:type="spellEnd"/>
+      <w:r>
+        <w:t>. */</w:t>
       </w:r>
     </w:p>
     <w:p/>
     <w:p>
-      <w:r>
-        <w:t>void setServerPort(String value) {</w:t>
+      <w:proofErr w:type="spellStart"/>
+      <w:r>
+        <w:t>void</w:t>
+      </w:r>
+      <w:proofErr w:type="spellEnd"/>
+      <w:r>
+        <w:t xml:space="preserve"> </w:t>
+      </w:r>
+      <w:proofErr w:type="spellStart"/>
+      <w:r>
+        <w:t>setServerPort</w:t>
+      </w:r>
+      <w:proofErr w:type="spellEnd"/>
+      <w:r>
+        <w:t xml:space="preserve">(String </w:t>
+      </w:r>
+      <w:proofErr w:type="spellStart"/>
+      <w:r>
+        <w:t>value</w:t>
+      </w:r>
+      <w:proofErr w:type="spellEnd"/>
+      <w:r>
+        <w:t>) {</w:t>
       </w:r>
     </w:p>
     <w:p>
@@ -27475,23 +28178,143 @@
     </w:p>
     <w:p>
       <w:r>
-        <w:t xml:space="preserve">        serverPort = Integer.parseInt(value);</w:t>
-      </w:r>
-    </w:p>
-    <w:p>
-      <w:r>
-        <w:t xml:space="preserve">    } catch (NumberFormatException e) {</w:t>
+        <w:t xml:space="preserve">        </w:t>
+      </w:r>
+      <w:proofErr w:type="spellStart"/>
+      <w:r>
+        <w:t>serverPort</w:t>
+      </w:r>
+      <w:proofErr w:type="spellEnd"/>
+      <w:r>
+        <w:t xml:space="preserve"> = </w:t>
+      </w:r>
+      <w:proofErr w:type="spellStart"/>
+      <w:r>
+        <w:t>Integer.parseInt</w:t>
+      </w:r>
+      <w:proofErr w:type="spellEnd"/>
+      <w:r>
+        <w:t>(</w:t>
+      </w:r>
+      <w:proofErr w:type="spellStart"/>
+      <w:r>
+        <w:t>value</w:t>
+      </w:r>
+      <w:proofErr w:type="spellEnd"/>
+      <w:r>
+        <w:t>);</w:t>
+      </w:r>
+    </w:p>
+    <w:p>
+      <w:r>
+        <w:t xml:space="preserve">    } catch (</w:t>
+      </w:r>
+      <w:proofErr w:type="spellStart"/>
+      <w:r>
+        <w:t>NumberFormatException</w:t>
+      </w:r>
+      <w:proofErr w:type="spellEnd"/>
+      <w:r>
+        <w:t xml:space="preserve"> e) {</w:t>
       </w:r>
     </w:p>
     <w:p>
       <w:r>
         <w:lastRenderedPageBreak/>
-        <w:t xml:space="preserve">        // Method is documented to just ignore invalid user input.</w:t>
-      </w:r>
-    </w:p>
-    <w:p>
-      <w:r>
-        <w:t xml:space="preserve">        // serverPort will just be unchanged.</w:t>
+        <w:t xml:space="preserve">        // </w:t>
+      </w:r>
+      <w:proofErr w:type="spellStart"/>
+      <w:r>
+        <w:t>Method</w:t>
+      </w:r>
+      <w:proofErr w:type="spellEnd"/>
+      <w:r>
+        <w:t xml:space="preserve"> </w:t>
+      </w:r>
+      <w:proofErr w:type="spellStart"/>
+      <w:r>
+        <w:t>is</w:t>
+      </w:r>
+      <w:proofErr w:type="spellEnd"/>
+      <w:r>
+        <w:t xml:space="preserve"> </w:t>
+      </w:r>
+      <w:proofErr w:type="spellStart"/>
+      <w:r>
+        <w:t>documented</w:t>
+      </w:r>
+      <w:proofErr w:type="spellEnd"/>
+      <w:r>
+        <w:t xml:space="preserve"> </w:t>
+      </w:r>
+      <w:proofErr w:type="spellStart"/>
+      <w:r>
+        <w:t>to</w:t>
+      </w:r>
+      <w:proofErr w:type="spellEnd"/>
+      <w:r>
+        <w:t xml:space="preserve"> </w:t>
+      </w:r>
+      <w:proofErr w:type="spellStart"/>
+      <w:r>
+        <w:t>just</w:t>
+      </w:r>
+      <w:proofErr w:type="spellEnd"/>
+      <w:r>
+        <w:t xml:space="preserve"> ignore </w:t>
+      </w:r>
+      <w:proofErr w:type="spellStart"/>
+      <w:r>
+        <w:t>invalid</w:t>
+      </w:r>
+      <w:proofErr w:type="spellEnd"/>
+      <w:r>
+        <w:t xml:space="preserve"> </w:t>
+      </w:r>
+      <w:proofErr w:type="spellStart"/>
+      <w:r>
+        <w:t>user</w:t>
+      </w:r>
+      <w:proofErr w:type="spellEnd"/>
+      <w:r>
+        <w:t xml:space="preserve"> input.</w:t>
+      </w:r>
+    </w:p>
+    <w:p>
+      <w:r>
+        <w:t xml:space="preserve">        // </w:t>
+      </w:r>
+      <w:proofErr w:type="spellStart"/>
+      <w:r>
+        <w:t>serverPort</w:t>
+      </w:r>
+      <w:proofErr w:type="spellEnd"/>
+      <w:r>
+        <w:t xml:space="preserve"> </w:t>
+      </w:r>
+      <w:proofErr w:type="spellStart"/>
+      <w:r>
+        <w:t>will</w:t>
+      </w:r>
+      <w:proofErr w:type="spellEnd"/>
+      <w:r>
+        <w:t xml:space="preserve"> </w:t>
+      </w:r>
+      <w:proofErr w:type="spellStart"/>
+      <w:r>
+        <w:t>just</w:t>
+      </w:r>
+      <w:proofErr w:type="spellEnd"/>
+      <w:r>
+        <w:t xml:space="preserve"> be </w:t>
+      </w:r>
+      <w:proofErr w:type="spellStart"/>
+      <w:r>
+        <w:t>unchanged</w:t>
+      </w:r>
+      <w:proofErr w:type="spellEnd"/>
+      <w:r>
+        <w:t>.</w:t>
       </w:r>
     </w:p>
     <w:p>
@@ -27523,32 +28346,233 @@
     </w:p>
     <w:p>
       <w:r>
-        <w:t xml:space="preserve">      someComplicatedIOFunction();        // may throw IOException</w:t>
-      </w:r>
-    </w:p>
-    <w:p>
-      <w:r>
-        <w:t xml:space="preserve">      someComplicatedParsingFunction();   // may throw ParsingException</w:t>
-      </w:r>
-    </w:p>
-    <w:p>
-      <w:r>
-        <w:t xml:space="preserve">      someComplicatedSecurityFunction();  // may throw SecurityException</w:t>
-      </w:r>
-    </w:p>
-    <w:p>
-      <w:r>
-        <w:t xml:space="preserve">      // phew, made it all the way</w:t>
-      </w:r>
-    </w:p>
-    <w:p>
-      <w:r>
-        <w:t xml:space="preserve">  } catch (Exception e) {                 // I'll just catch all exceptions</w:t>
-      </w:r>
-    </w:p>
-    <w:p>
-      <w:r>
-        <w:t xml:space="preserve">      handleError();                      // with one generic handler!</w:t>
+        <w:t xml:space="preserve">      </w:t>
+      </w:r>
+      <w:proofErr w:type="spellStart"/>
+      <w:r>
+        <w:t>someComplicatedIOFunction</w:t>
+      </w:r>
+      <w:proofErr w:type="spellEnd"/>
+      <w:r>
+        <w:t xml:space="preserve">();        // </w:t>
+      </w:r>
+      <w:proofErr w:type="spellStart"/>
+      <w:r>
+        <w:t>may</w:t>
+      </w:r>
+      <w:proofErr w:type="spellEnd"/>
+      <w:r>
+        <w:t xml:space="preserve"> </w:t>
+      </w:r>
+      <w:proofErr w:type="spellStart"/>
+      <w:r>
+        <w:t>throw</w:t>
+      </w:r>
+      <w:proofErr w:type="spellEnd"/>
+      <w:r>
+        <w:t xml:space="preserve"> </w:t>
+      </w:r>
+      <w:proofErr w:type="spellStart"/>
+      <w:r>
+        <w:t>IOException</w:t>
+      </w:r>
+      <w:proofErr w:type="spellEnd"/>
+    </w:p>
+    <w:p>
+      <w:r>
+        <w:t xml:space="preserve">      </w:t>
+      </w:r>
+      <w:proofErr w:type="spellStart"/>
+      <w:r>
+        <w:t>someComplicatedParsingFunction</w:t>
+      </w:r>
+      <w:proofErr w:type="spellEnd"/>
+      <w:r>
+        <w:t xml:space="preserve">();   // </w:t>
+      </w:r>
+      <w:proofErr w:type="spellStart"/>
+      <w:r>
+        <w:t>may</w:t>
+      </w:r>
+      <w:proofErr w:type="spellEnd"/>
+      <w:r>
+        <w:t xml:space="preserve"> </w:t>
+      </w:r>
+      <w:proofErr w:type="spellStart"/>
+      <w:r>
+        <w:t>throw</w:t>
+      </w:r>
+      <w:proofErr w:type="spellEnd"/>
+      <w:r>
+        <w:t xml:space="preserve"> </w:t>
+      </w:r>
+      <w:proofErr w:type="spellStart"/>
+      <w:r>
+        <w:t>ParsingException</w:t>
+      </w:r>
+      <w:proofErr w:type="spellEnd"/>
+    </w:p>
+    <w:p>
+      <w:r>
+        <w:t xml:space="preserve">      </w:t>
+      </w:r>
+      <w:proofErr w:type="spellStart"/>
+      <w:r>
+        <w:t>someComplicatedSecurityFunction</w:t>
+      </w:r>
+      <w:proofErr w:type="spellEnd"/>
+      <w:r>
+        <w:t xml:space="preserve">();  // </w:t>
+      </w:r>
+      <w:proofErr w:type="spellStart"/>
+      <w:r>
+        <w:t>may</w:t>
+      </w:r>
+      <w:proofErr w:type="spellEnd"/>
+      <w:r>
+        <w:t xml:space="preserve"> </w:t>
+      </w:r>
+      <w:proofErr w:type="spellStart"/>
+      <w:r>
+        <w:t>throw</w:t>
+      </w:r>
+      <w:proofErr w:type="spellEnd"/>
+      <w:r>
+        <w:t xml:space="preserve"> </w:t>
+      </w:r>
+      <w:proofErr w:type="spellStart"/>
+      <w:r>
+        <w:t>SecurityException</w:t>
+      </w:r>
+      <w:proofErr w:type="spellEnd"/>
+    </w:p>
+    <w:p>
+      <w:r>
+        <w:t xml:space="preserve">      // </w:t>
+      </w:r>
+      <w:proofErr w:type="spellStart"/>
+      <w:r>
+        <w:t>phew</w:t>
+      </w:r>
+      <w:proofErr w:type="spellEnd"/>
+      <w:r>
+        <w:t xml:space="preserve">, </w:t>
+      </w:r>
+      <w:proofErr w:type="spellStart"/>
+      <w:r>
+        <w:t>made</w:t>
+      </w:r>
+      <w:proofErr w:type="spellEnd"/>
+      <w:r>
+        <w:t xml:space="preserve"> </w:t>
+      </w:r>
+      <w:proofErr w:type="spellStart"/>
+      <w:r>
+        <w:t>it</w:t>
+      </w:r>
+      <w:proofErr w:type="spellEnd"/>
+      <w:r>
+        <w:t xml:space="preserve"> </w:t>
+      </w:r>
+      <w:proofErr w:type="spellStart"/>
+      <w:r>
+        <w:t>all</w:t>
+      </w:r>
+      <w:proofErr w:type="spellEnd"/>
+      <w:r>
+        <w:t xml:space="preserve"> the </w:t>
+      </w:r>
+      <w:proofErr w:type="spellStart"/>
+      <w:r>
+        <w:t>way</w:t>
+      </w:r>
+      <w:proofErr w:type="spellEnd"/>
+    </w:p>
+    <w:p>
+      <w:r>
+        <w:t xml:space="preserve">  } catch (</w:t>
+      </w:r>
+      <w:proofErr w:type="spellStart"/>
+      <w:r>
+        <w:t>Exception</w:t>
+      </w:r>
+      <w:proofErr w:type="spellEnd"/>
+      <w:r>
+        <w:t xml:space="preserve"> e) {                 // </w:t>
+      </w:r>
+      <w:proofErr w:type="spellStart"/>
+      <w:r>
+        <w:t>I'll</w:t>
+      </w:r>
+      <w:proofErr w:type="spellEnd"/>
+      <w:r>
+        <w:t xml:space="preserve"> </w:t>
+      </w:r>
+      <w:proofErr w:type="spellStart"/>
+      <w:r>
+        <w:t>just</w:t>
+      </w:r>
+      <w:proofErr w:type="spellEnd"/>
+      <w:r>
+        <w:t xml:space="preserve"> catch </w:t>
+      </w:r>
+      <w:proofErr w:type="spellStart"/>
+      <w:r>
+        <w:t>all</w:t>
+      </w:r>
+      <w:proofErr w:type="spellEnd"/>
+      <w:r>
+        <w:t xml:space="preserve"> </w:t>
+      </w:r>
+      <w:proofErr w:type="spellStart"/>
+      <w:r>
+        <w:t>exceptions</w:t>
+      </w:r>
+      <w:proofErr w:type="spellEnd"/>
+    </w:p>
+    <w:p>
+      <w:r>
+        <w:t xml:space="preserve">      </w:t>
+      </w:r>
+      <w:proofErr w:type="spellStart"/>
+      <w:r>
+        <w:t>handleError</w:t>
+      </w:r>
+      <w:proofErr w:type="spellEnd"/>
+      <w:r>
+        <w:t xml:space="preserve">();                      // </w:t>
+      </w:r>
+      <w:proofErr w:type="spellStart"/>
+      <w:r>
+        <w:t>with</w:t>
+      </w:r>
+      <w:proofErr w:type="spellEnd"/>
+      <w:r>
+        <w:t xml:space="preserve"> </w:t>
+      </w:r>
+      <w:proofErr w:type="spellStart"/>
+      <w:r>
+        <w:t>one</w:t>
+      </w:r>
+      <w:proofErr w:type="spellEnd"/>
+      <w:r>
+        <w:t xml:space="preserve"> </w:t>
+      </w:r>
+      <w:proofErr w:type="spellStart"/>
+      <w:r>
+        <w:t>generic</w:t>
+      </w:r>
+      <w:proofErr w:type="spellEnd"/>
+      <w:r>
+        <w:t xml:space="preserve"> </w:t>
+      </w:r>
+      <w:proofErr w:type="spellStart"/>
+      <w:r>
+        <w:t>handler</w:t>
+      </w:r>
+      <w:proofErr w:type="spellEnd"/>
+      <w:r>
+        <w:t>!</w:t>
       </w:r>
     </w:p>
     <w:p>
@@ -27559,7 +28583,39 @@
     <w:p/>
     <w:p>
       <w:r>
-        <w:t>Evita lo anterior. En casi todos los casos, es inapropiado capturar Exception o Throwable genéricos (es preferible que no sea Throwable, ya que incluye excepciones de Error). Es peligroso porque significa que las excepciones que no esperabas (incluidas las excepciones de tiempo de ejecución, como ClassCastException) se capturan en el manejo de errores a nivel de la app. Como se ocultan las propiedades de manejo de fallas de tu código, si alguien agrega un tipo nuevo de excepción en el código al que estás llamando, el compilador no te indicará que debes manejar el error de otro modo. En la mayoría de los casos, no deberías manejar del mismo modo los distintos tipos de excepciones.</w:t>
+        <w:t xml:space="preserve">Evita lo anterior. En casi todos los casos, es inapropiado capturar </w:t>
+      </w:r>
+      <w:proofErr w:type="spellStart"/>
+      <w:r>
+        <w:t>Exception</w:t>
+      </w:r>
+      <w:proofErr w:type="spellEnd"/>
+      <w:r>
+        <w:t xml:space="preserve"> o </w:t>
+      </w:r>
+      <w:proofErr w:type="spellStart"/>
+      <w:r>
+        <w:t>Throwable</w:t>
+      </w:r>
+      <w:proofErr w:type="spellEnd"/>
+      <w:r>
+        <w:t xml:space="preserve"> genéricos (es preferible que no sea </w:t>
+      </w:r>
+      <w:proofErr w:type="spellStart"/>
+      <w:r>
+        <w:t>Throwable</w:t>
+      </w:r>
+      <w:proofErr w:type="spellEnd"/>
+      <w:r>
+        <w:t xml:space="preserve">, ya que incluye excepciones de Error). Es peligroso porque significa que las excepciones que no esperabas (incluidas las excepciones de tiempo de ejecución, como </w:t>
+      </w:r>
+      <w:proofErr w:type="spellStart"/>
+      <w:r>
+        <w:t>ClassCastException</w:t>
+      </w:r>
+      <w:proofErr w:type="spellEnd"/>
+      <w:r>
+        <w:t>) se capturan en el manejo de errores a nivel de la app. Como se ocultan las propiedades de manejo de fallas de tu código, si alguien agrega un tipo nuevo de excepción en el código al que estás llamando, el compilador no te indicará que debes manejar el error de otro modo. En la mayoría de los casos, no deberías manejar del mismo modo los distintos tipos de excepciones.</w:t>
       </w:r>
     </w:p>
     <w:p/>
@@ -27569,7 +28625,23 @@
       </w:r>
       <w:r>
         <w:lastRenderedPageBreak/>
-        <w:t>muestren en una IU o a fin de mantener un trabajo por lotes en ejecución). En estos casos, puedes capturar una Exception genérica (o un Throwable) y manejar el error de manera adecuada. Sin embargo, analízalo con cuidado antes de hacerlo y explica en los comentarios por qué es seguro en este contexto.</w:t>
+        <w:t xml:space="preserve">muestren en una IU o a fin de mantener un trabajo por lotes en ejecución). En estos casos, puedes capturar una </w:t>
+      </w:r>
+      <w:proofErr w:type="spellStart"/>
+      <w:r>
+        <w:t>Exception</w:t>
+      </w:r>
+      <w:proofErr w:type="spellEnd"/>
+      <w:r>
+        <w:t xml:space="preserve"> genérica (o un </w:t>
+      </w:r>
+      <w:proofErr w:type="spellStart"/>
+      <w:r>
+        <w:t>Throwable</w:t>
+      </w:r>
+      <w:proofErr w:type="spellEnd"/>
+      <w:r>
+        <w:t>) y manejar el error de manera adecuada. Sin embargo, analízalo con cuidado antes de hacerlo y explica en los comentarios por qué es seguro en este contexto.</w:t>
       </w:r>
     </w:p>
     <w:p/>
@@ -27596,7 +28668,23 @@
     </w:p>
     <w:p>
       <w:r>
-        <w:t>} catch (ClassNotFoundException | NoSuchMethodException e) {</w:t>
+        <w:t>} catch (</w:t>
+      </w:r>
+      <w:proofErr w:type="spellStart"/>
+      <w:r>
+        <w:t>ClassNotFoundException</w:t>
+      </w:r>
+      <w:proofErr w:type="spellEnd"/>
+      <w:r>
+        <w:t xml:space="preserve"> | </w:t>
+      </w:r>
+      <w:proofErr w:type="spellStart"/>
+      <w:r>
+        <w:t>NoSuchMethodException</w:t>
+      </w:r>
+      <w:proofErr w:type="spellEnd"/>
+      <w:r>
+        <w:t xml:space="preserve"> e) {</w:t>
       </w:r>
     </w:p>
     <w:p>
@@ -27640,7 +28728,23 @@
     <w:p>
       <w:r>
         <w:lastRenderedPageBreak/>
-        <w:t>Android no usa finalizadores. En la mayoría de los casos, puedes usar un buen manejo de excepciones. Si el finalizador es imprescindible, define un método close() (o similar) y documenta exactamente cuándo es necesario llamar a ese método (consulta InputStream para ver un ejemplo). En este caso es apropiado, pero no obligatorio, imprimir un mensaje de registro breve del finalizador, siempre que no se espere que sobrecargue los registros.</w:t>
+        <w:t xml:space="preserve">Android no usa finalizadores. En la mayoría de los casos, puedes usar un buen manejo de excepciones. Si el finalizador es imprescindible, define un método </w:t>
+      </w:r>
+      <w:proofErr w:type="spellStart"/>
+      <w:r>
+        <w:t>close</w:t>
+      </w:r>
+      <w:proofErr w:type="spellEnd"/>
+      <w:r>
+        <w:t xml:space="preserve">() (o similar) y documenta exactamente cuándo es necesario llamar a ese método (consulta </w:t>
+      </w:r>
+      <w:proofErr w:type="spellStart"/>
+      <w:r>
+        <w:t>InputStream</w:t>
+      </w:r>
+      <w:proofErr w:type="spellEnd"/>
+      <w:r>
+        <w:t xml:space="preserve"> para ver un ejemplo). En este caso es apropiado, pero no obligatorio, imprimir un mensaje de registro breve del finalizador, siempre que no se espere que sobrecargue los registros.</w:t>
       </w:r>
     </w:p>
     <w:p/>
@@ -27651,13 +28755,34 @@
     </w:p>
     <w:p>
       <w:r>
-        <w:t>Si quieres usar la clase Bar del paquete foo, puedes importarla de dos maneras posibles:</w:t>
+        <w:t xml:space="preserve">Si quieres usar la clase Bar del paquete </w:t>
+      </w:r>
+      <w:proofErr w:type="spellStart"/>
+      <w:r>
+        <w:t>foo</w:t>
+      </w:r>
+      <w:proofErr w:type="spellEnd"/>
+      <w:r>
+        <w:t>, puedes importarla de dos maneras posibles:</w:t>
       </w:r>
     </w:p>
     <w:p/>
     <w:p>
-      <w:r>
-        <w:t>import foo.*;</w:t>
+      <w:proofErr w:type="spellStart"/>
+      <w:r>
+        <w:t>import</w:t>
+      </w:r>
+      <w:proofErr w:type="spellEnd"/>
+      <w:r>
+        <w:t xml:space="preserve"> </w:t>
+      </w:r>
+      <w:proofErr w:type="spellStart"/>
+      <w:r>
+        <w:t>foo</w:t>
+      </w:r>
+      <w:proofErr w:type="spellEnd"/>
+      <w:r>
+        <w:t>.*;</w:t>
       </w:r>
     </w:p>
     <w:p>
@@ -27667,8 +28792,21 @@
     </w:p>
     <w:p/>
     <w:p>
-      <w:r>
-        <w:t>import foo.Bar;</w:t>
+      <w:proofErr w:type="spellStart"/>
+      <w:r>
+        <w:t>import</w:t>
+      </w:r>
+      <w:proofErr w:type="spellEnd"/>
+      <w:r>
+        <w:t xml:space="preserve"> </w:t>
+      </w:r>
+      <w:proofErr w:type="spellStart"/>
+      <w:r>
+        <w:t>foo.Bar</w:t>
+      </w:r>
+      <w:proofErr w:type="spellEnd"/>
+      <w:r>
+        <w:t>;</w:t>
       </w:r>
     </w:p>
     <w:p>
@@ -27679,7 +28817,39 @@
     <w:p/>
     <w:p>
       <w:r>
-        <w:t>Usa import foo.Bar; para importar todo el código de Android. Se crea una excepción explícita para las bibliotecas estándar de Java (java.util.*, java.io.*, etc.) y el código de prueba de unidades (junit.framework.*).</w:t>
+        <w:t xml:space="preserve">Usa </w:t>
+      </w:r>
+      <w:proofErr w:type="spellStart"/>
+      <w:r>
+        <w:t>import</w:t>
+      </w:r>
+      <w:proofErr w:type="spellEnd"/>
+      <w:r>
+        <w:t xml:space="preserve"> </w:t>
+      </w:r>
+      <w:proofErr w:type="spellStart"/>
+      <w:r>
+        <w:t>foo.Bar</w:t>
+      </w:r>
+      <w:proofErr w:type="spellEnd"/>
+      <w:r>
+        <w:t>; para importar todo el código de Android. Se crea una excepción explícita para las bibliotecas estándar de Java (</w:t>
+      </w:r>
+      <w:proofErr w:type="spellStart"/>
+      <w:r>
+        <w:t>java.util</w:t>
+      </w:r>
+      <w:proofErr w:type="spellEnd"/>
+      <w:r>
+        <w:t>.*, java.io.*, etc.) y el código de prueba de unidades (</w:t>
+      </w:r>
+      <w:proofErr w:type="spellStart"/>
+      <w:r>
+        <w:t>junit.framework</w:t>
+      </w:r>
+      <w:proofErr w:type="spellEnd"/>
+      <w:r>
+        <w:t>.*).</w:t>
       </w:r>
     </w:p>
     <w:p/>
@@ -27701,13 +28871,26 @@
     </w:p>
     <w:p>
       <w:r>
-        <w:t>Usa comentarios estándar de Javadoc</w:t>
-      </w:r>
+        <w:t xml:space="preserve">Usa comentarios estándar de </w:t>
+      </w:r>
+      <w:proofErr w:type="spellStart"/>
+      <w:r>
+        <w:t>Javadoc</w:t>
+      </w:r>
+      <w:proofErr w:type="spellEnd"/>
     </w:p>
     <w:p>
       <w:r>
         <w:lastRenderedPageBreak/>
-        <w:t>Cada archivo debe tener una declaración de derechos de autor en la parte superior, seguida de instrucciones de paquete e importación (cada bloque separado por una línea en blanco) y, por último, la declaración de clase o interfaz. En los comentarios de Javadoc, describe la función de la clase o la interfaz.</w:t>
+        <w:t xml:space="preserve">Cada archivo debe tener una declaración de derechos de autor en la parte superior, seguida de instrucciones de paquete e importación (cada bloque separado por una línea en blanco) y, por último, la declaración de clase o interfaz. En los comentarios de </w:t>
+      </w:r>
+      <w:proofErr w:type="spellStart"/>
+      <w:r>
+        <w:t>Javadoc</w:t>
+      </w:r>
+      <w:proofErr w:type="spellEnd"/>
+      <w:r>
+        <w:t>, describe la función de la clase o la interfaz.</w:t>
       </w:r>
     </w:p>
     <w:p/>
@@ -27718,7 +28901,15 @@
     </w:p>
     <w:p>
       <w:r>
-        <w:t xml:space="preserve"> * Copyright 2020 The Android Open Source Project</w:t>
+        <w:t xml:space="preserve"> * Copyright 2020 The Android Open </w:t>
+      </w:r>
+      <w:proofErr w:type="spellStart"/>
+      <w:r>
+        <w:t>Source</w:t>
+      </w:r>
+      <w:proofErr w:type="spellEnd"/>
+      <w:r>
+        <w:t xml:space="preserve"> Project</w:t>
       </w:r>
     </w:p>
     <w:p>
@@ -27728,17 +28919,153 @@
     </w:p>
     <w:p>
       <w:r>
-        <w:t xml:space="preserve"> * Licensed under the Apache License, Version 2.0 (the "License");</w:t>
-      </w:r>
-    </w:p>
-    <w:p>
-      <w:r>
-        <w:t xml:space="preserve"> * you may not use this file except in compliance with the License.</w:t>
-      </w:r>
-    </w:p>
-    <w:p>
-      <w:r>
-        <w:t xml:space="preserve"> * You may obtain a copy of the License at</w:t>
+        <w:t xml:space="preserve"> * </w:t>
+      </w:r>
+      <w:proofErr w:type="spellStart"/>
+      <w:r>
+        <w:t>Licensed</w:t>
+      </w:r>
+      <w:proofErr w:type="spellEnd"/>
+      <w:r>
+        <w:t xml:space="preserve"> </w:t>
+      </w:r>
+      <w:proofErr w:type="spellStart"/>
+      <w:r>
+        <w:t>under</w:t>
+      </w:r>
+      <w:proofErr w:type="spellEnd"/>
+      <w:r>
+        <w:t xml:space="preserve"> the Apache </w:t>
+      </w:r>
+      <w:proofErr w:type="spellStart"/>
+      <w:r>
+        <w:t>License</w:t>
+      </w:r>
+      <w:proofErr w:type="spellEnd"/>
+      <w:r>
+        <w:t xml:space="preserve">, </w:t>
+      </w:r>
+      <w:proofErr w:type="spellStart"/>
+      <w:r>
+        <w:t>Version</w:t>
+      </w:r>
+      <w:proofErr w:type="spellEnd"/>
+      <w:r>
+        <w:t xml:space="preserve"> 2.0 (the "</w:t>
+      </w:r>
+      <w:proofErr w:type="spellStart"/>
+      <w:r>
+        <w:t>License</w:t>
+      </w:r>
+      <w:proofErr w:type="spellEnd"/>
+      <w:r>
+        <w:t>");</w:t>
+      </w:r>
+    </w:p>
+    <w:p>
+      <w:r>
+        <w:t xml:space="preserve"> * </w:t>
+      </w:r>
+      <w:proofErr w:type="spellStart"/>
+      <w:r>
+        <w:t>you</w:t>
+      </w:r>
+      <w:proofErr w:type="spellEnd"/>
+      <w:r>
+        <w:t xml:space="preserve"> </w:t>
+      </w:r>
+      <w:proofErr w:type="spellStart"/>
+      <w:r>
+        <w:t>may</w:t>
+      </w:r>
+      <w:proofErr w:type="spellEnd"/>
+      <w:r>
+        <w:t xml:space="preserve"> not use </w:t>
+      </w:r>
+      <w:proofErr w:type="spellStart"/>
+      <w:r>
+        <w:t>this</w:t>
+      </w:r>
+      <w:proofErr w:type="spellEnd"/>
+      <w:r>
+        <w:t xml:space="preserve"> file </w:t>
+      </w:r>
+      <w:proofErr w:type="spellStart"/>
+      <w:r>
+        <w:t>except</w:t>
+      </w:r>
+      <w:proofErr w:type="spellEnd"/>
+      <w:r>
+        <w:t xml:space="preserve"> in </w:t>
+      </w:r>
+      <w:proofErr w:type="spellStart"/>
+      <w:r>
+        <w:t>compliance</w:t>
+      </w:r>
+      <w:proofErr w:type="spellEnd"/>
+      <w:r>
+        <w:t xml:space="preserve"> </w:t>
+      </w:r>
+      <w:proofErr w:type="spellStart"/>
+      <w:r>
+        <w:t>with</w:t>
+      </w:r>
+      <w:proofErr w:type="spellEnd"/>
+      <w:r>
+        <w:t xml:space="preserve"> the </w:t>
+      </w:r>
+      <w:proofErr w:type="spellStart"/>
+      <w:r>
+        <w:t>License</w:t>
+      </w:r>
+      <w:proofErr w:type="spellEnd"/>
+      <w:r>
+        <w:t>.</w:t>
+      </w:r>
+    </w:p>
+    <w:p>
+      <w:r>
+        <w:t xml:space="preserve"> * </w:t>
+      </w:r>
+      <w:proofErr w:type="spellStart"/>
+      <w:r>
+        <w:t>You</w:t>
+      </w:r>
+      <w:proofErr w:type="spellEnd"/>
+      <w:r>
+        <w:t xml:space="preserve"> </w:t>
+      </w:r>
+      <w:proofErr w:type="spellStart"/>
+      <w:r>
+        <w:t>may</w:t>
+      </w:r>
+      <w:proofErr w:type="spellEnd"/>
+      <w:r>
+        <w:t xml:space="preserve"> </w:t>
+      </w:r>
+      <w:proofErr w:type="spellStart"/>
+      <w:r>
+        <w:t>obtain</w:t>
+      </w:r>
+      <w:proofErr w:type="spellEnd"/>
+      <w:r>
+        <w:t xml:space="preserve"> a </w:t>
+      </w:r>
+      <w:proofErr w:type="spellStart"/>
+      <w:r>
+        <w:t>copy</w:t>
+      </w:r>
+      <w:proofErr w:type="spellEnd"/>
+      <w:r>
+        <w:t xml:space="preserve"> of the </w:t>
+      </w:r>
+      <w:proofErr w:type="spellStart"/>
+      <w:r>
+        <w:t>License</w:t>
+      </w:r>
+      <w:proofErr w:type="spellEnd"/>
+      <w:r>
+        <w:t xml:space="preserve"> at</w:t>
       </w:r>
     </w:p>
     <w:p>
@@ -27758,27 +29085,259 @@
     </w:p>
     <w:p>
       <w:r>
-        <w:t xml:space="preserve"> * Unless required by applicable law or agreed to in writing, software</w:t>
-      </w:r>
-    </w:p>
-    <w:p>
-      <w:r>
-        <w:t xml:space="preserve"> * distributed under the License is distributed on an "AS IS" BASIS,</w:t>
-      </w:r>
-    </w:p>
-    <w:p>
-      <w:r>
-        <w:t xml:space="preserve"> * WITHOUT WARRANTIES OR CONDITIONS OF ANY KIND, either express or implied.</w:t>
-      </w:r>
-    </w:p>
-    <w:p>
-      <w:r>
-        <w:t xml:space="preserve"> * See the License for the specific language governing permissions and</w:t>
-      </w:r>
-    </w:p>
-    <w:p>
-      <w:r>
-        <w:t xml:space="preserve"> * limitations under the License.</w:t>
+        <w:t xml:space="preserve"> * </w:t>
+      </w:r>
+      <w:proofErr w:type="spellStart"/>
+      <w:r>
+        <w:t>Unless</w:t>
+      </w:r>
+      <w:proofErr w:type="spellEnd"/>
+      <w:r>
+        <w:t xml:space="preserve"> </w:t>
+      </w:r>
+      <w:proofErr w:type="spellStart"/>
+      <w:r>
+        <w:t>required</w:t>
+      </w:r>
+      <w:proofErr w:type="spellEnd"/>
+      <w:r>
+        <w:t xml:space="preserve"> </w:t>
+      </w:r>
+      <w:proofErr w:type="spellStart"/>
+      <w:r>
+        <w:t>by</w:t>
+      </w:r>
+      <w:proofErr w:type="spellEnd"/>
+      <w:r>
+        <w:t xml:space="preserve"> </w:t>
+      </w:r>
+      <w:proofErr w:type="spellStart"/>
+      <w:r>
+        <w:t>applicable</w:t>
+      </w:r>
+      <w:proofErr w:type="spellEnd"/>
+      <w:r>
+        <w:t xml:space="preserve"> </w:t>
+      </w:r>
+      <w:proofErr w:type="spellStart"/>
+      <w:r>
+        <w:t>law</w:t>
+      </w:r>
+      <w:proofErr w:type="spellEnd"/>
+      <w:r>
+        <w:t xml:space="preserve"> </w:t>
+      </w:r>
+      <w:proofErr w:type="spellStart"/>
+      <w:r>
+        <w:t>or</w:t>
+      </w:r>
+      <w:proofErr w:type="spellEnd"/>
+      <w:r>
+        <w:t xml:space="preserve"> </w:t>
+      </w:r>
+      <w:proofErr w:type="spellStart"/>
+      <w:r>
+        <w:t>agreed</w:t>
+      </w:r>
+      <w:proofErr w:type="spellEnd"/>
+      <w:r>
+        <w:t xml:space="preserve"> </w:t>
+      </w:r>
+      <w:proofErr w:type="spellStart"/>
+      <w:r>
+        <w:t>to</w:t>
+      </w:r>
+      <w:proofErr w:type="spellEnd"/>
+      <w:r>
+        <w:t xml:space="preserve"> in </w:t>
+      </w:r>
+      <w:proofErr w:type="spellStart"/>
+      <w:r>
+        <w:t>writing</w:t>
+      </w:r>
+      <w:proofErr w:type="spellEnd"/>
+      <w:r>
+        <w:t>, software</w:t>
+      </w:r>
+    </w:p>
+    <w:p>
+      <w:r>
+        <w:t xml:space="preserve"> * </w:t>
+      </w:r>
+      <w:proofErr w:type="spellStart"/>
+      <w:r>
+        <w:t>distributed</w:t>
+      </w:r>
+      <w:proofErr w:type="spellEnd"/>
+      <w:r>
+        <w:t xml:space="preserve"> </w:t>
+      </w:r>
+      <w:proofErr w:type="spellStart"/>
+      <w:r>
+        <w:t>under</w:t>
+      </w:r>
+      <w:proofErr w:type="spellEnd"/>
+      <w:r>
+        <w:t xml:space="preserve"> the </w:t>
+      </w:r>
+      <w:proofErr w:type="spellStart"/>
+      <w:r>
+        <w:t>License</w:t>
+      </w:r>
+      <w:proofErr w:type="spellEnd"/>
+      <w:r>
+        <w:t xml:space="preserve"> </w:t>
+      </w:r>
+      <w:proofErr w:type="spellStart"/>
+      <w:r>
+        <w:t>is</w:t>
+      </w:r>
+      <w:proofErr w:type="spellEnd"/>
+      <w:r>
+        <w:t xml:space="preserve"> </w:t>
+      </w:r>
+      <w:proofErr w:type="spellStart"/>
+      <w:r>
+        <w:t>distributed</w:t>
+      </w:r>
+      <w:proofErr w:type="spellEnd"/>
+      <w:r>
+        <w:t xml:space="preserve"> </w:t>
+      </w:r>
+      <w:proofErr w:type="spellStart"/>
+      <w:r>
+        <w:t>on</w:t>
+      </w:r>
+      <w:proofErr w:type="spellEnd"/>
+      <w:r>
+        <w:t xml:space="preserve"> </w:t>
+      </w:r>
+      <w:proofErr w:type="spellStart"/>
+      <w:r>
+        <w:t>an</w:t>
+      </w:r>
+      <w:proofErr w:type="spellEnd"/>
+      <w:r>
+        <w:t xml:space="preserve"> "AS IS" BASIS,</w:t>
+      </w:r>
+    </w:p>
+    <w:p>
+      <w:r>
+        <w:t xml:space="preserve"> * WITHOUT WARRANTIES OR CONDITIONS OF ANY KIND, </w:t>
+      </w:r>
+      <w:proofErr w:type="spellStart"/>
+      <w:r>
+        <w:t>either</w:t>
+      </w:r>
+      <w:proofErr w:type="spellEnd"/>
+      <w:r>
+        <w:t xml:space="preserve"> </w:t>
+      </w:r>
+      <w:proofErr w:type="spellStart"/>
+      <w:r>
+        <w:t>express</w:t>
+      </w:r>
+      <w:proofErr w:type="spellEnd"/>
+      <w:r>
+        <w:t xml:space="preserve"> </w:t>
+      </w:r>
+      <w:proofErr w:type="spellStart"/>
+      <w:r>
+        <w:t>or</w:t>
+      </w:r>
+      <w:proofErr w:type="spellEnd"/>
+      <w:r>
+        <w:t xml:space="preserve"> </w:t>
+      </w:r>
+      <w:proofErr w:type="spellStart"/>
+      <w:r>
+        <w:t>implied</w:t>
+      </w:r>
+      <w:proofErr w:type="spellEnd"/>
+      <w:r>
+        <w:t>.</w:t>
+      </w:r>
+    </w:p>
+    <w:p>
+      <w:r>
+        <w:t xml:space="preserve"> * </w:t>
+      </w:r>
+      <w:proofErr w:type="spellStart"/>
+      <w:r>
+        <w:t>See</w:t>
+      </w:r>
+      <w:proofErr w:type="spellEnd"/>
+      <w:r>
+        <w:t xml:space="preserve"> the </w:t>
+      </w:r>
+      <w:proofErr w:type="spellStart"/>
+      <w:r>
+        <w:t>License</w:t>
+      </w:r>
+      <w:proofErr w:type="spellEnd"/>
+      <w:r>
+        <w:t xml:space="preserve"> for the </w:t>
+      </w:r>
+      <w:proofErr w:type="spellStart"/>
+      <w:r>
+        <w:t>specific</w:t>
+      </w:r>
+      <w:proofErr w:type="spellEnd"/>
+      <w:r>
+        <w:t xml:space="preserve"> </w:t>
+      </w:r>
+      <w:proofErr w:type="spellStart"/>
+      <w:r>
+        <w:t>language</w:t>
+      </w:r>
+      <w:proofErr w:type="spellEnd"/>
+      <w:r>
+        <w:t xml:space="preserve"> </w:t>
+      </w:r>
+      <w:proofErr w:type="spellStart"/>
+      <w:r>
+        <w:t>governing</w:t>
+      </w:r>
+      <w:proofErr w:type="spellEnd"/>
+      <w:r>
+        <w:t xml:space="preserve"> </w:t>
+      </w:r>
+      <w:proofErr w:type="spellStart"/>
+      <w:r>
+        <w:t>permissions</w:t>
+      </w:r>
+      <w:proofErr w:type="spellEnd"/>
+      <w:r>
+        <w:t xml:space="preserve"> and</w:t>
+      </w:r>
+    </w:p>
+    <w:p>
+      <w:r>
+        <w:t xml:space="preserve"> * </w:t>
+      </w:r>
+      <w:proofErr w:type="spellStart"/>
+      <w:r>
+        <w:t>limitations</w:t>
+      </w:r>
+      <w:proofErr w:type="spellEnd"/>
+      <w:r>
+        <w:t xml:space="preserve"> </w:t>
+      </w:r>
+      <w:proofErr w:type="spellStart"/>
+      <w:r>
+        <w:t>under</w:t>
+      </w:r>
+      <w:proofErr w:type="spellEnd"/>
+      <w:r>
+        <w:t xml:space="preserve"> the </w:t>
+      </w:r>
+      <w:proofErr w:type="spellStart"/>
+      <w:r>
+        <w:t>License</w:t>
+      </w:r>
+      <w:proofErr w:type="spellEnd"/>
+      <w:r>
+        <w:t>.</w:t>
       </w:r>
     </w:p>
     <w:p>
@@ -27788,31 +29347,96 @@
     </w:p>
     <w:p/>
     <w:p>
-      <w:r>
-        <w:t>package com.android.internal.foo;</w:t>
+      <w:proofErr w:type="spellStart"/>
+      <w:r>
+        <w:t>package</w:t>
+      </w:r>
+      <w:proofErr w:type="spellEnd"/>
+      <w:r>
+        <w:t xml:space="preserve"> </w:t>
+      </w:r>
+      <w:proofErr w:type="spellStart"/>
+      <w:r>
+        <w:t>com.android.internal.foo</w:t>
+      </w:r>
+      <w:proofErr w:type="spellEnd"/>
+      <w:r>
+        <w:t>;</w:t>
       </w:r>
     </w:p>
     <w:p/>
     <w:p>
-      <w:r>
-        <w:t>import android.os.Blah;</w:t>
-      </w:r>
-    </w:p>
-    <w:p>
-      <w:r>
-        <w:t>import android.view.Yada;</w:t>
+      <w:proofErr w:type="spellStart"/>
+      <w:r>
+        <w:t>import</w:t>
+      </w:r>
+      <w:proofErr w:type="spellEnd"/>
+      <w:r>
+        <w:t xml:space="preserve"> </w:t>
+      </w:r>
+      <w:proofErr w:type="spellStart"/>
+      <w:r>
+        <w:t>android.os.Blah</w:t>
+      </w:r>
+      <w:proofErr w:type="spellEnd"/>
+      <w:r>
+        <w:t>;</w:t>
+      </w:r>
+    </w:p>
+    <w:p>
+      <w:proofErr w:type="spellStart"/>
+      <w:r>
+        <w:t>import</w:t>
+      </w:r>
+      <w:proofErr w:type="spellEnd"/>
+      <w:r>
+        <w:t xml:space="preserve"> </w:t>
+      </w:r>
+      <w:proofErr w:type="spellStart"/>
+      <w:r>
+        <w:t>android.view.Yada</w:t>
+      </w:r>
+      <w:proofErr w:type="spellEnd"/>
+      <w:r>
+        <w:t>;</w:t>
       </w:r>
     </w:p>
     <w:p/>
     <w:p>
+      <w:proofErr w:type="spellStart"/>
       <w:r>
         <w:lastRenderedPageBreak/>
-        <w:t>import java.sql.ResultSet;</w:t>
-      </w:r>
-    </w:p>
-    <w:p>
-      <w:r>
-        <w:t>import java.sql.SQLException;</w:t>
+        <w:t>import</w:t>
+      </w:r>
+      <w:proofErr w:type="spellEnd"/>
+      <w:r>
+        <w:t xml:space="preserve"> </w:t>
+      </w:r>
+      <w:proofErr w:type="spellStart"/>
+      <w:r>
+        <w:t>java.sql.ResultSet</w:t>
+      </w:r>
+      <w:proofErr w:type="spellEnd"/>
+      <w:r>
+        <w:t>;</w:t>
+      </w:r>
+    </w:p>
+    <w:p>
+      <w:proofErr w:type="spellStart"/>
+      <w:r>
+        <w:t>import</w:t>
+      </w:r>
+      <w:proofErr w:type="spellEnd"/>
+      <w:r>
+        <w:t xml:space="preserve"> </w:t>
+      </w:r>
+      <w:proofErr w:type="spellStart"/>
+      <w:r>
+        <w:t>java.sql.SQLException</w:t>
+      </w:r>
+      <w:proofErr w:type="spellEnd"/>
+      <w:r>
+        <w:t>;</w:t>
       </w:r>
     </w:p>
     <w:p/>
@@ -27823,7 +29447,39 @@
     </w:p>
     <w:p>
       <w:r>
-        <w:t xml:space="preserve"> * Does X and Y and provides an abstraction for Z.</w:t>
+        <w:t xml:space="preserve"> * </w:t>
+      </w:r>
+      <w:proofErr w:type="spellStart"/>
+      <w:r>
+        <w:t>Does</w:t>
+      </w:r>
+      <w:proofErr w:type="spellEnd"/>
+      <w:r>
+        <w:t xml:space="preserve"> X and Y and </w:t>
+      </w:r>
+      <w:proofErr w:type="spellStart"/>
+      <w:r>
+        <w:t>provides</w:t>
+      </w:r>
+      <w:proofErr w:type="spellEnd"/>
+      <w:r>
+        <w:t xml:space="preserve"> </w:t>
+      </w:r>
+      <w:proofErr w:type="spellStart"/>
+      <w:r>
+        <w:t>an</w:t>
+      </w:r>
+      <w:proofErr w:type="spellEnd"/>
+      <w:r>
+        <w:t xml:space="preserve"> </w:t>
+      </w:r>
+      <w:proofErr w:type="spellStart"/>
+      <w:r>
+        <w:t>abstraction</w:t>
+      </w:r>
+      <w:proofErr w:type="spellEnd"/>
+      <w:r>
+        <w:t xml:space="preserve"> for Z.</w:t>
       </w:r>
     </w:p>
     <w:p>
@@ -27833,8 +29489,29 @@
     </w:p>
     <w:p/>
     <w:p>
-      <w:r>
-        <w:t>public class Foo {</w:t>
+      <w:proofErr w:type="spellStart"/>
+      <w:r>
+        <w:t>public</w:t>
+      </w:r>
+      <w:proofErr w:type="spellEnd"/>
+      <w:r>
+        <w:t xml:space="preserve"> </w:t>
+      </w:r>
+      <w:proofErr w:type="spellStart"/>
+      <w:r>
+        <w:t>class</w:t>
+      </w:r>
+      <w:proofErr w:type="spellEnd"/>
+      <w:r>
+        <w:t xml:space="preserve"> </w:t>
+      </w:r>
+      <w:proofErr w:type="spellStart"/>
+      <w:r>
+        <w:t>Foo</w:t>
+      </w:r>
+      <w:proofErr w:type="spellEnd"/>
+      <w:r>
+        <w:t xml:space="preserve"> {</w:t>
       </w:r>
     </w:p>
     <w:p>
@@ -27850,7 +29527,15 @@
     <w:p/>
     <w:p>
       <w:r>
-        <w:t>Cada clase y cada método público no trivial que escribas deberán contener un comentario de Javadoc con al menos una oración que describa la función de la clase o el método. Esta oración deberá comenzar con un verbo descriptivo en tercera persona.</w:t>
+        <w:t xml:space="preserve">Cada clase y cada método público no trivial que escribas deberán contener un comentario de </w:t>
+      </w:r>
+      <w:proofErr w:type="spellStart"/>
+      <w:r>
+        <w:t>Javadoc</w:t>
+      </w:r>
+      <w:proofErr w:type="spellEnd"/>
+      <w:r>
+        <w:t xml:space="preserve"> con al menos una oración que describa la función de la clase o el método. Esta oración deberá comenzar con un verbo descriptivo en tercera persona.</w:t>
       </w:r>
     </w:p>
     <w:p/>
@@ -27862,13 +29547,98 @@
     <w:p/>
     <w:p>
       <w:r>
-        <w:t>/** Returns the correctly rounded positive square root of a double value. */</w:t>
+        <w:t xml:space="preserve">/** </w:t>
+      </w:r>
+      <w:proofErr w:type="spellStart"/>
+      <w:r>
+        <w:t>Returns</w:t>
+      </w:r>
+      <w:proofErr w:type="spellEnd"/>
+      <w:r>
+        <w:t xml:space="preserve"> the </w:t>
+      </w:r>
+      <w:proofErr w:type="spellStart"/>
+      <w:r>
+        <w:t>correctly</w:t>
+      </w:r>
+      <w:proofErr w:type="spellEnd"/>
+      <w:r>
+        <w:t xml:space="preserve"> </w:t>
+      </w:r>
+      <w:proofErr w:type="spellStart"/>
+      <w:r>
+        <w:t>rounded</w:t>
+      </w:r>
+      <w:proofErr w:type="spellEnd"/>
+      <w:r>
+        <w:t xml:space="preserve"> positive </w:t>
+      </w:r>
+      <w:proofErr w:type="spellStart"/>
+      <w:r>
+        <w:t>square</w:t>
+      </w:r>
+      <w:proofErr w:type="spellEnd"/>
+      <w:r>
+        <w:t xml:space="preserve"> </w:t>
+      </w:r>
+      <w:proofErr w:type="spellStart"/>
+      <w:r>
+        <w:t>root</w:t>
+      </w:r>
+      <w:proofErr w:type="spellEnd"/>
+      <w:r>
+        <w:t xml:space="preserve"> of a </w:t>
+      </w:r>
+      <w:proofErr w:type="spellStart"/>
+      <w:r>
+        <w:t>double</w:t>
+      </w:r>
+      <w:proofErr w:type="spellEnd"/>
+      <w:r>
+        <w:t xml:space="preserve"> </w:t>
+      </w:r>
+      <w:proofErr w:type="spellStart"/>
+      <w:r>
+        <w:t>value</w:t>
+      </w:r>
+      <w:proofErr w:type="spellEnd"/>
+      <w:r>
+        <w:t>. */</w:t>
       </w:r>
     </w:p>
     <w:p/>
     <w:p>
-      <w:r>
-        <w:t>static double sqrt(double a) {</w:t>
+      <w:proofErr w:type="spellStart"/>
+      <w:r>
+        <w:t>static</w:t>
+      </w:r>
+      <w:proofErr w:type="spellEnd"/>
+      <w:r>
+        <w:t xml:space="preserve"> </w:t>
+      </w:r>
+      <w:proofErr w:type="spellStart"/>
+      <w:r>
+        <w:t>double</w:t>
+      </w:r>
+      <w:proofErr w:type="spellEnd"/>
+      <w:r>
+        <w:t xml:space="preserve"> </w:t>
+      </w:r>
+      <w:proofErr w:type="spellStart"/>
+      <w:r>
+        <w:t>sqrt</w:t>
+      </w:r>
+      <w:proofErr w:type="spellEnd"/>
+      <w:r>
+        <w:t>(</w:t>
+      </w:r>
+      <w:proofErr w:type="spellStart"/>
+      <w:r>
+        <w:t>double</w:t>
+      </w:r>
+      <w:proofErr w:type="spellEnd"/>
+      <w:r>
+        <w:t xml:space="preserve"> a) {</w:t>
       </w:r>
     </w:p>
     <w:p>
@@ -27896,12 +29666,76 @@
     <w:p>
       <w:r>
         <w:lastRenderedPageBreak/>
-        <w:t xml:space="preserve"> * Constructs a new String by converting the specified array of</w:t>
-      </w:r>
-    </w:p>
-    <w:p>
-      <w:r>
-        <w:t xml:space="preserve"> * bytes using the platform's default character encoding.</w:t>
+        <w:t xml:space="preserve"> * </w:t>
+      </w:r>
+      <w:proofErr w:type="spellStart"/>
+      <w:r>
+        <w:t>Constructs</w:t>
+      </w:r>
+      <w:proofErr w:type="spellEnd"/>
+      <w:r>
+        <w:t xml:space="preserve"> a new String </w:t>
+      </w:r>
+      <w:proofErr w:type="spellStart"/>
+      <w:r>
+        <w:t>by</w:t>
+      </w:r>
+      <w:proofErr w:type="spellEnd"/>
+      <w:r>
+        <w:t xml:space="preserve"> </w:t>
+      </w:r>
+      <w:proofErr w:type="spellStart"/>
+      <w:r>
+        <w:t>converting</w:t>
+      </w:r>
+      <w:proofErr w:type="spellEnd"/>
+      <w:r>
+        <w:t xml:space="preserve"> the </w:t>
+      </w:r>
+      <w:proofErr w:type="spellStart"/>
+      <w:r>
+        <w:t>specified</w:t>
+      </w:r>
+      <w:proofErr w:type="spellEnd"/>
+      <w:r>
+        <w:t xml:space="preserve"> array of</w:t>
+      </w:r>
+    </w:p>
+    <w:p>
+      <w:r>
+        <w:t xml:space="preserve"> * bytes </w:t>
+      </w:r>
+      <w:proofErr w:type="spellStart"/>
+      <w:r>
+        <w:t>using</w:t>
+      </w:r>
+      <w:proofErr w:type="spellEnd"/>
+      <w:r>
+        <w:t xml:space="preserve"> the </w:t>
+      </w:r>
+      <w:proofErr w:type="spellStart"/>
+      <w:r>
+        <w:t>platform's</w:t>
+      </w:r>
+      <w:proofErr w:type="spellEnd"/>
+      <w:r>
+        <w:t xml:space="preserve"> default </w:t>
+      </w:r>
+      <w:proofErr w:type="spellStart"/>
+      <w:r>
+        <w:t>character</w:t>
+      </w:r>
+      <w:proofErr w:type="spellEnd"/>
+      <w:r>
+        <w:t xml:space="preserve"> </w:t>
+      </w:r>
+      <w:proofErr w:type="spellStart"/>
+      <w:r>
+        <w:t>encoding</w:t>
+      </w:r>
+      <w:proofErr w:type="spellEnd"/>
+      <w:r>
+        <w:t>.</w:t>
       </w:r>
     </w:p>
     <w:p>
@@ -27910,8 +29744,13 @@
       </w:r>
     </w:p>
     <w:p>
-      <w:r>
-        <w:t>public String(byte[] bytes) {</w:t>
+      <w:proofErr w:type="spellStart"/>
+      <w:r>
+        <w:t>public</w:t>
+      </w:r>
+      <w:proofErr w:type="spellEnd"/>
+      <w:r>
+        <w:t xml:space="preserve"> String(byte[] bytes) {</w:t>
       </w:r>
     </w:p>
     <w:p>
@@ -27927,13 +29766,93 @@
     <w:p/>
     <w:p>
       <w:r>
-        <w:t>No es necesario que escribas Javadoc para métodos triviales de obtención y establecimiento como setFoo() si todo lo que tu Javadoc va a decir es "sets Foo". Si el método realiza una acción más compleja (por ejemplo, si aplica una restricción o tiene un efecto secundario importante), entonces debes documentarlo. Si no es evidente qué significa la propiedad·"Foo", se debe documentar.</w:t>
+        <w:t xml:space="preserve">No es necesario que escribas </w:t>
+      </w:r>
+      <w:proofErr w:type="spellStart"/>
+      <w:r>
+        <w:t>Javadoc</w:t>
+      </w:r>
+      <w:proofErr w:type="spellEnd"/>
+      <w:r>
+        <w:t xml:space="preserve"> para métodos triviales de obtención y establecimiento como </w:t>
+      </w:r>
+      <w:proofErr w:type="spellStart"/>
+      <w:r>
+        <w:t>setFoo</w:t>
+      </w:r>
+      <w:proofErr w:type="spellEnd"/>
+      <w:r>
+        <w:t xml:space="preserve">() si todo lo que tu </w:t>
+      </w:r>
+      <w:proofErr w:type="spellStart"/>
+      <w:r>
+        <w:t>Javadoc</w:t>
+      </w:r>
+      <w:proofErr w:type="spellEnd"/>
+      <w:r>
+        <w:t xml:space="preserve"> va a decir es "sets </w:t>
+      </w:r>
+      <w:proofErr w:type="spellStart"/>
+      <w:r>
+        <w:t>Foo</w:t>
+      </w:r>
+      <w:proofErr w:type="spellEnd"/>
+      <w:r>
+        <w:t>". Si el método realiza una acción más compleja (por ejemplo, si aplica una restricción o tiene un efecto secundario importante), entonces debes documentarlo. Si no es evidente qué significa la propiedad·"</w:t>
+      </w:r>
+      <w:proofErr w:type="spellStart"/>
+      <w:r>
+        <w:t>Foo</w:t>
+      </w:r>
+      <w:proofErr w:type="spellEnd"/>
+      <w:r>
+        <w:t>", se debe documentar.</w:t>
       </w:r>
     </w:p>
     <w:p/>
     <w:p>
       <w:r>
-        <w:t>Todos los métodos que escribas, publiques y demás se beneficiarán con Javadoc. Los métodos públicos forman parte de una API y, por lo tanto, requieren Javadoc. Android no aplica un estilo específico para escribir comentarios de Javadoc, sino que debes seguir las instrucciones de Cómo escribir comentarios doc para la herramienta Javadoc.</w:t>
+        <w:t xml:space="preserve">Todos los métodos que escribas, publiques y demás se beneficiarán con </w:t>
+      </w:r>
+      <w:proofErr w:type="spellStart"/>
+      <w:r>
+        <w:t>Javadoc</w:t>
+      </w:r>
+      <w:proofErr w:type="spellEnd"/>
+      <w:r>
+        <w:t xml:space="preserve">. Los métodos públicos forman parte de una API y, por lo tanto, requieren </w:t>
+      </w:r>
+      <w:proofErr w:type="spellStart"/>
+      <w:r>
+        <w:t>Javadoc</w:t>
+      </w:r>
+      <w:proofErr w:type="spellEnd"/>
+      <w:r>
+        <w:t xml:space="preserve">. Android no aplica un estilo específico para escribir comentarios de </w:t>
+      </w:r>
+      <w:proofErr w:type="spellStart"/>
+      <w:r>
+        <w:t>Javadoc</w:t>
+      </w:r>
+      <w:proofErr w:type="spellEnd"/>
+      <w:r>
+        <w:t xml:space="preserve">, sino que debes seguir las instrucciones de Cómo escribir comentarios </w:t>
+      </w:r>
+      <w:proofErr w:type="spellStart"/>
+      <w:r>
+        <w:t>doc</w:t>
+      </w:r>
+      <w:proofErr w:type="spellEnd"/>
+      <w:r>
+        <w:t xml:space="preserve"> para la herramienta </w:t>
+      </w:r>
+      <w:proofErr w:type="spellStart"/>
+      <w:r>
+        <w:t>Javadoc</w:t>
+      </w:r>
+      <w:proofErr w:type="spellEnd"/>
+      <w:r>
+        <w:t>.</w:t>
       </w:r>
     </w:p>
     <w:p/>
@@ -27985,13 +29904,77 @@
     <w:p/>
     <w:p>
       <w:r>
-        <w:t>// Instantiate class cl, which represents some sort of Set</w:t>
+        <w:t xml:space="preserve">// </w:t>
+      </w:r>
+      <w:proofErr w:type="spellStart"/>
+      <w:r>
+        <w:t>Instantiate</w:t>
+      </w:r>
+      <w:proofErr w:type="spellEnd"/>
+      <w:r>
+        <w:t xml:space="preserve"> </w:t>
+      </w:r>
+      <w:proofErr w:type="spellStart"/>
+      <w:r>
+        <w:t>class</w:t>
+      </w:r>
+      <w:proofErr w:type="spellEnd"/>
+      <w:r>
+        <w:t xml:space="preserve"> </w:t>
+      </w:r>
+      <w:proofErr w:type="spellStart"/>
+      <w:r>
+        <w:t>cl</w:t>
+      </w:r>
+      <w:proofErr w:type="spellEnd"/>
+      <w:r>
+        <w:t xml:space="preserve">, </w:t>
+      </w:r>
+      <w:proofErr w:type="spellStart"/>
+      <w:r>
+        <w:t>which</w:t>
+      </w:r>
+      <w:proofErr w:type="spellEnd"/>
+      <w:r>
+        <w:t xml:space="preserve"> </w:t>
+      </w:r>
+      <w:proofErr w:type="spellStart"/>
+      <w:r>
+        <w:t>represents</w:t>
+      </w:r>
+      <w:proofErr w:type="spellEnd"/>
+      <w:r>
+        <w:t xml:space="preserve"> </w:t>
+      </w:r>
+      <w:proofErr w:type="spellStart"/>
+      <w:r>
+        <w:t>some</w:t>
+      </w:r>
+      <w:proofErr w:type="spellEnd"/>
+      <w:r>
+        <w:t xml:space="preserve"> </w:t>
+      </w:r>
+      <w:proofErr w:type="spellStart"/>
+      <w:r>
+        <w:t>sort</w:t>
+      </w:r>
+      <w:proofErr w:type="spellEnd"/>
+      <w:r>
+        <w:t xml:space="preserve"> of Set</w:t>
       </w:r>
     </w:p>
     <w:p/>
     <w:p>
       <w:r>
-        <w:t>Set s = null;</w:t>
+        <w:t xml:space="preserve">Set s = </w:t>
+      </w:r>
+      <w:proofErr w:type="spellStart"/>
+      <w:r>
+        <w:t>null</w:t>
+      </w:r>
+      <w:proofErr w:type="spellEnd"/>
+      <w:r>
+        <w:t>;</w:t>
       </w:r>
     </w:p>
     <w:p>
@@ -28001,27 +29984,115 @@
     </w:p>
     <w:p>
       <w:r>
-        <w:t xml:space="preserve">    s = (Set) cl.newInstance();</w:t>
-      </w:r>
-    </w:p>
-    <w:p>
-      <w:r>
-        <w:t>} catch(IllegalAccessException e) {</w:t>
-      </w:r>
-    </w:p>
-    <w:p>
-      <w:r>
-        <w:t xml:space="preserve">    throw new IllegalArgumentException(cl + " not accessible");</w:t>
-      </w:r>
-    </w:p>
-    <w:p>
-      <w:r>
-        <w:t>} catch(InstantiationException e) {</w:t>
-      </w:r>
-    </w:p>
-    <w:p>
-      <w:r>
-        <w:t xml:space="preserve">    throw new IllegalArgumentException(cl + " not instantiable");</w:t>
+        <w:t xml:space="preserve">    s = (Set) </w:t>
+      </w:r>
+      <w:proofErr w:type="spellStart"/>
+      <w:r>
+        <w:t>cl.newInstance</w:t>
+      </w:r>
+      <w:proofErr w:type="spellEnd"/>
+      <w:r>
+        <w:t>();</w:t>
+      </w:r>
+    </w:p>
+    <w:p>
+      <w:r>
+        <w:t>} catch(</w:t>
+      </w:r>
+      <w:proofErr w:type="spellStart"/>
+      <w:r>
+        <w:t>IllegalAccessException</w:t>
+      </w:r>
+      <w:proofErr w:type="spellEnd"/>
+      <w:r>
+        <w:t xml:space="preserve"> e) {</w:t>
+      </w:r>
+    </w:p>
+    <w:p>
+      <w:r>
+        <w:t xml:space="preserve">    </w:t>
+      </w:r>
+      <w:proofErr w:type="spellStart"/>
+      <w:r>
+        <w:t>throw</w:t>
+      </w:r>
+      <w:proofErr w:type="spellEnd"/>
+      <w:r>
+        <w:t xml:space="preserve"> new </w:t>
+      </w:r>
+      <w:proofErr w:type="spellStart"/>
+      <w:r>
+        <w:t>IllegalArgumentException</w:t>
+      </w:r>
+      <w:proofErr w:type="spellEnd"/>
+      <w:r>
+        <w:t>(</w:t>
+      </w:r>
+      <w:proofErr w:type="spellStart"/>
+      <w:r>
+        <w:t>cl</w:t>
+      </w:r>
+      <w:proofErr w:type="spellEnd"/>
+      <w:r>
+        <w:t xml:space="preserve"> + " not </w:t>
+      </w:r>
+      <w:proofErr w:type="spellStart"/>
+      <w:r>
+        <w:t>accessible</w:t>
+      </w:r>
+      <w:proofErr w:type="spellEnd"/>
+      <w:r>
+        <w:t>");</w:t>
+      </w:r>
+    </w:p>
+    <w:p>
+      <w:r>
+        <w:t>} catch(</w:t>
+      </w:r>
+      <w:proofErr w:type="spellStart"/>
+      <w:r>
+        <w:t>InstantiationException</w:t>
+      </w:r>
+      <w:proofErr w:type="spellEnd"/>
+      <w:r>
+        <w:t xml:space="preserve"> e) {</w:t>
+      </w:r>
+    </w:p>
+    <w:p>
+      <w:r>
+        <w:t xml:space="preserve">    </w:t>
+      </w:r>
+      <w:proofErr w:type="spellStart"/>
+      <w:r>
+        <w:t>throw</w:t>
+      </w:r>
+      <w:proofErr w:type="spellEnd"/>
+      <w:r>
+        <w:t xml:space="preserve"> new </w:t>
+      </w:r>
+      <w:proofErr w:type="spellStart"/>
+      <w:r>
+        <w:t>IllegalArgumentException</w:t>
+      </w:r>
+      <w:proofErr w:type="spellEnd"/>
+      <w:r>
+        <w:t>(</w:t>
+      </w:r>
+      <w:proofErr w:type="spellStart"/>
+      <w:r>
+        <w:t>cl</w:t>
+      </w:r>
+      <w:proofErr w:type="spellEnd"/>
+      <w:r>
+        <w:t xml:space="preserve"> + " not </w:t>
+      </w:r>
+      <w:proofErr w:type="spellStart"/>
+      <w:r>
+        <w:t>instantiable</w:t>
+      </w:r>
+      <w:proofErr w:type="spellEnd"/>
+      <w:r>
+        <w:t>");</w:t>
       </w:r>
     </w:p>
     <w:p>
@@ -28032,12 +30103,41 @@
     <w:p/>
     <w:p>
       <w:r>
-        <w:t>// Exercise the set</w:t>
-      </w:r>
-    </w:p>
-    <w:p>
-      <w:r>
-        <w:t>s.addAll(Arrays.asList(args));</w:t>
+        <w:t xml:space="preserve">// </w:t>
+      </w:r>
+      <w:proofErr w:type="spellStart"/>
+      <w:r>
+        <w:t>Exercise</w:t>
+      </w:r>
+      <w:proofErr w:type="spellEnd"/>
+      <w:r>
+        <w:t xml:space="preserve"> the set</w:t>
+      </w:r>
+    </w:p>
+    <w:p>
+      <w:proofErr w:type="spellStart"/>
+      <w:r>
+        <w:t>s.addAll</w:t>
+      </w:r>
+      <w:proofErr w:type="spellEnd"/>
+      <w:r>
+        <w:t>(</w:t>
+      </w:r>
+      <w:proofErr w:type="spellStart"/>
+      <w:r>
+        <w:t>Arrays.asList</w:t>
+      </w:r>
+      <w:proofErr w:type="spellEnd"/>
+      <w:r>
+        <w:t>(</w:t>
+      </w:r>
+      <w:proofErr w:type="spellStart"/>
+      <w:r>
+        <w:t>args</w:t>
+      </w:r>
+      <w:proofErr w:type="spellEnd"/>
+      <w:r>
+        <w:t>));</w:t>
       </w:r>
     </w:p>
     <w:p/>
@@ -28049,12 +30149,92 @@
     <w:p/>
     <w:p>
       <w:r>
-        <w:t>Set createSet(Class cl) {</w:t>
-      </w:r>
-    </w:p>
-    <w:p>
-      <w:r>
-        <w:t xml:space="preserve">    // Instantiate class cl, which represents some sort of Set</w:t>
+        <w:t xml:space="preserve">Set </w:t>
+      </w:r>
+      <w:proofErr w:type="spellStart"/>
+      <w:r>
+        <w:t>createSet</w:t>
+      </w:r>
+      <w:proofErr w:type="spellEnd"/>
+      <w:r>
+        <w:t>(</w:t>
+      </w:r>
+      <w:proofErr w:type="spellStart"/>
+      <w:r>
+        <w:t>Class</w:t>
+      </w:r>
+      <w:proofErr w:type="spellEnd"/>
+      <w:r>
+        <w:t xml:space="preserve"> </w:t>
+      </w:r>
+      <w:proofErr w:type="spellStart"/>
+      <w:r>
+        <w:t>cl</w:t>
+      </w:r>
+      <w:proofErr w:type="spellEnd"/>
+      <w:r>
+        <w:t>) {</w:t>
+      </w:r>
+    </w:p>
+    <w:p>
+      <w:r>
+        <w:t xml:space="preserve">    // </w:t>
+      </w:r>
+      <w:proofErr w:type="spellStart"/>
+      <w:r>
+        <w:t>Instantiate</w:t>
+      </w:r>
+      <w:proofErr w:type="spellEnd"/>
+      <w:r>
+        <w:t xml:space="preserve"> </w:t>
+      </w:r>
+      <w:proofErr w:type="spellStart"/>
+      <w:r>
+        <w:t>class</w:t>
+      </w:r>
+      <w:proofErr w:type="spellEnd"/>
+      <w:r>
+        <w:t xml:space="preserve"> </w:t>
+      </w:r>
+      <w:proofErr w:type="spellStart"/>
+      <w:r>
+        <w:t>cl</w:t>
+      </w:r>
+      <w:proofErr w:type="spellEnd"/>
+      <w:r>
+        <w:t xml:space="preserve">, </w:t>
+      </w:r>
+      <w:proofErr w:type="spellStart"/>
+      <w:r>
+        <w:t>which</w:t>
+      </w:r>
+      <w:proofErr w:type="spellEnd"/>
+      <w:r>
+        <w:t xml:space="preserve"> </w:t>
+      </w:r>
+      <w:proofErr w:type="spellStart"/>
+      <w:r>
+        <w:t>represents</w:t>
+      </w:r>
+      <w:proofErr w:type="spellEnd"/>
+      <w:r>
+        <w:t xml:space="preserve"> </w:t>
+      </w:r>
+      <w:proofErr w:type="spellStart"/>
+      <w:r>
+        <w:t>some</w:t>
+      </w:r>
+      <w:proofErr w:type="spellEnd"/>
+      <w:r>
+        <w:t xml:space="preserve"> </w:t>
+      </w:r>
+      <w:proofErr w:type="spellStart"/>
+      <w:r>
+        <w:t>sort</w:t>
+      </w:r>
+      <w:proofErr w:type="spellEnd"/>
+      <w:r>
+        <w:t xml:space="preserve"> of Set</w:t>
       </w:r>
     </w:p>
     <w:p>
@@ -28064,27 +30244,123 @@
     </w:p>
     <w:p>
       <w:r>
-        <w:t xml:space="preserve">        return (Set) cl.newInstance();</w:t>
-      </w:r>
-    </w:p>
-    <w:p>
-      <w:r>
-        <w:t xml:space="preserve">    } catch(IllegalAccessException e) {</w:t>
-      </w:r>
-    </w:p>
-    <w:p>
-      <w:r>
-        <w:t xml:space="preserve">        throw new IllegalArgumentException(cl + " not accessible");</w:t>
-      </w:r>
-    </w:p>
-    <w:p>
-      <w:r>
-        <w:t xml:space="preserve">    } catch(InstantiationException e) {</w:t>
-      </w:r>
-    </w:p>
-    <w:p>
-      <w:r>
-        <w:t xml:space="preserve">        throw new IllegalArgumentException(cl + " not instantiable");</w:t>
+        <w:t xml:space="preserve">        </w:t>
+      </w:r>
+      <w:proofErr w:type="spellStart"/>
+      <w:r>
+        <w:t>return</w:t>
+      </w:r>
+      <w:proofErr w:type="spellEnd"/>
+      <w:r>
+        <w:t xml:space="preserve"> (Set) </w:t>
+      </w:r>
+      <w:proofErr w:type="spellStart"/>
+      <w:r>
+        <w:t>cl.newInstance</w:t>
+      </w:r>
+      <w:proofErr w:type="spellEnd"/>
+      <w:r>
+        <w:t>();</w:t>
+      </w:r>
+    </w:p>
+    <w:p>
+      <w:r>
+        <w:t xml:space="preserve">    } catch(</w:t>
+      </w:r>
+      <w:proofErr w:type="spellStart"/>
+      <w:r>
+        <w:t>IllegalAccessException</w:t>
+      </w:r>
+      <w:proofErr w:type="spellEnd"/>
+      <w:r>
+        <w:t xml:space="preserve"> e) {</w:t>
+      </w:r>
+    </w:p>
+    <w:p>
+      <w:r>
+        <w:t xml:space="preserve">        </w:t>
+      </w:r>
+      <w:proofErr w:type="spellStart"/>
+      <w:r>
+        <w:t>throw</w:t>
+      </w:r>
+      <w:proofErr w:type="spellEnd"/>
+      <w:r>
+        <w:t xml:space="preserve"> new </w:t>
+      </w:r>
+      <w:proofErr w:type="spellStart"/>
+      <w:r>
+        <w:t>IllegalArgumentException</w:t>
+      </w:r>
+      <w:proofErr w:type="spellEnd"/>
+      <w:r>
+        <w:t>(</w:t>
+      </w:r>
+      <w:proofErr w:type="spellStart"/>
+      <w:r>
+        <w:t>cl</w:t>
+      </w:r>
+      <w:proofErr w:type="spellEnd"/>
+      <w:r>
+        <w:t xml:space="preserve"> + " not </w:t>
+      </w:r>
+      <w:proofErr w:type="spellStart"/>
+      <w:r>
+        <w:t>accessible</w:t>
+      </w:r>
+      <w:proofErr w:type="spellEnd"/>
+      <w:r>
+        <w:t>");</w:t>
+      </w:r>
+    </w:p>
+    <w:p>
+      <w:r>
+        <w:t xml:space="preserve">    } catch(</w:t>
+      </w:r>
+      <w:proofErr w:type="spellStart"/>
+      <w:r>
+        <w:t>InstantiationException</w:t>
+      </w:r>
+      <w:proofErr w:type="spellEnd"/>
+      <w:r>
+        <w:t xml:space="preserve"> e) {</w:t>
+      </w:r>
+    </w:p>
+    <w:p>
+      <w:r>
+        <w:t xml:space="preserve">        </w:t>
+      </w:r>
+      <w:proofErr w:type="spellStart"/>
+      <w:r>
+        <w:t>throw</w:t>
+      </w:r>
+      <w:proofErr w:type="spellEnd"/>
+      <w:r>
+        <w:t xml:space="preserve"> new </w:t>
+      </w:r>
+      <w:proofErr w:type="spellStart"/>
+      <w:r>
+        <w:t>IllegalArgumentException</w:t>
+      </w:r>
+      <w:proofErr w:type="spellEnd"/>
+      <w:r>
+        <w:t>(</w:t>
+      </w:r>
+      <w:proofErr w:type="spellStart"/>
+      <w:r>
+        <w:t>cl</w:t>
+      </w:r>
+      <w:proofErr w:type="spellEnd"/>
+      <w:r>
+        <w:t xml:space="preserve"> + " not </w:t>
+      </w:r>
+      <w:proofErr w:type="spellStart"/>
+      <w:r>
+        <w:t>instantiable</w:t>
+      </w:r>
+      <w:proofErr w:type="spellEnd"/>
+      <w:r>
+        <w:t>");</w:t>
       </w:r>
     </w:p>
     <w:p>
@@ -28106,17 +30382,62 @@
     <w:p/>
     <w:p>
       <w:r>
-        <w:t>// Exercise the set</w:t>
-      </w:r>
-    </w:p>
-    <w:p>
-      <w:r>
-        <w:t>Set s = createSet(cl);</w:t>
-      </w:r>
-    </w:p>
-    <w:p>
-      <w:r>
-        <w:t>s.addAll(Arrays.asList(args));</w:t>
+        <w:t xml:space="preserve">// </w:t>
+      </w:r>
+      <w:proofErr w:type="spellStart"/>
+      <w:r>
+        <w:t>Exercise</w:t>
+      </w:r>
+      <w:proofErr w:type="spellEnd"/>
+      <w:r>
+        <w:t xml:space="preserve"> the set</w:t>
+      </w:r>
+    </w:p>
+    <w:p>
+      <w:r>
+        <w:t xml:space="preserve">Set s = </w:t>
+      </w:r>
+      <w:proofErr w:type="spellStart"/>
+      <w:r>
+        <w:t>createSet</w:t>
+      </w:r>
+      <w:proofErr w:type="spellEnd"/>
+      <w:r>
+        <w:t>(</w:t>
+      </w:r>
+      <w:proofErr w:type="spellStart"/>
+      <w:r>
+        <w:t>cl</w:t>
+      </w:r>
+      <w:proofErr w:type="spellEnd"/>
+      <w:r>
+        <w:t>);</w:t>
+      </w:r>
+    </w:p>
+    <w:p>
+      <w:proofErr w:type="spellStart"/>
+      <w:r>
+        <w:t>s.addAll</w:t>
+      </w:r>
+      <w:proofErr w:type="spellEnd"/>
+      <w:r>
+        <w:t>(</w:t>
+      </w:r>
+      <w:proofErr w:type="spellStart"/>
+      <w:r>
+        <w:t>Arrays.asList</w:t>
+      </w:r>
+      <w:proofErr w:type="spellEnd"/>
+      <w:r>
+        <w:t>(</w:t>
+      </w:r>
+      <w:proofErr w:type="spellStart"/>
+      <w:r>
+        <w:t>args</w:t>
+      </w:r>
+      <w:proofErr w:type="spellEnd"/>
+      <w:r>
+        <w:t>));</w:t>
       </w:r>
     </w:p>
     <w:p/>
@@ -28128,12 +30449,28 @@
     <w:p/>
     <w:p>
       <w:r>
-        <w:t>for (int i = 0; i &lt; n; i++) {</w:t>
-      </w:r>
-    </w:p>
-    <w:p>
-      <w:r>
-        <w:t xml:space="preserve">    doSomething(i);</w:t>
+        <w:t>for (</w:t>
+      </w:r>
+      <w:proofErr w:type="spellStart"/>
+      <w:r>
+        <w:t>int</w:t>
+      </w:r>
+      <w:proofErr w:type="spellEnd"/>
+      <w:r>
+        <w:t xml:space="preserve"> i = 0; i &lt; n; i++) {</w:t>
+      </w:r>
+    </w:p>
+    <w:p>
+      <w:r>
+        <w:t xml:space="preserve">    </w:t>
+      </w:r>
+      <w:proofErr w:type="spellStart"/>
+      <w:r>
+        <w:t>doSomething</w:t>
+      </w:r>
+      <w:proofErr w:type="spellEnd"/>
+      <w:r>
+        <w:t>(i);</w:t>
       </w:r>
     </w:p>
     <w:p>
@@ -28150,12 +30487,52 @@
     <w:p/>
     <w:p>
       <w:r>
-        <w:t>for (Iterator i = c.iterator(); i.hasNext(); ) {</w:t>
-      </w:r>
-    </w:p>
-    <w:p>
-      <w:r>
-        <w:t xml:space="preserve">    doSomethingElse(i.next());</w:t>
+        <w:t>for (</w:t>
+      </w:r>
+      <w:proofErr w:type="spellStart"/>
+      <w:r>
+        <w:t>Iterator</w:t>
+      </w:r>
+      <w:proofErr w:type="spellEnd"/>
+      <w:r>
+        <w:t xml:space="preserve"> i = </w:t>
+      </w:r>
+      <w:proofErr w:type="spellStart"/>
+      <w:r>
+        <w:t>c.iterator</w:t>
+      </w:r>
+      <w:proofErr w:type="spellEnd"/>
+      <w:r>
+        <w:t xml:space="preserve">(); </w:t>
+      </w:r>
+      <w:proofErr w:type="spellStart"/>
+      <w:r>
+        <w:t>i.hasNext</w:t>
+      </w:r>
+      <w:proofErr w:type="spellEnd"/>
+      <w:r>
+        <w:t>(); ) {</w:t>
+      </w:r>
+    </w:p>
+    <w:p>
+      <w:r>
+        <w:t xml:space="preserve">    </w:t>
+      </w:r>
+      <w:proofErr w:type="spellStart"/>
+      <w:r>
+        <w:t>doSomethingElse</w:t>
+      </w:r>
+      <w:proofErr w:type="spellEnd"/>
+      <w:r>
+        <w:t>(</w:t>
+      </w:r>
+      <w:proofErr w:type="spellStart"/>
+      <w:r>
+        <w:t>i.next</w:t>
+      </w:r>
+      <w:proofErr w:type="spellEnd"/>
+      <w:r>
+        <w:t>());</w:t>
       </w:r>
     </w:p>
     <w:p>
@@ -28182,13 +30559,42 @@
     </w:p>
     <w:p>
       <w:r>
-        <w:t>Importaciones de terceros (com, junit, net, org)</w:t>
-      </w:r>
-    </w:p>
-    <w:p>
-      <w:r>
-        <w:t>java y javax</w:t>
-      </w:r>
+        <w:t>Importaciones de terceros (</w:t>
+      </w:r>
+      <w:proofErr w:type="spellStart"/>
+      <w:r>
+        <w:t>com</w:t>
+      </w:r>
+      <w:proofErr w:type="spellEnd"/>
+      <w:r>
+        <w:t xml:space="preserve">, </w:t>
+      </w:r>
+      <w:proofErr w:type="spellStart"/>
+      <w:r>
+        <w:t>junit</w:t>
+      </w:r>
+      <w:proofErr w:type="spellEnd"/>
+      <w:r>
+        <w:t xml:space="preserve">, net, </w:t>
+      </w:r>
+      <w:proofErr w:type="spellStart"/>
+      <w:r>
+        <w:t>org</w:t>
+      </w:r>
+      <w:proofErr w:type="spellEnd"/>
+      <w:r>
+        <w:t>)</w:t>
+      </w:r>
+    </w:p>
+    <w:p>
+      <w:r>
+        <w:t xml:space="preserve">java y </w:t>
+      </w:r>
+      <w:proofErr w:type="spellStart"/>
+      <w:r>
+        <w:t>javax</w:t>
+      </w:r>
+      <w:proofErr w:type="spellEnd"/>
     </w:p>
     <w:p>
       <w:r>
@@ -28203,7 +30609,47 @@
     </w:p>
     <w:p>
       <w:r>
-        <w:t>Deben estar separadas por una línea en blanco entre cada grupo significativo (android, com, junit, net, org, java, javax).</w:t>
+        <w:t>Deben estar separadas por una línea en blanco entre cada grupo significativo (</w:t>
+      </w:r>
+      <w:proofErr w:type="spellStart"/>
+      <w:r>
+        <w:t>android</w:t>
+      </w:r>
+      <w:proofErr w:type="spellEnd"/>
+      <w:r>
+        <w:t xml:space="preserve">, </w:t>
+      </w:r>
+      <w:proofErr w:type="spellStart"/>
+      <w:r>
+        <w:t>com</w:t>
+      </w:r>
+      <w:proofErr w:type="spellEnd"/>
+      <w:r>
+        <w:t xml:space="preserve">, </w:t>
+      </w:r>
+      <w:proofErr w:type="spellStart"/>
+      <w:r>
+        <w:t>junit</w:t>
+      </w:r>
+      <w:proofErr w:type="spellEnd"/>
+      <w:r>
+        <w:t xml:space="preserve">, net, </w:t>
+      </w:r>
+      <w:proofErr w:type="spellStart"/>
+      <w:r>
+        <w:t>org</w:t>
+      </w:r>
+      <w:proofErr w:type="spellEnd"/>
+      <w:r>
+        <w:t xml:space="preserve">, java, </w:t>
+      </w:r>
+      <w:proofErr w:type="spellStart"/>
+      <w:r>
+        <w:t>javax</w:t>
+      </w:r>
+      <w:proofErr w:type="spellEnd"/>
+      <w:r>
+        <w:t>).</w:t>
       </w:r>
     </w:p>
     <w:p>
@@ -28221,7 +30667,15 @@
     <w:p/>
     <w:p>
       <w:r>
-        <w:t>Las importaciones que las personas quieran ver primero aparezcan en la parte superior (android).</w:t>
+        <w:t>Las importaciones que las personas quieran ver primero aparezcan en la parte superior (</w:t>
+      </w:r>
+      <w:proofErr w:type="spellStart"/>
+      <w:r>
+        <w:t>android</w:t>
+      </w:r>
+      <w:proofErr w:type="spellEnd"/>
+      <w:r>
+        <w:t>).</w:t>
       </w:r>
     </w:p>
     <w:p>
@@ -28269,13 +30723,58 @@
     </w:p>
     <w:p/>
     <w:p>
-      <w:r>
-        <w:t>Instrument i =</w:t>
-      </w:r>
-    </w:p>
-    <w:p>
-      <w:r>
-        <w:t xml:space="preserve">        someLongExpression(that, wouldNotFit, on, one, line);</w:t>
+      <w:proofErr w:type="spellStart"/>
+      <w:r>
+        <w:t>Instrument</w:t>
+      </w:r>
+      <w:proofErr w:type="spellEnd"/>
+      <w:r>
+        <w:t xml:space="preserve"> i =</w:t>
+      </w:r>
+    </w:p>
+    <w:p>
+      <w:r>
+        <w:t xml:space="preserve">        </w:t>
+      </w:r>
+      <w:proofErr w:type="spellStart"/>
+      <w:r>
+        <w:t>someLongExpression</w:t>
+      </w:r>
+      <w:proofErr w:type="spellEnd"/>
+      <w:r>
+        <w:t>(</w:t>
+      </w:r>
+      <w:proofErr w:type="spellStart"/>
+      <w:r>
+        <w:t>that</w:t>
+      </w:r>
+      <w:proofErr w:type="spellEnd"/>
+      <w:r>
+        <w:t xml:space="preserve">, </w:t>
+      </w:r>
+      <w:proofErr w:type="spellStart"/>
+      <w:r>
+        <w:t>wouldNotFit</w:t>
+      </w:r>
+      <w:proofErr w:type="spellEnd"/>
+      <w:r>
+        <w:t xml:space="preserve">, </w:t>
+      </w:r>
+      <w:proofErr w:type="spellStart"/>
+      <w:r>
+        <w:t>on</w:t>
+      </w:r>
+      <w:proofErr w:type="spellEnd"/>
+      <w:r>
+        <w:t xml:space="preserve">, </w:t>
+      </w:r>
+      <w:proofErr w:type="spellStart"/>
+      <w:r>
+        <w:t>one</w:t>
+      </w:r>
+      <w:proofErr w:type="spellEnd"/>
+      <w:r>
+        <w:t>, line);</w:t>
       </w:r>
     </w:p>
     <w:p/>
@@ -28286,13 +30785,58 @@
     </w:p>
     <w:p/>
     <w:p>
-      <w:r>
-        <w:t>Instrument i =</w:t>
-      </w:r>
-    </w:p>
-    <w:p>
-      <w:r>
-        <w:t xml:space="preserve">    someLongExpression(that, wouldNotFit, on, one, line);</w:t>
+      <w:proofErr w:type="spellStart"/>
+      <w:r>
+        <w:t>Instrument</w:t>
+      </w:r>
+      <w:proofErr w:type="spellEnd"/>
+      <w:r>
+        <w:t xml:space="preserve"> i =</w:t>
+      </w:r>
+    </w:p>
+    <w:p>
+      <w:r>
+        <w:t xml:space="preserve">    </w:t>
+      </w:r>
+      <w:proofErr w:type="spellStart"/>
+      <w:r>
+        <w:t>someLongExpression</w:t>
+      </w:r>
+      <w:proofErr w:type="spellEnd"/>
+      <w:r>
+        <w:t>(</w:t>
+      </w:r>
+      <w:proofErr w:type="spellStart"/>
+      <w:r>
+        <w:t>that</w:t>
+      </w:r>
+      <w:proofErr w:type="spellEnd"/>
+      <w:r>
+        <w:t xml:space="preserve">, </w:t>
+      </w:r>
+      <w:proofErr w:type="spellStart"/>
+      <w:r>
+        <w:t>wouldNotFit</w:t>
+      </w:r>
+      <w:proofErr w:type="spellEnd"/>
+      <w:r>
+        <w:t xml:space="preserve">, </w:t>
+      </w:r>
+      <w:proofErr w:type="spellStart"/>
+      <w:r>
+        <w:t>on</w:t>
+      </w:r>
+      <w:proofErr w:type="spellEnd"/>
+      <w:r>
+        <w:t xml:space="preserve">, </w:t>
+      </w:r>
+      <w:proofErr w:type="spellStart"/>
+      <w:r>
+        <w:t>one</w:t>
+      </w:r>
+      <w:proofErr w:type="spellEnd"/>
+      <w:r>
+        <w:t>, line);</w:t>
       </w:r>
     </w:p>
     <w:p/>
@@ -28329,38 +30873,203 @@
     </w:p>
     <w:p/>
     <w:p>
-      <w:r>
-        <w:t>public class MyClass {</w:t>
-      </w:r>
-    </w:p>
-    <w:p>
-      <w:r>
-        <w:t xml:space="preserve">    public static final int SOME_CONSTANT = 42;</w:t>
-      </w:r>
-    </w:p>
-    <w:p>
-      <w:r>
-        <w:t xml:space="preserve">    public int publicField;</w:t>
-      </w:r>
-    </w:p>
-    <w:p>
-      <w:r>
-        <w:t xml:space="preserve">    private static MyClass sSingleton;</w:t>
-      </w:r>
-    </w:p>
-    <w:p>
-      <w:r>
-        <w:t xml:space="preserve">    int mPackagePrivate;</w:t>
-      </w:r>
-    </w:p>
-    <w:p>
-      <w:r>
-        <w:t xml:space="preserve">    private int mPrivate;</w:t>
-      </w:r>
-    </w:p>
-    <w:p>
-      <w:r>
-        <w:t xml:space="preserve">    protected int mProtected;</w:t>
+      <w:proofErr w:type="spellStart"/>
+      <w:r>
+        <w:t>public</w:t>
+      </w:r>
+      <w:proofErr w:type="spellEnd"/>
+      <w:r>
+        <w:t xml:space="preserve"> </w:t>
+      </w:r>
+      <w:proofErr w:type="spellStart"/>
+      <w:r>
+        <w:t>class</w:t>
+      </w:r>
+      <w:proofErr w:type="spellEnd"/>
+      <w:r>
+        <w:t xml:space="preserve"> </w:t>
+      </w:r>
+      <w:proofErr w:type="spellStart"/>
+      <w:r>
+        <w:t>MyClass</w:t>
+      </w:r>
+      <w:proofErr w:type="spellEnd"/>
+      <w:r>
+        <w:t xml:space="preserve"> {</w:t>
+      </w:r>
+    </w:p>
+    <w:p>
+      <w:r>
+        <w:t xml:space="preserve">    </w:t>
+      </w:r>
+      <w:proofErr w:type="spellStart"/>
+      <w:r>
+        <w:t>public</w:t>
+      </w:r>
+      <w:proofErr w:type="spellEnd"/>
+      <w:r>
+        <w:t xml:space="preserve"> </w:t>
+      </w:r>
+      <w:proofErr w:type="spellStart"/>
+      <w:r>
+        <w:t>static</w:t>
+      </w:r>
+      <w:proofErr w:type="spellEnd"/>
+      <w:r>
+        <w:t xml:space="preserve"> final </w:t>
+      </w:r>
+      <w:proofErr w:type="spellStart"/>
+      <w:r>
+        <w:t>int</w:t>
+      </w:r>
+      <w:proofErr w:type="spellEnd"/>
+      <w:r>
+        <w:t xml:space="preserve"> SOME_CONSTANT = 42;</w:t>
+      </w:r>
+    </w:p>
+    <w:p>
+      <w:r>
+        <w:t xml:space="preserve">    </w:t>
+      </w:r>
+      <w:proofErr w:type="spellStart"/>
+      <w:r>
+        <w:t>public</w:t>
+      </w:r>
+      <w:proofErr w:type="spellEnd"/>
+      <w:r>
+        <w:t xml:space="preserve"> </w:t>
+      </w:r>
+      <w:proofErr w:type="spellStart"/>
+      <w:r>
+        <w:t>int</w:t>
+      </w:r>
+      <w:proofErr w:type="spellEnd"/>
+      <w:r>
+        <w:t xml:space="preserve"> </w:t>
+      </w:r>
+      <w:proofErr w:type="spellStart"/>
+      <w:r>
+        <w:t>publicField</w:t>
+      </w:r>
+      <w:proofErr w:type="spellEnd"/>
+      <w:r>
+        <w:t>;</w:t>
+      </w:r>
+    </w:p>
+    <w:p>
+      <w:r>
+        <w:t xml:space="preserve">    </w:t>
+      </w:r>
+      <w:proofErr w:type="spellStart"/>
+      <w:r>
+        <w:t>private</w:t>
+      </w:r>
+      <w:proofErr w:type="spellEnd"/>
+      <w:r>
+        <w:t xml:space="preserve"> </w:t>
+      </w:r>
+      <w:proofErr w:type="spellStart"/>
+      <w:r>
+        <w:t>static</w:t>
+      </w:r>
+      <w:proofErr w:type="spellEnd"/>
+      <w:r>
+        <w:t xml:space="preserve"> </w:t>
+      </w:r>
+      <w:proofErr w:type="spellStart"/>
+      <w:r>
+        <w:t>MyClass</w:t>
+      </w:r>
+      <w:proofErr w:type="spellEnd"/>
+      <w:r>
+        <w:t xml:space="preserve"> </w:t>
+      </w:r>
+      <w:proofErr w:type="spellStart"/>
+      <w:r>
+        <w:t>sSingleton</w:t>
+      </w:r>
+      <w:proofErr w:type="spellEnd"/>
+      <w:r>
+        <w:t>;</w:t>
+      </w:r>
+    </w:p>
+    <w:p>
+      <w:r>
+        <w:t xml:space="preserve">    </w:t>
+      </w:r>
+      <w:proofErr w:type="spellStart"/>
+      <w:r>
+        <w:t>int</w:t>
+      </w:r>
+      <w:proofErr w:type="spellEnd"/>
+      <w:r>
+        <w:t xml:space="preserve"> </w:t>
+      </w:r>
+      <w:proofErr w:type="spellStart"/>
+      <w:r>
+        <w:t>mPackagePrivate</w:t>
+      </w:r>
+      <w:proofErr w:type="spellEnd"/>
+      <w:r>
+        <w:t>;</w:t>
+      </w:r>
+    </w:p>
+    <w:p>
+      <w:r>
+        <w:t xml:space="preserve">    </w:t>
+      </w:r>
+      <w:proofErr w:type="spellStart"/>
+      <w:r>
+        <w:t>private</w:t>
+      </w:r>
+      <w:proofErr w:type="spellEnd"/>
+      <w:r>
+        <w:t xml:space="preserve"> </w:t>
+      </w:r>
+      <w:proofErr w:type="spellStart"/>
+      <w:r>
+        <w:t>int</w:t>
+      </w:r>
+      <w:proofErr w:type="spellEnd"/>
+      <w:r>
+        <w:t xml:space="preserve"> </w:t>
+      </w:r>
+      <w:proofErr w:type="spellStart"/>
+      <w:r>
+        <w:t>mPrivate</w:t>
+      </w:r>
+      <w:proofErr w:type="spellEnd"/>
+      <w:r>
+        <w:t>;</w:t>
+      </w:r>
+    </w:p>
+    <w:p>
+      <w:r>
+        <w:t xml:space="preserve">    </w:t>
+      </w:r>
+      <w:proofErr w:type="spellStart"/>
+      <w:r>
+        <w:t>protected</w:t>
+      </w:r>
+      <w:proofErr w:type="spellEnd"/>
+      <w:r>
+        <w:t xml:space="preserve"> </w:t>
+      </w:r>
+      <w:proofErr w:type="spellStart"/>
+      <w:r>
+        <w:t>int</w:t>
+      </w:r>
+      <w:proofErr w:type="spellEnd"/>
+      <w:r>
+        <w:t xml:space="preserve"> </w:t>
+      </w:r>
+      <w:proofErr w:type="spellStart"/>
+      <w:r>
+        <w:t>mProtected</w:t>
+      </w:r>
+      <w:proofErr w:type="spellEnd"/>
+      <w:r>
+        <w:t>;</w:t>
       </w:r>
     </w:p>
     <w:p>
@@ -28381,18 +31090,63 @@
     </w:p>
     <w:p/>
     <w:p>
-      <w:r>
-        <w:t>class MyClass {</w:t>
-      </w:r>
-    </w:p>
-    <w:p>
-      <w:r>
-        <w:t xml:space="preserve">    int func() {</w:t>
-      </w:r>
-    </w:p>
-    <w:p>
-      <w:r>
-        <w:t xml:space="preserve">        if (something) {</w:t>
+      <w:proofErr w:type="spellStart"/>
+      <w:r>
+        <w:t>class</w:t>
+      </w:r>
+      <w:proofErr w:type="spellEnd"/>
+      <w:r>
+        <w:t xml:space="preserve"> </w:t>
+      </w:r>
+      <w:proofErr w:type="spellStart"/>
+      <w:r>
+        <w:t>MyClass</w:t>
+      </w:r>
+      <w:proofErr w:type="spellEnd"/>
+      <w:r>
+        <w:t xml:space="preserve"> {</w:t>
+      </w:r>
+    </w:p>
+    <w:p>
+      <w:r>
+        <w:t xml:space="preserve">    </w:t>
+      </w:r>
+      <w:proofErr w:type="spellStart"/>
+      <w:r>
+        <w:t>int</w:t>
+      </w:r>
+      <w:proofErr w:type="spellEnd"/>
+      <w:r>
+        <w:t xml:space="preserve"> </w:t>
+      </w:r>
+      <w:proofErr w:type="spellStart"/>
+      <w:r>
+        <w:t>func</w:t>
+      </w:r>
+      <w:proofErr w:type="spellEnd"/>
+      <w:r>
+        <w:t>() {</w:t>
+      </w:r>
+    </w:p>
+    <w:p>
+      <w:r>
+        <w:t xml:space="preserve">        </w:t>
+      </w:r>
+      <w:proofErr w:type="spellStart"/>
+      <w:r>
+        <w:t>if</w:t>
+      </w:r>
+      <w:proofErr w:type="spellEnd"/>
+      <w:r>
+        <w:t xml:space="preserve"> (</w:t>
+      </w:r>
+      <w:proofErr w:type="spellStart"/>
+      <w:r>
+        <w:t>something</w:t>
+      </w:r>
+      <w:proofErr w:type="spellEnd"/>
+      <w:r>
+        <w:t>) {</w:t>
       </w:r>
     </w:p>
     <w:p>
@@ -28402,7 +31156,31 @@
     </w:p>
     <w:p>
       <w:r>
-        <w:t xml:space="preserve">        } else if (somethingElse) {</w:t>
+        <w:t xml:space="preserve">        } </w:t>
+      </w:r>
+      <w:proofErr w:type="spellStart"/>
+      <w:r>
+        <w:t>else</w:t>
+      </w:r>
+      <w:proofErr w:type="spellEnd"/>
+      <w:r>
+        <w:t xml:space="preserve"> </w:t>
+      </w:r>
+      <w:proofErr w:type="spellStart"/>
+      <w:r>
+        <w:t>if</w:t>
+      </w:r>
+      <w:proofErr w:type="spellEnd"/>
+      <w:r>
+        <w:t xml:space="preserve"> (</w:t>
+      </w:r>
+      <w:proofErr w:type="spellStart"/>
+      <w:r>
+        <w:t>somethingElse</w:t>
+      </w:r>
+      <w:proofErr w:type="spellEnd"/>
+      <w:r>
+        <w:t>) {</w:t>
       </w:r>
     </w:p>
     <w:p>
@@ -28413,7 +31191,15 @@
     <w:p>
       <w:r>
         <w:lastRenderedPageBreak/>
-        <w:t xml:space="preserve">        } else {</w:t>
+        <w:t xml:space="preserve">        } </w:t>
+      </w:r>
+      <w:proofErr w:type="spellStart"/>
+      <w:r>
+        <w:t>else</w:t>
+      </w:r>
+      <w:proofErr w:type="spellEnd"/>
+      <w:r>
+        <w:t xml:space="preserve"> {</w:t>
       </w:r>
     </w:p>
     <w:p>
@@ -28444,13 +31230,34 @@
     </w:p>
     <w:p/>
     <w:p>
-      <w:r>
-        <w:t>if (condition) {</w:t>
-      </w:r>
-    </w:p>
-    <w:p>
-      <w:r>
-        <w:t xml:space="preserve">    body();</w:t>
+      <w:proofErr w:type="spellStart"/>
+      <w:r>
+        <w:t>if</w:t>
+      </w:r>
+      <w:proofErr w:type="spellEnd"/>
+      <w:r>
+        <w:t xml:space="preserve"> (</w:t>
+      </w:r>
+      <w:proofErr w:type="spellStart"/>
+      <w:r>
+        <w:t>condition</w:t>
+      </w:r>
+      <w:proofErr w:type="spellEnd"/>
+      <w:r>
+        <w:t>) {</w:t>
+      </w:r>
+    </w:p>
+    <w:p>
+      <w:r>
+        <w:t xml:space="preserve">    </w:t>
+      </w:r>
+      <w:proofErr w:type="spellStart"/>
+      <w:r>
+        <w:t>body</w:t>
+      </w:r>
+      <w:proofErr w:type="spellEnd"/>
+      <w:r>
+        <w:t>();</w:t>
       </w:r>
     </w:p>
     <w:p>
@@ -28466,8 +31273,29 @@
     </w:p>
     <w:p/>
     <w:p>
-      <w:r>
-        <w:t>if (condition) body();</w:t>
+      <w:proofErr w:type="spellStart"/>
+      <w:r>
+        <w:t>if</w:t>
+      </w:r>
+      <w:proofErr w:type="spellEnd"/>
+      <w:r>
+        <w:t xml:space="preserve"> (</w:t>
+      </w:r>
+      <w:proofErr w:type="spellStart"/>
+      <w:r>
+        <w:t>condition</w:t>
+      </w:r>
+      <w:proofErr w:type="spellEnd"/>
+      <w:r>
+        <w:t xml:space="preserve">) </w:t>
+      </w:r>
+      <w:proofErr w:type="spellStart"/>
+      <w:r>
+        <w:t>body</w:t>
+      </w:r>
+      <w:proofErr w:type="spellEnd"/>
+      <w:r>
+        <w:t>();</w:t>
       </w:r>
     </w:p>
     <w:p/>
@@ -28478,13 +31306,42 @@
     </w:p>
     <w:p/>
     <w:p>
-      <w:r>
-        <w:t>if (condition)</w:t>
-      </w:r>
-    </w:p>
-    <w:p>
-      <w:r>
-        <w:t xml:space="preserve">    body();  // bad!</w:t>
+      <w:proofErr w:type="spellStart"/>
+      <w:r>
+        <w:t>if</w:t>
+      </w:r>
+      <w:proofErr w:type="spellEnd"/>
+      <w:r>
+        <w:t xml:space="preserve"> (</w:t>
+      </w:r>
+      <w:proofErr w:type="spellStart"/>
+      <w:r>
+        <w:t>condition</w:t>
+      </w:r>
+      <w:proofErr w:type="spellEnd"/>
+      <w:r>
+        <w:t>)</w:t>
+      </w:r>
+    </w:p>
+    <w:p>
+      <w:r>
+        <w:t xml:space="preserve">    </w:t>
+      </w:r>
+      <w:proofErr w:type="spellStart"/>
+      <w:r>
+        <w:t>body</w:t>
+      </w:r>
+      <w:proofErr w:type="spellEnd"/>
+      <w:r>
+        <w:t xml:space="preserve">();  // </w:t>
+      </w:r>
+      <w:proofErr w:type="spellStart"/>
+      <w:r>
+        <w:t>bad</w:t>
+      </w:r>
+      <w:proofErr w:type="spellEnd"/>
+      <w:r>
+        <w:t>!</w:t>
       </w:r>
     </w:p>
     <w:p/>
@@ -28516,7 +31373,15 @@
     </w:p>
     <w:p>
       <w:r>
-        <w:t>Las anotaciones deben preceder a otros modificadores del mismo elemento del lenguaje. Las anotaciones de marcadores simples (por ejemplo, @Override) pueden mostrarse en la misma línea con el elemento del lenguaje. Si hay varias anotaciones o anotaciones parametrizadas, muéstralas una por línea en orden alfabético.</w:t>
+        <w:t>Las anotaciones deben preceder a otros modificadores del mismo elemento del lenguaje. Las anotaciones de marcadores simples (por ejemplo, @</w:t>
+      </w:r>
+      <w:proofErr w:type="spellStart"/>
+      <w:r>
+        <w:t>Override</w:t>
+      </w:r>
+      <w:proofErr w:type="spellEnd"/>
+      <w:r>
+        <w:t>) pueden mostrarse en la misma línea con el elemento del lenguaje. Si hay varias anotaciones o anotaciones parametrizadas, muéstralas una por línea en orden alfabético.</w:t>
       </w:r>
     </w:p>
     <w:p/>
@@ -28528,45 +31393,247 @@
     <w:p/>
     <w:p>
       <w:r>
-        <w:t>Usa la anotación @Deprecated cada vez que se desaconseje el uso del elemento con anotación. Si usas la anotación @Deprecated, también debes tener una etiqueta @deprecated de Javadoc, la cual debe nombrar una implementación alternativa. Además, recuerda que un método @Deprecated debe seguir funcionando. Si ves código antiguo con una etiqueta @deprecated de Javadoc, agrega la anotación @Deprecated.</w:t>
-      </w:r>
-    </w:p>
-    <w:p>
-      <w:r>
-        <w:t>Usa la anotación @Override cada vez que un método anule la declaración o implementación de una superclase. Por ejemplo, si usas la etiqueta @inheritdocs de Javadoc y derivas de una clase (no de una interfaz), también debes anotar que el método anula el método de la clase superior.</w:t>
-      </w:r>
-    </w:p>
-    <w:p>
-      <w:r>
-        <w:t>Usa la anotación @SuppressWarnings solo en circunstancias en las que sea imposible eliminar una advertencia. Si una advertencia pasa esta prueba de "imposible de eliminar", debes usar la anotación @SuppressWarnings para garantizar que todas las advertencias reflejen los problemas reales en el código.</w:t>
-      </w:r>
-    </w:p>
-    <w:p>
-      <w:r>
-        <w:t>Cuando una anotación @SuppressWarnings sea necesaria, deberá tener un prefijo con un comentario TODO que explique la condición "imposible de eliminar". Por lo general, esto identifica una clase infractora que tiene una interfaz inusual. Por ejemplo:</w:t>
+        <w:t>Usa la anotación @</w:t>
+      </w:r>
+      <w:proofErr w:type="spellStart"/>
+      <w:r>
+        <w:t>Deprecated</w:t>
+      </w:r>
+      <w:proofErr w:type="spellEnd"/>
+      <w:r>
+        <w:t xml:space="preserve"> cada vez que se desaconseje el uso del elemento con anotación. Si usas la anotación @</w:t>
+      </w:r>
+      <w:proofErr w:type="spellStart"/>
+      <w:r>
+        <w:t>Deprecated</w:t>
+      </w:r>
+      <w:proofErr w:type="spellEnd"/>
+      <w:r>
+        <w:t>, también debes tener una etiqueta @</w:t>
+      </w:r>
+      <w:proofErr w:type="spellStart"/>
+      <w:r>
+        <w:t>deprecated</w:t>
+      </w:r>
+      <w:proofErr w:type="spellEnd"/>
+      <w:r>
+        <w:t xml:space="preserve"> de </w:t>
+      </w:r>
+      <w:proofErr w:type="spellStart"/>
+      <w:r>
+        <w:t>Javadoc</w:t>
+      </w:r>
+      <w:proofErr w:type="spellEnd"/>
+      <w:r>
+        <w:t>, la cual debe nombrar una implementación alternativa. Además, recuerda que un método @</w:t>
+      </w:r>
+      <w:proofErr w:type="spellStart"/>
+      <w:r>
+        <w:t>Deprecated</w:t>
+      </w:r>
+      <w:proofErr w:type="spellEnd"/>
+      <w:r>
+        <w:t xml:space="preserve"> debe seguir funcionando. Si ves código antiguo con una etiqueta @</w:t>
+      </w:r>
+      <w:proofErr w:type="spellStart"/>
+      <w:r>
+        <w:t>deprecated</w:t>
+      </w:r>
+      <w:proofErr w:type="spellEnd"/>
+      <w:r>
+        <w:t xml:space="preserve"> de </w:t>
+      </w:r>
+      <w:proofErr w:type="spellStart"/>
+      <w:r>
+        <w:t>Javadoc</w:t>
+      </w:r>
+      <w:proofErr w:type="spellEnd"/>
+      <w:r>
+        <w:t>, agrega la anotación @</w:t>
+      </w:r>
+      <w:proofErr w:type="spellStart"/>
+      <w:r>
+        <w:t>Deprecated</w:t>
+      </w:r>
+      <w:proofErr w:type="spellEnd"/>
+      <w:r>
+        <w:t>.</w:t>
+      </w:r>
+    </w:p>
+    <w:p>
+      <w:r>
+        <w:t>Usa la anotación @</w:t>
+      </w:r>
+      <w:proofErr w:type="spellStart"/>
+      <w:r>
+        <w:t>Override</w:t>
+      </w:r>
+      <w:proofErr w:type="spellEnd"/>
+      <w:r>
+        <w:t xml:space="preserve"> cada vez que un método anule la declaración o implementación de una superclase. Por ejemplo, si usas la etiqueta @</w:t>
+      </w:r>
+      <w:proofErr w:type="spellStart"/>
+      <w:r>
+        <w:t>inheritdocs</w:t>
+      </w:r>
+      <w:proofErr w:type="spellEnd"/>
+      <w:r>
+        <w:t xml:space="preserve"> de </w:t>
+      </w:r>
+      <w:proofErr w:type="spellStart"/>
+      <w:r>
+        <w:t>Javadoc</w:t>
+      </w:r>
+      <w:proofErr w:type="spellEnd"/>
+      <w:r>
+        <w:t xml:space="preserve"> y derivas de una clase (no de una interfaz), también debes anotar que el método anula el método de la clase superior.</w:t>
+      </w:r>
+    </w:p>
+    <w:p>
+      <w:r>
+        <w:t>Usa la anotación @</w:t>
+      </w:r>
+      <w:proofErr w:type="spellStart"/>
+      <w:r>
+        <w:t>SuppressWarnings</w:t>
+      </w:r>
+      <w:proofErr w:type="spellEnd"/>
+      <w:r>
+        <w:t xml:space="preserve"> solo en circunstancias en las que sea imposible eliminar una advertencia. Si una advertencia pasa esta prueba de "imposible de eliminar", debes usar la anotación @</w:t>
+      </w:r>
+      <w:proofErr w:type="spellStart"/>
+      <w:r>
+        <w:t>SuppressWarnings</w:t>
+      </w:r>
+      <w:proofErr w:type="spellEnd"/>
+      <w:r>
+        <w:t xml:space="preserve"> para garantizar que todas las advertencias reflejen los problemas reales en el código.</w:t>
+      </w:r>
+    </w:p>
+    <w:p>
+      <w:r>
+        <w:t>Cuando una anotación @</w:t>
+      </w:r>
+      <w:proofErr w:type="spellStart"/>
+      <w:r>
+        <w:t>SuppressWarnings</w:t>
+      </w:r>
+      <w:proofErr w:type="spellEnd"/>
+      <w:r>
+        <w:t xml:space="preserve"> sea necesaria, deberá tener un prefijo con un comentario TODO que explique la condición "imposible de eliminar". Por lo general, esto identifica una clase infractora que tiene una interfaz inusual. Por ejemplo:</w:t>
       </w:r>
     </w:p>
     <w:p/>
     <w:p>
       <w:r>
         <w:lastRenderedPageBreak/>
-        <w:t>// TODO: The third-party class com.third.useful.Utility.rotate() needs generics</w:t>
-      </w:r>
-    </w:p>
-    <w:p>
-      <w:r>
-        <w:t>@SuppressWarnings("generic-cast")</w:t>
-      </w:r>
-    </w:p>
-    <w:p>
-      <w:r>
-        <w:t>List&lt;String&gt; blix = Utility.rotate(blax);</w:t>
+        <w:t xml:space="preserve">// TODO: The </w:t>
+      </w:r>
+      <w:proofErr w:type="spellStart"/>
+      <w:r>
+        <w:t>third-party</w:t>
+      </w:r>
+      <w:proofErr w:type="spellEnd"/>
+      <w:r>
+        <w:t xml:space="preserve"> </w:t>
+      </w:r>
+      <w:proofErr w:type="spellStart"/>
+      <w:r>
+        <w:t>class</w:t>
+      </w:r>
+      <w:proofErr w:type="spellEnd"/>
+      <w:r>
+        <w:t xml:space="preserve"> </w:t>
+      </w:r>
+      <w:proofErr w:type="spellStart"/>
+      <w:r>
+        <w:t>com.third.useful.Utility.rotate</w:t>
+      </w:r>
+      <w:proofErr w:type="spellEnd"/>
+      <w:r>
+        <w:t xml:space="preserve">() </w:t>
+      </w:r>
+      <w:proofErr w:type="spellStart"/>
+      <w:r>
+        <w:t>needs</w:t>
+      </w:r>
+      <w:proofErr w:type="spellEnd"/>
+      <w:r>
+        <w:t xml:space="preserve"> </w:t>
+      </w:r>
+      <w:proofErr w:type="spellStart"/>
+      <w:r>
+        <w:t>generics</w:t>
+      </w:r>
+      <w:proofErr w:type="spellEnd"/>
+    </w:p>
+    <w:p>
+      <w:r>
+        <w:t>@</w:t>
+      </w:r>
+      <w:proofErr w:type="spellStart"/>
+      <w:r>
+        <w:t>SuppressWarnings</w:t>
+      </w:r>
+      <w:proofErr w:type="spellEnd"/>
+      <w:r>
+        <w:t>("</w:t>
+      </w:r>
+      <w:proofErr w:type="spellStart"/>
+      <w:r>
+        <w:t>generic-cast</w:t>
+      </w:r>
+      <w:proofErr w:type="spellEnd"/>
+      <w:r>
+        <w:t>")</w:t>
+      </w:r>
+    </w:p>
+    <w:p>
+      <w:proofErr w:type="spellStart"/>
+      <w:r>
+        <w:t>List</w:t>
+      </w:r>
+      <w:proofErr w:type="spellEnd"/>
+      <w:r>
+        <w:t xml:space="preserve">&lt;String&gt; </w:t>
+      </w:r>
+      <w:proofErr w:type="spellStart"/>
+      <w:r>
+        <w:t>blix</w:t>
+      </w:r>
+      <w:proofErr w:type="spellEnd"/>
+      <w:r>
+        <w:t xml:space="preserve"> = </w:t>
+      </w:r>
+      <w:proofErr w:type="spellStart"/>
+      <w:r>
+        <w:t>Utility.rotate</w:t>
+      </w:r>
+      <w:proofErr w:type="spellEnd"/>
+      <w:r>
+        <w:t>(</w:t>
+      </w:r>
+      <w:proofErr w:type="spellStart"/>
+      <w:r>
+        <w:t>blax</w:t>
+      </w:r>
+      <w:proofErr w:type="spellEnd"/>
+      <w:r>
+        <w:t>);</w:t>
       </w:r>
     </w:p>
     <w:p/>
     <w:p>
       <w:r>
-        <w:t>Cuando se requiere una anotación @SuppressWarnings, refactoriza el código para aislar los elementos de software en los que se aplica la anotación.</w:t>
+        <w:t>Cuando se requiere una anotación @</w:t>
+      </w:r>
+      <w:proofErr w:type="spellStart"/>
+      <w:r>
+        <w:t>SuppressWarnings</w:t>
+      </w:r>
+      <w:proofErr w:type="spellEnd"/>
+      <w:r>
+        <w:t>, refactoriza el código para aislar los elementos de software en los que se aplica la anotación.</w:t>
       </w:r>
     </w:p>
     <w:p/>
@@ -28591,26 +31658,43 @@
       </w:r>
     </w:p>
     <w:p>
+      <w:proofErr w:type="spellStart"/>
       <w:r>
         <w:t>XmlHttpRequest</w:t>
       </w:r>
+      <w:proofErr w:type="spellEnd"/>
       <w:r>
         <w:tab/>
+      </w:r>
+      <w:proofErr w:type="spellStart"/>
+      <w:r>
         <w:t>XMLHTTPRequest</w:t>
       </w:r>
-    </w:p>
-    <w:p>
+      <w:proofErr w:type="spellEnd"/>
+    </w:p>
+    <w:p>
+      <w:proofErr w:type="spellStart"/>
       <w:r>
         <w:t>getCustomerId</w:t>
       </w:r>
+      <w:proofErr w:type="spellEnd"/>
       <w:r>
         <w:tab/>
+      </w:r>
+      <w:proofErr w:type="spellStart"/>
+      <w:r>
         <w:t>getCustomerID</w:t>
       </w:r>
-    </w:p>
-    <w:p>
-      <w:r>
-        <w:t>Html de clase</w:t>
+      <w:proofErr w:type="spellEnd"/>
+    </w:p>
+    <w:p>
+      <w:proofErr w:type="spellStart"/>
+      <w:r>
+        <w:t>Html</w:t>
+      </w:r>
+      <w:proofErr w:type="spellEnd"/>
+      <w:r>
+        <w:t xml:space="preserve"> de clase</w:t>
       </w:r>
       <w:r>
         <w:tab/>
@@ -28618,8 +31702,13 @@
       </w:r>
     </w:p>
     <w:p>
-      <w:r>
-        <w:t>url de string</w:t>
+      <w:proofErr w:type="spellStart"/>
+      <w:r>
+        <w:t>url</w:t>
+      </w:r>
+      <w:proofErr w:type="spellEnd"/>
+      <w:r>
+        <w:t xml:space="preserve"> de string</w:t>
       </w:r>
       <w:r>
         <w:tab/>
@@ -28654,7 +31743,47 @@
     <w:p/>
     <w:p>
       <w:r>
-        <w:t>// TODO: Remove this code after the UrlTable2 has been checked in.</w:t>
+        <w:t xml:space="preserve">// TODO: </w:t>
+      </w:r>
+      <w:proofErr w:type="spellStart"/>
+      <w:r>
+        <w:t>Remove</w:t>
+      </w:r>
+      <w:proofErr w:type="spellEnd"/>
+      <w:r>
+        <w:t xml:space="preserve"> </w:t>
+      </w:r>
+      <w:proofErr w:type="spellStart"/>
+      <w:r>
+        <w:t>this</w:t>
+      </w:r>
+      <w:proofErr w:type="spellEnd"/>
+      <w:r>
+        <w:t xml:space="preserve"> </w:t>
+      </w:r>
+      <w:proofErr w:type="spellStart"/>
+      <w:r>
+        <w:t>code</w:t>
+      </w:r>
+      <w:proofErr w:type="spellEnd"/>
+      <w:r>
+        <w:t xml:space="preserve"> after the UrlTable2 has </w:t>
+      </w:r>
+      <w:proofErr w:type="spellStart"/>
+      <w:r>
+        <w:t>been</w:t>
+      </w:r>
+      <w:proofErr w:type="spellEnd"/>
+      <w:r>
+        <w:t xml:space="preserve"> </w:t>
+      </w:r>
+      <w:proofErr w:type="spellStart"/>
+      <w:r>
+        <w:t>checked</w:t>
+      </w:r>
+      <w:proofErr w:type="spellEnd"/>
+      <w:r>
+        <w:t xml:space="preserve"> in.</w:t>
       </w:r>
     </w:p>
     <w:p/>
@@ -28667,7 +31796,47 @@
     <w:p/>
     <w:p>
       <w:r>
-        <w:t>// TODO: Change this to use a flag instead of a constant.</w:t>
+        <w:t xml:space="preserve">// TODO: Change </w:t>
+      </w:r>
+      <w:proofErr w:type="spellStart"/>
+      <w:r>
+        <w:t>this</w:t>
+      </w:r>
+      <w:proofErr w:type="spellEnd"/>
+      <w:r>
+        <w:t xml:space="preserve"> </w:t>
+      </w:r>
+      <w:proofErr w:type="spellStart"/>
+      <w:r>
+        <w:t>to</w:t>
+      </w:r>
+      <w:proofErr w:type="spellEnd"/>
+      <w:r>
+        <w:t xml:space="preserve"> use a </w:t>
+      </w:r>
+      <w:proofErr w:type="spellStart"/>
+      <w:r>
+        <w:t>flag</w:t>
+      </w:r>
+      <w:proofErr w:type="spellEnd"/>
+      <w:r>
+        <w:t xml:space="preserve"> </w:t>
+      </w:r>
+      <w:proofErr w:type="spellStart"/>
+      <w:r>
+        <w:t>instead</w:t>
+      </w:r>
+      <w:proofErr w:type="spellEnd"/>
+      <w:r>
+        <w:t xml:space="preserve"> of a </w:t>
+      </w:r>
+      <w:proofErr w:type="spellStart"/>
+      <w:r>
+        <w:t>constant</w:t>
+      </w:r>
+      <w:proofErr w:type="spellEnd"/>
+      <w:r>
+        <w:t>.</w:t>
       </w:r>
     </w:p>
     <w:p/>
@@ -28711,19 +31880,91 @@
     </w:p>
     <w:p>
       <w:r>
-        <w:t>Este nivel se registra incluso en compilaciones de versiones y debe estar rodeado por un bloque if (LOCAL_LOG) o if LOCAL_LOGD), en el que LOCAL_LOG[D] se define en tu clase o subcomponente, de manera que exista la posibilidad de inhabilitar todo el registro. Por lo tanto, no debe haber una lógica activa en un bloque if (LOCAL_LOG). También se debe colocar dentro del bloque if (LOCAL_LOG) toda la compilación de string para el registro. No refactorices la llamada de registro en una llamada de método si se va a ocasionar que la compilación de string se realice fuera del bloque if (LOCAL_LOG).</w:t>
+        <w:t xml:space="preserve">Este nivel se registra incluso en compilaciones de versiones y debe estar rodeado por un bloque </w:t>
+      </w:r>
+      <w:proofErr w:type="spellStart"/>
+      <w:r>
+        <w:t>if</w:t>
+      </w:r>
+      <w:proofErr w:type="spellEnd"/>
+      <w:r>
+        <w:t xml:space="preserve"> (LOCAL_LOG) o </w:t>
+      </w:r>
+      <w:proofErr w:type="spellStart"/>
+      <w:r>
+        <w:t>if</w:t>
+      </w:r>
+      <w:proofErr w:type="spellEnd"/>
+      <w:r>
+        <w:t xml:space="preserve"> LOCAL_LOGD), en el que LOCAL_LOG[D] se define en tu clase o subcomponente, de manera que exista la posibilidad de inhabilitar todo el registro. Por lo tanto, no debe haber una lógica activa en un bloque </w:t>
+      </w:r>
+      <w:proofErr w:type="spellStart"/>
+      <w:r>
+        <w:t>if</w:t>
+      </w:r>
+      <w:proofErr w:type="spellEnd"/>
+      <w:r>
+        <w:t xml:space="preserve"> (LOCAL_LOG). También se debe colocar dentro del bloque </w:t>
+      </w:r>
+      <w:proofErr w:type="spellStart"/>
+      <w:r>
+        <w:t>if</w:t>
+      </w:r>
+      <w:proofErr w:type="spellEnd"/>
+      <w:r>
+        <w:t xml:space="preserve"> (LOCAL_LOG) toda la compilación de string para el registro. No refactorices la llamada de registro en una llamada de método si se va a ocasionar que la compilación de string se realice fuera del bloque </w:t>
+      </w:r>
+      <w:proofErr w:type="spellStart"/>
+      <w:r>
+        <w:t>if</w:t>
+      </w:r>
+      <w:proofErr w:type="spellEnd"/>
+      <w:r>
+        <w:t xml:space="preserve"> (LOCAL_LOG).</w:t>
       </w:r>
     </w:p>
     <w:p/>
     <w:p>
       <w:r>
-        <w:t>Todavía hay partes del código que dicen if (localLOGV). Esto también se considera aceptable, aunque el nombre no sea estándar.</w:t>
+        <w:t xml:space="preserve">Todavía hay partes del código que dicen </w:t>
+      </w:r>
+      <w:proofErr w:type="spellStart"/>
+      <w:r>
+        <w:t>if</w:t>
+      </w:r>
+      <w:proofErr w:type="spellEnd"/>
+      <w:r>
+        <w:t xml:space="preserve"> (</w:t>
+      </w:r>
+      <w:proofErr w:type="spellStart"/>
+      <w:r>
+        <w:t>localLOGV</w:t>
+      </w:r>
+      <w:proofErr w:type="spellEnd"/>
+      <w:r>
+        <w:t>). Esto también se considera aceptable, aunque el nombre no sea estándar.</w:t>
       </w:r>
     </w:p>
     <w:p/>
     <w:p>
       <w:r>
-        <w:t>VERBOSE: Se usa para todo lo demás. Este nivel solo se registrará en las compilaciones de depuración y debe estar rodeado por un bloque if (LOCAL_LOGV) (o su equivalente) para que se pueda compilar de manera predeterminada. Todas las compilaciones de string se quitarán de las compilaciones de versión y deben mostrarse dentro del bloque if (LOCAL_LOGV).</w:t>
+        <w:t xml:space="preserve">VERBOSE: Se usa para todo lo demás. Este nivel solo se registrará en las compilaciones de depuración y debe estar rodeado por un bloque </w:t>
+      </w:r>
+      <w:proofErr w:type="spellStart"/>
+      <w:r>
+        <w:t>if</w:t>
+      </w:r>
+      <w:proofErr w:type="spellEnd"/>
+      <w:r>
+        <w:t xml:space="preserve"> (LOCAL_LOGV) (o su equivalente) para que se pueda compilar de manera predeterminada. Todas las compilaciones de string se quitarán de las compilaciones de versión y deben mostrarse dentro del bloque </w:t>
+      </w:r>
+      <w:proofErr w:type="spellStart"/>
+      <w:r>
+        <w:t>if</w:t>
+      </w:r>
+      <w:proofErr w:type="spellEnd"/>
+      <w:r>
+        <w:t xml:space="preserve"> (LOCAL_LOGV).</w:t>
       </w:r>
     </w:p>
     <w:p>
@@ -28767,7 +32008,39 @@
     </w:p>
     <w:p>
       <w:r>
-        <w:t>Cuando se usa en objetos String, el operador + crea de manera implícita una instancia de StringBuilder con el tamaño de búfer predeterminado (16 caracteres) y potencialmente otros objetos String temporales. Por lo tanto, crear objetos StringBuilder de manera explícita no es más costoso que recurrir al operador + predeterminado (de hecho, puede ser mucho más eficiente). Ten en cuenta que un código que llama a Log.v() se compila y se ejecuta en compilaciones de versión, incluida la compilación de strings, incluso aunque no se lean los registros.</w:t>
+        <w:t xml:space="preserve">Cuando se usa en objetos String, el operador + crea de manera implícita una instancia de </w:t>
+      </w:r>
+      <w:proofErr w:type="spellStart"/>
+      <w:r>
+        <w:t>StringBuilder</w:t>
+      </w:r>
+      <w:proofErr w:type="spellEnd"/>
+      <w:r>
+        <w:t xml:space="preserve"> con el tamaño de búfer predeterminado (16 caracteres) y potencialmente otros objetos String temporales. Por lo tanto, crear objetos </w:t>
+      </w:r>
+      <w:proofErr w:type="spellStart"/>
+      <w:r>
+        <w:t>StringBuilder</w:t>
+      </w:r>
+      <w:proofErr w:type="spellEnd"/>
+      <w:r>
+        <w:t xml:space="preserve"> de manera explícita no es más costoso que recurrir al operador + predeterminado (de hecho, puede ser mucho más eficiente). Ten en cuenta que un código que llama a </w:t>
+      </w:r>
+      <w:proofErr w:type="spellStart"/>
+      <w:r>
+        <w:t>Log.v</w:t>
+      </w:r>
+      <w:proofErr w:type="spellEnd"/>
+      <w:r>
+        <w:t xml:space="preserve">() se compila y se ejecuta en compilaciones de versión, incluida la compilación de </w:t>
+      </w:r>
+      <w:proofErr w:type="spellStart"/>
+      <w:r>
+        <w:t>strings</w:t>
+      </w:r>
+      <w:proofErr w:type="spellEnd"/>
+      <w:r>
+        <w:t>, incluso aunque no se lean los registros.</w:t>
       </w:r>
     </w:p>
     <w:p>
@@ -28788,7 +32061,15 @@
     <w:p>
       <w:r>
         <w:lastRenderedPageBreak/>
-        <w:t>Si usas el registro temporal para diagnosticar un problema que es difícil de reproducir, mantenlo en el nivel DEBUG o VERBOSE y delimítalo con bloques "if" que permitan inhabilitarlo en el momento de la compilación.</w:t>
+        <w:t>Si usas el registro temporal para diagnosticar un problema que es difícil de reproducir, mantenlo en el nivel DEBUG o VERBOSE y delimítalo con bloques "</w:t>
+      </w:r>
+      <w:proofErr w:type="spellStart"/>
+      <w:r>
+        <w:t>if</w:t>
+      </w:r>
+      <w:proofErr w:type="spellEnd"/>
+      <w:r>
+        <w:t>" que permitan inhabilitarlo en el momento de la compilación.</w:t>
       </w:r>
     </w:p>
     <w:p>
@@ -28798,7 +32079,63 @@
     </w:p>
     <w:p>
       <w:r>
-        <w:t>Nunca uses System.out.println() (o printf() para el código nativo). System.out y System.err se redireccionan a /dev/null, por lo que tus instrucciones de impresión no tienen efectos visibles. Sin embargo, la compilación de strings para estas llamadas se ejecuta de todos modos.</w:t>
+        <w:t xml:space="preserve">Nunca uses </w:t>
+      </w:r>
+      <w:proofErr w:type="spellStart"/>
+      <w:r>
+        <w:t>System.out.println</w:t>
+      </w:r>
+      <w:proofErr w:type="spellEnd"/>
+      <w:r>
+        <w:t xml:space="preserve">() (o </w:t>
+      </w:r>
+      <w:proofErr w:type="spellStart"/>
+      <w:r>
+        <w:t>printf</w:t>
+      </w:r>
+      <w:proofErr w:type="spellEnd"/>
+      <w:r>
+        <w:t xml:space="preserve">() para el código nativo). </w:t>
+      </w:r>
+      <w:proofErr w:type="spellStart"/>
+      <w:r>
+        <w:t>System.out</w:t>
+      </w:r>
+      <w:proofErr w:type="spellEnd"/>
+      <w:r>
+        <w:t xml:space="preserve"> y </w:t>
+      </w:r>
+      <w:proofErr w:type="spellStart"/>
+      <w:r>
+        <w:t>System.err</w:t>
+      </w:r>
+      <w:proofErr w:type="spellEnd"/>
+      <w:r>
+        <w:t xml:space="preserve"> se redireccionan a /</w:t>
+      </w:r>
+      <w:proofErr w:type="spellStart"/>
+      <w:r>
+        <w:t>dev</w:t>
+      </w:r>
+      <w:proofErr w:type="spellEnd"/>
+      <w:r>
+        <w:t>/</w:t>
+      </w:r>
+      <w:proofErr w:type="spellStart"/>
+      <w:r>
+        <w:t>null</w:t>
+      </w:r>
+      <w:proofErr w:type="spellEnd"/>
+      <w:r>
+        <w:t xml:space="preserve">, por lo que tus instrucciones de impresión no tienen efectos visibles. Sin embargo, la compilación de </w:t>
+      </w:r>
+      <w:proofErr w:type="spellStart"/>
+      <w:r>
+        <w:t>strings</w:t>
+      </w:r>
+      <w:proofErr w:type="spellEnd"/>
+      <w:r>
+        <w:t xml:space="preserve"> para estas llamadas se ejecuta de todos modos.</w:t>
       </w:r>
     </w:p>
     <w:p>
@@ -28808,12 +32145,25 @@
     </w:p>
     <w:p>
       <w:r>
-        <w:t>Reglas de estilo de Javatests</w:t>
-      </w:r>
-    </w:p>
-    <w:p>
-      <w:r>
-        <w:t>Sigue las convenciones de nomenclatura del método de prueba y usa un guión bajo para separar el objeto de la prueba del caso específico que estás probando. Con este estilo, es más sencillo ver qué casos se están probando. Por ejemplo:</w:t>
+        <w:t xml:space="preserve">Reglas de estilo de </w:t>
+      </w:r>
+      <w:proofErr w:type="spellStart"/>
+      <w:r>
+        <w:t>Javatests</w:t>
+      </w:r>
+      <w:proofErr w:type="spellEnd"/>
+    </w:p>
+    <w:p>
+      <w:r>
+        <w:t xml:space="preserve">Sigue las convenciones de nomenclatura del método de prueba y usa un </w:t>
+      </w:r>
+      <w:proofErr w:type="spellStart"/>
+      <w:r>
+        <w:t>guión</w:t>
+      </w:r>
+      <w:proofErr w:type="spellEnd"/>
+      <w:r>
+        <w:t xml:space="preserve"> bajo para separar el objeto de la prueba del caso específico que estás probando. Con este estilo, es más sencillo ver qué casos se están probando. Por ejemplo:</w:t>
       </w:r>
     </w:p>
     <w:p/>
@@ -28824,23 +32174,124 @@
     </w:p>
     <w:p/>
     <w:p>
-      <w:r>
-        <w:t>void testIsDistinguishable_protanopia() {</w:t>
-      </w:r>
-    </w:p>
-    <w:p>
-      <w:r>
-        <w:t xml:space="preserve">    ColorMatcher colorMatcher = new ColorMatcher(PROTANOPIA)</w:t>
-      </w:r>
-    </w:p>
-    <w:p>
-      <w:r>
-        <w:t xml:space="preserve">    assertFalse(colorMatcher.isDistinguishable(Color.RED, Color.BLACK))</w:t>
-      </w:r>
-    </w:p>
-    <w:p>
-      <w:r>
-        <w:t xml:space="preserve">    assertTrue(colorMatcher.isDistinguishable(Color.X, Color.Y))</w:t>
+      <w:proofErr w:type="spellStart"/>
+      <w:r>
+        <w:t>void</w:t>
+      </w:r>
+      <w:proofErr w:type="spellEnd"/>
+      <w:r>
+        <w:t xml:space="preserve"> </w:t>
+      </w:r>
+      <w:proofErr w:type="spellStart"/>
+      <w:r>
+        <w:t>testIsDistinguishable_protanopia</w:t>
+      </w:r>
+      <w:proofErr w:type="spellEnd"/>
+      <w:r>
+        <w:t>() {</w:t>
+      </w:r>
+    </w:p>
+    <w:p>
+      <w:r>
+        <w:t xml:space="preserve">    </w:t>
+      </w:r>
+      <w:proofErr w:type="spellStart"/>
+      <w:r>
+        <w:t>ColorMatcher</w:t>
+      </w:r>
+      <w:proofErr w:type="spellEnd"/>
+      <w:r>
+        <w:t xml:space="preserve"> </w:t>
+      </w:r>
+      <w:proofErr w:type="spellStart"/>
+      <w:r>
+        <w:t>colorMatcher</w:t>
+      </w:r>
+      <w:proofErr w:type="spellEnd"/>
+      <w:r>
+        <w:t xml:space="preserve"> = new </w:t>
+      </w:r>
+      <w:proofErr w:type="spellStart"/>
+      <w:r>
+        <w:t>ColorMatcher</w:t>
+      </w:r>
+      <w:proofErr w:type="spellEnd"/>
+      <w:r>
+        <w:t>(PROTANOPIA)</w:t>
+      </w:r>
+    </w:p>
+    <w:p>
+      <w:r>
+        <w:t xml:space="preserve">    </w:t>
+      </w:r>
+      <w:proofErr w:type="spellStart"/>
+      <w:r>
+        <w:t>assertFalse</w:t>
+      </w:r>
+      <w:proofErr w:type="spellEnd"/>
+      <w:r>
+        <w:t>(</w:t>
+      </w:r>
+      <w:proofErr w:type="spellStart"/>
+      <w:r>
+        <w:t>colorMatcher.isDistinguishable</w:t>
+      </w:r>
+      <w:proofErr w:type="spellEnd"/>
+      <w:r>
+        <w:t>(</w:t>
+      </w:r>
+      <w:proofErr w:type="spellStart"/>
+      <w:r>
+        <w:t>Color.RED</w:t>
+      </w:r>
+      <w:proofErr w:type="spellEnd"/>
+      <w:r>
+        <w:t xml:space="preserve">, </w:t>
+      </w:r>
+      <w:proofErr w:type="spellStart"/>
+      <w:r>
+        <w:t>Color.BLACK</w:t>
+      </w:r>
+      <w:proofErr w:type="spellEnd"/>
+      <w:r>
+        <w:t>))</w:t>
+      </w:r>
+    </w:p>
+    <w:p>
+      <w:r>
+        <w:t xml:space="preserve">    </w:t>
+      </w:r>
+      <w:proofErr w:type="spellStart"/>
+      <w:r>
+        <w:t>assertTrue</w:t>
+      </w:r>
+      <w:proofErr w:type="spellEnd"/>
+      <w:r>
+        <w:t>(</w:t>
+      </w:r>
+      <w:proofErr w:type="spellStart"/>
+      <w:r>
+        <w:t>colorMatcher.isDistinguishable</w:t>
+      </w:r>
+      <w:proofErr w:type="spellEnd"/>
+      <w:r>
+        <w:t>(</w:t>
+      </w:r>
+      <w:proofErr w:type="spellStart"/>
+      <w:r>
+        <w:t>Color.X</w:t>
+      </w:r>
+      <w:proofErr w:type="spellEnd"/>
+      <w:r>
+        <w:t xml:space="preserve">, </w:t>
+      </w:r>
+      <w:proofErr w:type="spellStart"/>
+      <w:r>
+        <w:t>Color.Y</w:t>
+      </w:r>
+      <w:proofErr w:type="spellEnd"/>
+      <w:r>
+        <w:t>))</w:t>
       </w:r>
     </w:p>
     <w:p>
@@ -28852,17 +32303,14 @@
       <w:pPr>
         <w:pStyle w:val="Ttulo2"/>
       </w:pPr>
-      <w:bookmarkStart w:id="34" w:name="_Toc37281742"/>
-      <w:r>
-        <w:t>4.</w:t>
-      </w:r>
-      <w:r>
-        <w:t>3. Selección</w:t>
+      <w:bookmarkStart w:id="27" w:name="_Toc37281742"/>
+      <w:r>
+        <w:t>Selección</w:t>
       </w:r>
       <w:r>
         <w:t xml:space="preserve"> justificada de tecnologías</w:t>
       </w:r>
-      <w:bookmarkEnd w:id="34"/>
+      <w:bookmarkEnd w:id="27"/>
     </w:p>
     <w:p>
       <w:r>
@@ -28871,12 +32319,7 @@
     </w:p>
     <w:p>
       <w:r>
-        <w:t>La decisión del uso de Android Studio</w:t>
-      </w:r>
-      <w:bookmarkStart w:id="35" w:name="_GoBack"/>
-      <w:bookmarkEnd w:id="35"/>
-      <w:r>
-        <w:t xml:space="preserve"> se basa en que e</w:t>
+        <w:t>La decisión del uso de Android Studio se basa en que e</w:t>
       </w:r>
       <w:r>
         <w:t>n Android Studio, todo proyecto tiene módulos contentivos de archivos de código fuente y archivos de recursos</w:t>
@@ -28893,123 +32336,653 @@
       <w:pPr>
         <w:pStyle w:val="Ttulo2"/>
       </w:pPr>
-      <w:bookmarkStart w:id="36" w:name="_Toc37281743"/>
-      <w:r>
-        <w:t>4.</w:t>
-      </w:r>
-      <w:r>
-        <w:t>4. Selección</w:t>
+      <w:bookmarkStart w:id="28" w:name="_Toc37281743"/>
+      <w:r>
+        <w:t>Selección</w:t>
       </w:r>
       <w:r>
         <w:t xml:space="preserve"> justificada de prácticas de construcción</w:t>
       </w:r>
-      <w:bookmarkEnd w:id="36"/>
+      <w:bookmarkEnd w:id="28"/>
     </w:p>
     <w:p>
       <w:pPr>
         <w:pStyle w:val="Ttulo3"/>
       </w:pPr>
-      <w:bookmarkStart w:id="37" w:name="_Toc37281744"/>
-      <w:r>
-        <w:t>4.4.1. Prácticas de codificación</w:t>
-      </w:r>
-      <w:bookmarkEnd w:id="37"/>
+      <w:bookmarkStart w:id="29" w:name="_Toc37281744"/>
+      <w:r>
+        <w:t>Prácticas de codificación</w:t>
+      </w:r>
+      <w:bookmarkEnd w:id="29"/>
+    </w:p>
+    <w:p>
+      <w:r>
+        <w:t xml:space="preserve">Las </w:t>
+      </w:r>
+      <w:r>
+        <w:t>prácticas</w:t>
+      </w:r>
+      <w:r>
+        <w:t xml:space="preserve"> de codificación que tomaremos en cuenta para el desarrollo del </w:t>
+      </w:r>
+      <w:r>
+        <w:t>sistema</w:t>
+      </w:r>
+      <w:r>
+        <w:t xml:space="preserve"> fueron tomadas de aquí: </w:t>
+      </w:r>
+      <w:hyperlink r:id="rId35" w:history="1">
+        <w:r>
+          <w:rPr>
+            <w:rStyle w:val="Hipervnculo"/>
+          </w:rPr>
+          <w:t>http://www.spri.eus/euskadinnova/documentos/1216.aspx</w:t>
+        </w:r>
+      </w:hyperlink>
+    </w:p>
+    <w:p>
+      <w:r>
+        <w:t xml:space="preserve">Esto </w:t>
+      </w:r>
+      <w:r>
+        <w:t>porque</w:t>
+      </w:r>
+      <w:r>
+        <w:t xml:space="preserve"> es muy interesante y es una perfecta descripción de las practicas a seguir las cuales están descritas a continuación:</w:t>
+      </w:r>
+    </w:p>
+    <w:p>
+      <w:r>
+        <w:t>Nunca programar para ti mismo</w:t>
+      </w:r>
+    </w:p>
+    <w:p>
+      <w:r>
+        <w:t>Siempre que el programador piense que él es el único que va a utilizar el código que</w:t>
+      </w:r>
+      <w:r>
+        <w:t xml:space="preserve"> </w:t>
+      </w:r>
+      <w:r>
+        <w:t>genera, aunque realmente sea el único programador del proyecto, introducirá muchos de</w:t>
+      </w:r>
+      <w:r>
+        <w:t xml:space="preserve"> </w:t>
+      </w:r>
+      <w:r>
+        <w:t>los errores que hemos comentado.</w:t>
+      </w:r>
+      <w:r>
+        <w:t xml:space="preserve"> </w:t>
+      </w:r>
+      <w:r>
+        <w:t xml:space="preserve">Cada vez quedan menos proyectos de un sólo programador, o en los que participe </w:t>
+      </w:r>
+      <w:r>
+        <w:t xml:space="preserve">un solo </w:t>
+      </w:r>
+      <w:r>
+        <w:t>programador durante todo el ciclo del proyecto.</w:t>
+      </w:r>
+    </w:p>
+    <w:p>
+      <w:r>
+        <w:t>El código que haya generado un programador puede lastrar todo el proyecto. El resto de los</w:t>
+      </w:r>
+      <w:r>
+        <w:t xml:space="preserve"> </w:t>
+      </w:r>
+      <w:r>
+        <w:t>programadores que participen en el proyecto en etapas posteriores tendrán que lidiar con el</w:t>
+      </w:r>
+      <w:r>
+        <w:t xml:space="preserve"> </w:t>
+      </w:r>
+      <w:r>
+        <w:t>código generado por los programadores que han participado con anterioridad en el mismo</w:t>
+      </w:r>
+      <w:r>
+        <w:t xml:space="preserve"> </w:t>
+      </w:r>
+      <w:r>
+        <w:t>proyecto.</w:t>
+      </w:r>
+    </w:p>
+    <w:p>
+      <w:r>
+        <w:t>Como programadores debemos convencernos de dicha situación y programar siempre para</w:t>
+      </w:r>
+      <w:r>
+        <w:t xml:space="preserve"> </w:t>
+      </w:r>
+      <w:r>
+        <w:t>otros.</w:t>
+      </w:r>
+    </w:p>
+    <w:p>
+      <w:r>
+        <w:t>Pero ¿cómo se forma un programador para no cometer los errores anteriores?</w:t>
+      </w:r>
+    </w:p>
+    <w:p>
+      <w:r>
+        <w:t>Leer código</w:t>
+      </w:r>
+    </w:p>
+    <w:p>
+      <w:r>
+        <w:t>Leer un fragmento de código al día nos permite crecer como programadores.</w:t>
+      </w:r>
+    </w:p>
+    <w:p>
+      <w:r>
+        <w:t>Además de leer el programador debe revisar el código que lee, en busca de errores o</w:t>
+      </w:r>
+      <w:r>
+        <w:t xml:space="preserve"> </w:t>
+      </w:r>
+      <w:r>
+        <w:t>técnicas que le permitan mejorar.</w:t>
+      </w:r>
+    </w:p>
+    <w:p>
+      <w:r>
+        <w:t>El código que leemos o que generamos, podemos clasificarlo dentro de estas tres</w:t>
+      </w:r>
+    </w:p>
+    <w:p>
+      <w:r>
+        <w:t>categorías:</w:t>
+      </w:r>
+      <w:r>
+        <w:cr/>
+      </w:r>
+      <w:r>
+        <w:rPr>
+          <w:noProof/>
+        </w:rPr>
+        <w:drawing>
+          <wp:inline distT="0" distB="0" distL="0" distR="0" wp14:anchorId="3C2CDFFD" wp14:editId="27E53944">
+            <wp:extent cx="3486150" cy="428625"/>
+            <wp:effectExtent l="0" t="0" r="0" b="9525"/>
+            <wp:docPr id="22" name="Imagen 22" descr="Captura de pantalla de un celular&#10;&#10;Descripción generada automáticamente"/>
+            <wp:cNvGraphicFramePr>
+              <a:graphicFrameLocks xmlns:a="http://schemas.openxmlformats.org/drawingml/2006/main" noChangeAspect="1"/>
+            </wp:cNvGraphicFramePr>
+            <a:graphic xmlns:a="http://schemas.openxmlformats.org/drawingml/2006/main">
+              <a:graphicData uri="http://schemas.openxmlformats.org/drawingml/2006/picture">
+                <pic:pic xmlns:pic="http://schemas.openxmlformats.org/drawingml/2006/picture">
+                  <pic:nvPicPr>
+                    <pic:cNvPr id="22" name="Captura de pantalla (642).png"/>
+                    <pic:cNvPicPr/>
+                  </pic:nvPicPr>
+                  <pic:blipFill rotWithShape="1">
+                    <a:blip r:embed="rId36" cstate="print">
+                      <a:extLst>
+                        <a:ext uri="{28A0092B-C50C-407E-A947-70E740481C1C}">
+                          <a14:useLocalDpi xmlns:a14="http://schemas.microsoft.com/office/drawing/2010/main" val="0"/>
+                        </a:ext>
+                      </a:extLst>
+                    </a:blip>
+                    <a:srcRect l="18161" t="58262" r="19722" b="28155"/>
+                    <a:stretch/>
+                  </pic:blipFill>
+                  <pic:spPr bwMode="auto">
+                    <a:xfrm>
+                      <a:off x="0" y="0"/>
+                      <a:ext cx="3486150" cy="428625"/>
+                    </a:xfrm>
+                    <a:prstGeom prst="rect">
+                      <a:avLst/>
+                    </a:prstGeom>
+                    <a:ln>
+                      <a:noFill/>
+                    </a:ln>
+                    <a:extLst>
+                      <a:ext uri="{53640926-AAD7-44D8-BBD7-CCE9431645EC}">
+                        <a14:shadowObscured xmlns:a14="http://schemas.microsoft.com/office/drawing/2010/main"/>
+                      </a:ext>
+                    </a:extLst>
+                  </pic:spPr>
+                </pic:pic>
+              </a:graphicData>
+            </a:graphic>
+          </wp:inline>
+        </w:drawing>
+      </w:r>
+    </w:p>
+    <w:p>
+      <w:r>
+        <w:lastRenderedPageBreak/>
+        <w:t>Partiendo de estas categorías podemos generar el esquema mental de las preguntas que</w:t>
+      </w:r>
+    </w:p>
+    <w:p>
+      <w:r>
+        <w:t>como programadores debemos hacernos cuando lee o escribe código.</w:t>
+      </w:r>
+    </w:p>
+    <w:p>
+      <w:r>
+        <w:rPr>
+          <w:noProof/>
+        </w:rPr>
+        <w:drawing>
+          <wp:inline distT="0" distB="0" distL="0" distR="0" wp14:anchorId="4F9A90E9" wp14:editId="5CAF70C1">
+            <wp:extent cx="3695700" cy="1190625"/>
+            <wp:effectExtent l="0" t="0" r="0" b="9525"/>
+            <wp:docPr id="26" name="Imagen 26" descr="Una captura de pantalla de una red social&#10;&#10;Descripción generada automáticamente"/>
+            <wp:cNvGraphicFramePr>
+              <a:graphicFrameLocks xmlns:a="http://schemas.openxmlformats.org/drawingml/2006/main" noChangeAspect="1"/>
+            </wp:cNvGraphicFramePr>
+            <a:graphic xmlns:a="http://schemas.openxmlformats.org/drawingml/2006/main">
+              <a:graphicData uri="http://schemas.openxmlformats.org/drawingml/2006/picture">
+                <pic:pic xmlns:pic="http://schemas.openxmlformats.org/drawingml/2006/picture">
+                  <pic:nvPicPr>
+                    <pic:cNvPr id="26" name="Captura de pantalla (643).png"/>
+                    <pic:cNvPicPr/>
+                  </pic:nvPicPr>
+                  <pic:blipFill rotWithShape="1">
+                    <a:blip r:embed="rId37" cstate="print">
+                      <a:extLst>
+                        <a:ext uri="{28A0092B-C50C-407E-A947-70E740481C1C}">
+                          <a14:useLocalDpi xmlns:a14="http://schemas.microsoft.com/office/drawing/2010/main" val="0"/>
+                        </a:ext>
+                      </a:extLst>
+                    </a:blip>
+                    <a:srcRect l="14766" t="30489" r="19382" b="31777"/>
+                    <a:stretch/>
+                  </pic:blipFill>
+                  <pic:spPr bwMode="auto">
+                    <a:xfrm>
+                      <a:off x="0" y="0"/>
+                      <a:ext cx="3695700" cy="1190625"/>
+                    </a:xfrm>
+                    <a:prstGeom prst="rect">
+                      <a:avLst/>
+                    </a:prstGeom>
+                    <a:ln>
+                      <a:noFill/>
+                    </a:ln>
+                    <a:extLst>
+                      <a:ext uri="{53640926-AAD7-44D8-BBD7-CCE9431645EC}">
+                        <a14:shadowObscured xmlns:a14="http://schemas.microsoft.com/office/drawing/2010/main"/>
+                      </a:ext>
+                    </a:extLst>
+                  </pic:spPr>
+                </pic:pic>
+              </a:graphicData>
+            </a:graphic>
+          </wp:inline>
+        </w:drawing>
+      </w:r>
+    </w:p>
+    <w:p>
+      <w:r>
+        <w:t>Si nos hacemos estas preguntas veremos dónde nuestro código se sale de los</w:t>
+      </w:r>
+    </w:p>
+    <w:p>
+      <w:r>
+        <w:t>estándares y las buenas prácticas sin motivo justificado.</w:t>
+      </w:r>
+    </w:p>
+    <w:p>
+      <w:proofErr w:type="spellStart"/>
+      <w:r>
+        <w:t>Pair</w:t>
+      </w:r>
+      <w:proofErr w:type="spellEnd"/>
+      <w:r>
+        <w:t xml:space="preserve"> </w:t>
+      </w:r>
+      <w:proofErr w:type="spellStart"/>
+      <w:r>
+        <w:t>Programming</w:t>
+      </w:r>
+      <w:proofErr w:type="spellEnd"/>
+    </w:p>
+    <w:p>
+      <w:r>
+        <w:t>Al emparejar a programadores, entre ambos se aportan experiencia y convergen sus</w:t>
+      </w:r>
+      <w:r>
+        <w:t xml:space="preserve"> </w:t>
+      </w:r>
+      <w:r>
+        <w:t>ideas en puntos comunes que permiten crear buen código.</w:t>
+      </w:r>
+    </w:p>
+    <w:p>
+      <w:r>
+        <w:t>Esto puede significar una gran mejora para ambos programadores.</w:t>
+      </w:r>
+    </w:p>
+    <w:p>
+      <w:r>
+        <w:t>Organizar el código</w:t>
+      </w:r>
+    </w:p>
+    <w:p>
+      <w:r>
+        <w:t>Organizar nuestro código es importante para mantener durante el proceso de desarrollo</w:t>
+      </w:r>
+      <w:r>
+        <w:t xml:space="preserve"> </w:t>
+      </w:r>
+      <w:r>
+        <w:t>un proyecto saludable y con unos costes de mantenimiento controlados.</w:t>
+      </w:r>
+    </w:p>
+    <w:p>
+      <w:r>
+        <w:t>Después de la observación de patrones de programación, se ha puesto nombre a cómo</w:t>
+      </w:r>
+      <w:r>
+        <w:t xml:space="preserve"> </w:t>
+      </w:r>
+      <w:r>
+        <w:t>organizan (o no) los programadores el código.</w:t>
+      </w:r>
+      <w:r>
+        <w:cr/>
+        <w:t>La Mejor Opción</w:t>
+      </w:r>
+    </w:p>
+    <w:p>
+      <w:r>
+        <w:t xml:space="preserve">El mejor código que podemos llegar a generar es </w:t>
+      </w:r>
+      <w:r>
+        <w:t>aquel</w:t>
+      </w:r>
+      <w:r>
+        <w:t xml:space="preserve"> organizado en capas y</w:t>
+      </w:r>
+      <w:r>
+        <w:t xml:space="preserve"> </w:t>
+      </w:r>
+      <w:r>
+        <w:t xml:space="preserve">particionado en componentes que </w:t>
+      </w:r>
+      <w:r>
+        <w:t>interactúan</w:t>
+      </w:r>
+      <w:r>
+        <w:t xml:space="preserve"> entre sí,</w:t>
+      </w:r>
+    </w:p>
+    <w:p>
+      <w:r>
+        <w:t>Poner comentarios en el código</w:t>
+      </w:r>
+    </w:p>
+    <w:p>
+      <w:r>
+        <w:t>Tan importante como tener una buena organización de código, es comentarlo.</w:t>
+      </w:r>
+    </w:p>
+    <w:p>
+      <w:r>
+        <w:t>Un código documentado es un código que va a poder ser mantenido en el tiempo, por</w:t>
+      </w:r>
+      <w:r>
+        <w:t xml:space="preserve"> </w:t>
+      </w:r>
+      <w:r>
+        <w:t>diferentes personas y en diferentes proyectos.</w:t>
+      </w:r>
+    </w:p>
+    <w:p>
+      <w:r>
+        <w:t>Cuando un programador tiene que realizar mantenimientos o escalar código que no</w:t>
+      </w:r>
+      <w:r>
+        <w:t xml:space="preserve"> </w:t>
+      </w:r>
+      <w:r>
+        <w:t>entiende y que no está comentado, en lugar de reutilizarlo, reescribe la funcionalidad,</w:t>
+      </w:r>
+      <w:r>
+        <w:t xml:space="preserve"> </w:t>
+      </w:r>
+      <w:r>
+        <w:t xml:space="preserve">solo con tal de evitarse aprender </w:t>
+      </w:r>
+      <w:r>
+        <w:t>cómo</w:t>
+      </w:r>
+      <w:r>
+        <w:t xml:space="preserve"> funciona.</w:t>
+      </w:r>
+    </w:p>
+    <w:p>
+      <w:r>
+        <w:t>(Esta última está limitada por lo dictado en el estándar de codificación)</w:t>
+      </w:r>
+    </w:p>
+    <w:p>
+      <w:r>
+        <w:lastRenderedPageBreak/>
+        <w:t>KISS: El principio de la simplicidad</w:t>
+      </w:r>
+    </w:p>
+    <w:p>
+      <w:r>
+        <w:t>Este principio recomienda desarrollar usando código simple y comprensible.</w:t>
+      </w:r>
+    </w:p>
+    <w:p>
+      <w:r>
+        <w:t>También se conoce como "</w:t>
+      </w:r>
+      <w:proofErr w:type="spellStart"/>
+      <w:r>
+        <w:t>Keep</w:t>
+      </w:r>
+      <w:proofErr w:type="spellEnd"/>
+      <w:r>
+        <w:t xml:space="preserve"> </w:t>
+      </w:r>
+      <w:proofErr w:type="spellStart"/>
+      <w:r>
+        <w:t>it</w:t>
+      </w:r>
+      <w:proofErr w:type="spellEnd"/>
+      <w:r>
+        <w:t xml:space="preserve"> Short and Simple", para evitar lo tosco del acrónimo</w:t>
+      </w:r>
+      <w:r>
+        <w:t xml:space="preserve"> </w:t>
+      </w:r>
+      <w:r>
+        <w:t>original.</w:t>
+      </w:r>
+    </w:p>
+    <w:p>
+      <w:r>
+        <w:t>¿Cómo lo aplicamos?</w:t>
+      </w:r>
+    </w:p>
+    <w:p>
+      <w:r>
+        <w:t>Leer lo de otros - siempre nos ayudará a escribir mejor</w:t>
+      </w:r>
+    </w:p>
+    <w:p>
+      <w:r>
+        <w:t>Escribir lo mejor que sepamos</w:t>
+      </w:r>
+    </w:p>
+    <w:p>
+      <w:r>
+        <w:t>Releer nuestro código</w:t>
+      </w:r>
+    </w:p>
+    <w:p>
+      <w:r>
+        <w:t>Mejorarlo</w:t>
+      </w:r>
+    </w:p>
+    <w:p>
+      <w:r>
+        <w:t>Dos técnicas nos permiten hacer el código más legible y más</w:t>
+      </w:r>
+    </w:p>
+    <w:p>
+      <w:r>
+        <w:t>sencillo:</w:t>
+      </w:r>
+    </w:p>
+    <w:p>
+      <w:r>
+        <w:t>PARTICIONADO</w:t>
+      </w:r>
+    </w:p>
+    <w:p>
+      <w:r>
+        <w:t>Se basa en el principio de dividir secciones grandes de código en partes más pequeñas, lo</w:t>
+      </w:r>
+      <w:r>
+        <w:t xml:space="preserve"> </w:t>
+      </w:r>
+      <w:r>
+        <w:t>que hace cada una de las secciones más comprensible.</w:t>
+      </w:r>
+    </w:p>
+    <w:p>
+      <w:r>
+        <w:t>SIMPLIFICACIÓN</w:t>
+      </w:r>
+    </w:p>
+    <w:p>
+      <w:r>
+        <w:t>Se basa en el principio de hacer el código más comprensible eliminando todo aquello que no</w:t>
+      </w:r>
+      <w:r>
+        <w:t xml:space="preserve"> </w:t>
+      </w:r>
+      <w:r>
+        <w:t>sea útil o modificándolo para hacerlo más sencillo.</w:t>
+      </w:r>
+    </w:p>
+    <w:p>
+      <w:r>
+        <w:t>Iterar sobre estos dos puntos las veces que sea necesario y que el tiempo nos lo permita,</w:t>
+      </w:r>
+      <w:r>
+        <w:t xml:space="preserve"> </w:t>
+      </w:r>
+      <w:r>
+        <w:t>hará que nuestro código quede limpio, sencillo y legible</w:t>
+      </w:r>
     </w:p>
     <w:p>
       <w:pPr>
         <w:pStyle w:val="Ttulo3"/>
       </w:pPr>
-      <w:bookmarkStart w:id="38" w:name="_Toc37281745"/>
-      <w:r>
-        <w:t>4.4.2. Trabajo en equipo</w:t>
-      </w:r>
-      <w:bookmarkEnd w:id="38"/>
+      <w:bookmarkStart w:id="30" w:name="_Toc37281745"/>
+      <w:r>
+        <w:t>Trabajo en equipo</w:t>
+      </w:r>
+      <w:bookmarkEnd w:id="30"/>
+    </w:p>
+    <w:p>
+      <w:r>
+        <w:t>En el caso del trabajo en equipo, el desarrollo del sistema será continuo entre los miembros del equipo de desarrollo, se manejará un desarrollo iterado por semanas, por lo que cada semana se hará una breve reunión para ver avances y planear los próximos avances en el equipo, ambos miembros del equipo desarrollarán el sistema por separado de manera que se mantendrán comunicados en línea para saber en que se debe avanzar y en que ya se avanzó.</w:t>
+      </w:r>
     </w:p>
     <w:p>
       <w:pPr>
         <w:pStyle w:val="Ttulo3"/>
       </w:pPr>
-      <w:bookmarkStart w:id="39" w:name="_Toc37281746"/>
-      <w:r>
-        <w:t>4.4.3. Aseguramiento de la calidad</w:t>
-      </w:r>
-      <w:bookmarkEnd w:id="39"/>
+      <w:bookmarkStart w:id="31" w:name="_Toc37281746"/>
+      <w:r>
+        <w:t>Aseguramiento de la calidad</w:t>
+      </w:r>
+      <w:bookmarkEnd w:id="31"/>
+    </w:p>
+    <w:p>
+      <w:r>
+        <w:t xml:space="preserve">Para asegurar la calidad del software, se harán revisiones al software por lo que se </w:t>
+      </w:r>
+      <w:r>
+        <w:t>ejecutará un analisis estático del código generado y el resultado se mostrará aquí, además de eso se realizaran pruebas descritas en la sección 5 para verificar que el software haga correctamente lo que se planteó por cada caso de uso.</w:t>
+      </w:r>
     </w:p>
     <w:p>
       <w:pPr>
         <w:pStyle w:val="Ttulo3"/>
       </w:pPr>
-      <w:bookmarkStart w:id="40" w:name="_Toc37281747"/>
-      <w:r>
-        <w:t>4.4.4. Herramientas</w:t>
-      </w:r>
-      <w:bookmarkEnd w:id="40"/>
+      <w:bookmarkStart w:id="32" w:name="_Toc37281747"/>
+      <w:r>
+        <w:lastRenderedPageBreak/>
+        <w:t>Herramientas</w:t>
+      </w:r>
+      <w:bookmarkEnd w:id="32"/>
     </w:p>
     <w:p>
       <w:pPr>
         <w:jc w:val="both"/>
       </w:pPr>
       <w:r>
-        <w:t>.</w:t>
+        <w:t xml:space="preserve">Para realizar las pruebas, se harán manualmente y para el analisis de código estático, se </w:t>
+      </w:r>
+      <w:r>
+        <w:t>usará</w:t>
+      </w:r>
+      <w:r>
+        <w:t xml:space="preserve"> la herramienta que nos proporciona el IDE Android Studio</w:t>
       </w:r>
     </w:p>
     <w:p>
       <w:pPr>
         <w:pStyle w:val="Ttulo1"/>
       </w:pPr>
-      <w:bookmarkStart w:id="41" w:name="_Toc37281748"/>
-      <w:r>
-        <w:t>5. PRUEBA</w:t>
-      </w:r>
-      <w:bookmarkEnd w:id="41"/>
+      <w:bookmarkStart w:id="33" w:name="_Toc37281748"/>
+      <w:r>
+        <w:t>PRUEBA</w:t>
+      </w:r>
+      <w:bookmarkEnd w:id="33"/>
     </w:p>
     <w:p>
       <w:pPr>
         <w:pStyle w:val="Ttulo2"/>
       </w:pPr>
-      <w:bookmarkStart w:id="42" w:name="_Toc37281749"/>
-      <w:r>
-        <w:t>5.</w:t>
-      </w:r>
-      <w:r>
-        <w:t>1. Plan</w:t>
+      <w:bookmarkStart w:id="34" w:name="_Toc37281749"/>
+      <w:r>
+        <w:t>Plan</w:t>
       </w:r>
       <w:r>
         <w:t xml:space="preserve"> general de prueba (unidad e integridad)</w:t>
       </w:r>
-      <w:bookmarkEnd w:id="42"/>
+      <w:bookmarkEnd w:id="34"/>
     </w:p>
     <w:p>
       <w:pPr>
         <w:pStyle w:val="Ttulo2"/>
       </w:pPr>
-      <w:bookmarkStart w:id="43" w:name="_Toc37281750"/>
-      <w:r>
-        <w:t>5.</w:t>
-      </w:r>
-      <w:r>
-        <w:t>2. Procedimiento</w:t>
+      <w:bookmarkStart w:id="35" w:name="_Toc37281750"/>
+      <w:r>
+        <w:t>Procedimiento</w:t>
       </w:r>
       <w:r>
         <w:t xml:space="preserve"> de prueba</w:t>
       </w:r>
-      <w:bookmarkEnd w:id="43"/>
+      <w:bookmarkEnd w:id="35"/>
     </w:p>
     <w:p>
       <w:pPr>
         <w:pStyle w:val="Ttulo2"/>
       </w:pPr>
-      <w:bookmarkStart w:id="44" w:name="_Toc37281751"/>
-      <w:r>
-        <w:t>5.</w:t>
-      </w:r>
-      <w:r>
-        <w:t>3. Casos</w:t>
+      <w:bookmarkStart w:id="36" w:name="_Toc37281751"/>
+      <w:r>
+        <w:t>Casos</w:t>
       </w:r>
       <w:r>
         <w:t xml:space="preserve"> de prueba</w:t>
       </w:r>
-      <w:bookmarkEnd w:id="44"/>
+      <w:bookmarkEnd w:id="36"/>
     </w:p>
     <w:p>
       <w:pPr>
@@ -29023,14 +32996,11 @@
       <w:pPr>
         <w:pStyle w:val="Ttulo2"/>
       </w:pPr>
-      <w:bookmarkStart w:id="45" w:name="_Toc37281752"/>
-      <w:r>
-        <w:t>5.</w:t>
-      </w:r>
-      <w:r>
-        <w:t>4. Resultado</w:t>
-      </w:r>
-      <w:bookmarkEnd w:id="45"/>
+      <w:bookmarkStart w:id="37" w:name="_Toc37281752"/>
+      <w:r>
+        <w:t>Resultado</w:t>
+      </w:r>
+      <w:bookmarkEnd w:id="37"/>
     </w:p>
     <w:p>
       <w:pPr>
@@ -29040,14 +33010,14 @@
           <w:sz w:val="24"/>
         </w:rPr>
       </w:pPr>
-      <w:bookmarkStart w:id="46" w:name="_Toc37281753"/>
-      <w:r>
-        <w:t>6. Conclusiones</w:t>
-      </w:r>
-      <w:bookmarkEnd w:id="46"/>
+      <w:bookmarkStart w:id="38" w:name="_Toc37281753"/>
+      <w:r>
+        <w:t>Conclusiones</w:t>
+      </w:r>
+      <w:bookmarkEnd w:id="38"/>
     </w:p>
     <w:sectPr>
-      <w:footerReference w:type="default" r:id="rId33"/>
+      <w:footerReference w:type="default" r:id="rId38"/>
       <w:pgSz w:w="12240" w:h="15840"/>
       <w:pgMar w:top="1417" w:right="1701" w:bottom="1417" w:left="1701" w:header="708" w:footer="708" w:gutter="0"/>
       <w:cols w:space="708"/>
@@ -33048,6 +37018,18 @@
       <w:lang w:eastAsia="es-MX" w:bidi="es-MX"/>
     </w:rPr>
   </w:style>
+  <w:style w:type="character" w:styleId="Mencinsinresolver">
+    <w:name w:val="Unresolved Mention"/>
+    <w:basedOn w:val="Fuentedeprrafopredeter"/>
+    <w:uiPriority w:val="99"/>
+    <w:semiHidden/>
+    <w:unhideWhenUsed/>
+    <w:rsid w:val="002D299F"/>
+    <w:rPr>
+      <w:color w:val="605E5C"/>
+      <w:shd w:val="clear" w:color="auto" w:fill="E1DFDD"/>
+    </w:rPr>
+  </w:style>
 </w:styles>
 </file>
 
@@ -33198,6 +37180,7 @@
     <w:rsid w:val="00D11428"/>
     <w:rsid w:val="00D272D3"/>
     <w:rsid w:val="00E22FB7"/>
+    <w:rsid w:val="00E738C7"/>
     <w:rsid w:val="00EC3048"/>
     <w:rsid w:val="00F32C8A"/>
     <w:rsid w:val="00F87ED0"/>
@@ -33969,4 +37952,16 @@
     </a:ext>
   </a:extLst>
 </a:theme>
+</file>
+
+<file path=customXml/item1.xml><?xml version="1.0" encoding="utf-8"?>
+<b:Sources xmlns:b="http://schemas.openxmlformats.org/officeDocument/2006/bibliography" xmlns="http://schemas.openxmlformats.org/officeDocument/2006/bibliography" SelectedStyle="\APASixthEditionOfficeOnline.xsl" StyleName="APA" Version="6"/>
+</file>
+
+<file path=customXml/itemProps1.xml><?xml version="1.0" encoding="utf-8"?>
+<ds:datastoreItem xmlns:ds="http://schemas.openxmlformats.org/officeDocument/2006/customXml" ds:itemID="{01CFB955-F23F-4CCC-869F-5C10F2381484}">
+  <ds:schemaRefs>
+    <ds:schemaRef ds:uri="http://schemas.openxmlformats.org/officeDocument/2006/bibliography"/>
+  </ds:schemaRefs>
+</ds:datastoreItem>
 </file>